--- a/Orden de Compra.docx
+++ b/Orden de Compra.docx
@@ -17,7 +17,17 @@
         <w:t>Fecha: 09/12/2025</w:t>
       </w:r>
     </w:p>
-    <w:p/>
+    <w:p>
+      <w:r>
+        <w:t xml:space="preserve">Ya dejar escrita la </w:t>
+      </w:r>
+      <w:r>
+        <w:rPr>
+          <w:rStyle w:val="Textoennegrita"/>
+        </w:rPr>
+        <w:t>DDL de la tabla de tipos de documento</w:t>
+      </w:r>
+    </w:p>
     <w:p>
       <w:r>
         <w:t>Proveedor:</w:t>
@@ -89,6 +99,7724 @@
     <w:p>
       <w:r>
         <w:t>Autorizado por: Jefe de Compras</w:t>
+      </w:r>
+    </w:p>
+    <w:p/>
+    <w:p/>
+    <w:p>
+      <w:pPr>
+        <w:autoSpaceDE w:val="0"/>
+        <w:autoSpaceDN w:val="0"/>
+        <w:adjustRightInd w:val="0"/>
+        <w:spacing w:after="0" w:line="240" w:lineRule="auto"/>
+        <w:rPr>
+          <w:rFonts w:ascii="Cascadia Mono" w:hAnsi="Cascadia Mono" w:cs="Cascadia Mono"/>
+          <w:color w:val="008000"/>
+          <w:sz w:val="19"/>
+          <w:szCs w:val="19"/>
+          <w:highlight w:val="white"/>
+        </w:rPr>
+      </w:pPr>
+      <w:r>
+        <w:rPr>
+          <w:rFonts w:ascii="Cascadia Mono" w:hAnsi="Cascadia Mono" w:cs="Cascadia Mono"/>
+          <w:color w:val="008000"/>
+          <w:sz w:val="19"/>
+          <w:szCs w:val="19"/>
+          <w:highlight w:val="white"/>
+        </w:rPr>
+        <w:t>// Validación JSON en vivo (global)</w:t>
+      </w:r>
+    </w:p>
+    <w:p>
+      <w:pPr>
+        <w:autoSpaceDE w:val="0"/>
+        <w:autoSpaceDN w:val="0"/>
+        <w:adjustRightInd w:val="0"/>
+        <w:spacing w:after="0" w:line="240" w:lineRule="auto"/>
+        <w:rPr>
+          <w:rFonts w:ascii="Cascadia Mono" w:hAnsi="Cascadia Mono" w:cs="Cascadia Mono"/>
+          <w:color w:val="000000"/>
+          <w:sz w:val="19"/>
+          <w:szCs w:val="19"/>
+          <w:highlight w:val="white"/>
+        </w:rPr>
+      </w:pPr>
+      <w:r>
+        <w:rPr>
+          <w:rFonts w:ascii="Cascadia Mono" w:hAnsi="Cascadia Mono" w:cs="Cascadia Mono"/>
+          <w:color w:val="000000"/>
+          <w:sz w:val="19"/>
+          <w:szCs w:val="19"/>
+          <w:highlight w:val="white"/>
+        </w:rPr>
+        <w:t xml:space="preserve"> </w:t>
+      </w:r>
+      <w:proofErr w:type="spellStart"/>
+      <w:proofErr w:type="gramStart"/>
+      <w:r>
+        <w:rPr>
+          <w:rFonts w:ascii="Cascadia Mono" w:hAnsi="Cascadia Mono" w:cs="Cascadia Mono"/>
+          <w:color w:val="0000FF"/>
+          <w:sz w:val="19"/>
+          <w:szCs w:val="19"/>
+          <w:highlight w:val="white"/>
+        </w:rPr>
+        <w:t>if</w:t>
+      </w:r>
+      <w:proofErr w:type="spellEnd"/>
+      <w:proofErr w:type="gramEnd"/>
+      <w:r>
+        <w:rPr>
+          <w:rFonts w:ascii="Cascadia Mono" w:hAnsi="Cascadia Mono" w:cs="Cascadia Mono"/>
+          <w:color w:val="000000"/>
+          <w:sz w:val="19"/>
+          <w:szCs w:val="19"/>
+          <w:highlight w:val="white"/>
+        </w:rPr>
+        <w:t xml:space="preserve"> (</w:t>
+      </w:r>
+      <w:proofErr w:type="spellStart"/>
+      <w:r>
+        <w:rPr>
+          <w:rFonts w:ascii="Cascadia Mono" w:hAnsi="Cascadia Mono" w:cs="Cascadia Mono"/>
+          <w:color w:val="000000"/>
+          <w:sz w:val="19"/>
+          <w:szCs w:val="19"/>
+          <w:highlight w:val="white"/>
+        </w:rPr>
+        <w:t>window.WF_Json</w:t>
+      </w:r>
+      <w:proofErr w:type="spellEnd"/>
+      <w:r>
+        <w:rPr>
+          <w:rFonts w:ascii="Cascadia Mono" w:hAnsi="Cascadia Mono" w:cs="Cascadia Mono"/>
+          <w:color w:val="000000"/>
+          <w:sz w:val="19"/>
+          <w:szCs w:val="19"/>
+          <w:highlight w:val="white"/>
+        </w:rPr>
+        <w:t xml:space="preserve"> &amp;&amp; </w:t>
+      </w:r>
+      <w:proofErr w:type="spellStart"/>
+      <w:r>
+        <w:rPr>
+          <w:rFonts w:ascii="Cascadia Mono" w:hAnsi="Cascadia Mono" w:cs="Cascadia Mono"/>
+          <w:color w:val="0000FF"/>
+          <w:sz w:val="19"/>
+          <w:szCs w:val="19"/>
+          <w:highlight w:val="white"/>
+        </w:rPr>
+        <w:t>typeof</w:t>
+      </w:r>
+      <w:proofErr w:type="spellEnd"/>
+      <w:r>
+        <w:rPr>
+          <w:rFonts w:ascii="Cascadia Mono" w:hAnsi="Cascadia Mono" w:cs="Cascadia Mono"/>
+          <w:color w:val="000000"/>
+          <w:sz w:val="19"/>
+          <w:szCs w:val="19"/>
+          <w:highlight w:val="white"/>
+        </w:rPr>
+        <w:t xml:space="preserve"> </w:t>
+      </w:r>
+      <w:proofErr w:type="spellStart"/>
+      <w:r>
+        <w:rPr>
+          <w:rFonts w:ascii="Cascadia Mono" w:hAnsi="Cascadia Mono" w:cs="Cascadia Mono"/>
+          <w:color w:val="000000"/>
+          <w:sz w:val="19"/>
+          <w:szCs w:val="19"/>
+          <w:highlight w:val="white"/>
+        </w:rPr>
+        <w:t>WF_Json.attachValidator</w:t>
+      </w:r>
+      <w:proofErr w:type="spellEnd"/>
+      <w:r>
+        <w:rPr>
+          <w:rFonts w:ascii="Cascadia Mono" w:hAnsi="Cascadia Mono" w:cs="Cascadia Mono"/>
+          <w:color w:val="000000"/>
+          <w:sz w:val="19"/>
+          <w:szCs w:val="19"/>
+          <w:highlight w:val="white"/>
+        </w:rPr>
+        <w:t xml:space="preserve"> === </w:t>
+      </w:r>
+      <w:r>
+        <w:rPr>
+          <w:rFonts w:ascii="Cascadia Mono" w:hAnsi="Cascadia Mono" w:cs="Cascadia Mono"/>
+          <w:color w:val="A31515"/>
+          <w:sz w:val="19"/>
+          <w:szCs w:val="19"/>
+          <w:highlight w:val="white"/>
+        </w:rPr>
+        <w:t>'</w:t>
+      </w:r>
+      <w:proofErr w:type="spellStart"/>
+      <w:r>
+        <w:rPr>
+          <w:rFonts w:ascii="Cascadia Mono" w:hAnsi="Cascadia Mono" w:cs="Cascadia Mono"/>
+          <w:color w:val="A31515"/>
+          <w:sz w:val="19"/>
+          <w:szCs w:val="19"/>
+          <w:highlight w:val="white"/>
+        </w:rPr>
+        <w:t>function</w:t>
+      </w:r>
+      <w:proofErr w:type="spellEnd"/>
+      <w:r>
+        <w:rPr>
+          <w:rFonts w:ascii="Cascadia Mono" w:hAnsi="Cascadia Mono" w:cs="Cascadia Mono"/>
+          <w:color w:val="A31515"/>
+          <w:sz w:val="19"/>
+          <w:szCs w:val="19"/>
+          <w:highlight w:val="white"/>
+        </w:rPr>
+        <w:t>'</w:t>
+      </w:r>
+      <w:r>
+        <w:rPr>
+          <w:rFonts w:ascii="Cascadia Mono" w:hAnsi="Cascadia Mono" w:cs="Cascadia Mono"/>
+          <w:color w:val="000000"/>
+          <w:sz w:val="19"/>
+          <w:szCs w:val="19"/>
+          <w:highlight w:val="white"/>
+        </w:rPr>
+        <w:t>) {</w:t>
+      </w:r>
+    </w:p>
+    <w:p>
+      <w:pPr>
+        <w:autoSpaceDE w:val="0"/>
+        <w:autoSpaceDN w:val="0"/>
+        <w:adjustRightInd w:val="0"/>
+        <w:spacing w:after="0" w:line="240" w:lineRule="auto"/>
+        <w:rPr>
+          <w:rFonts w:ascii="Cascadia Mono" w:hAnsi="Cascadia Mono" w:cs="Cascadia Mono"/>
+          <w:color w:val="000000"/>
+          <w:sz w:val="19"/>
+          <w:szCs w:val="19"/>
+          <w:highlight w:val="white"/>
+        </w:rPr>
+      </w:pPr>
+      <w:r>
+        <w:rPr>
+          <w:rFonts w:ascii="Cascadia Mono" w:hAnsi="Cascadia Mono" w:cs="Cascadia Mono"/>
+          <w:color w:val="000000"/>
+          <w:sz w:val="19"/>
+          <w:szCs w:val="19"/>
+          <w:highlight w:val="white"/>
+        </w:rPr>
+        <w:t xml:space="preserve">     </w:t>
+      </w:r>
+      <w:proofErr w:type="spellStart"/>
+      <w:r>
+        <w:rPr>
+          <w:rFonts w:ascii="Cascadia Mono" w:hAnsi="Cascadia Mono" w:cs="Cascadia Mono"/>
+          <w:color w:val="000000"/>
+          <w:sz w:val="19"/>
+          <w:szCs w:val="19"/>
+          <w:highlight w:val="white"/>
+        </w:rPr>
+        <w:t>WF_</w:t>
+      </w:r>
+      <w:proofErr w:type="gramStart"/>
+      <w:r>
+        <w:rPr>
+          <w:rFonts w:ascii="Cascadia Mono" w:hAnsi="Cascadia Mono" w:cs="Cascadia Mono"/>
+          <w:color w:val="000000"/>
+          <w:sz w:val="19"/>
+          <w:szCs w:val="19"/>
+          <w:highlight w:val="white"/>
+        </w:rPr>
+        <w:t>Json.attachValidator</w:t>
+      </w:r>
+      <w:proofErr w:type="spellEnd"/>
+      <w:r>
+        <w:rPr>
+          <w:rFonts w:ascii="Cascadia Mono" w:hAnsi="Cascadia Mono" w:cs="Cascadia Mono"/>
+          <w:color w:val="000000"/>
+          <w:sz w:val="19"/>
+          <w:szCs w:val="19"/>
+          <w:highlight w:val="white"/>
+        </w:rPr>
+        <w:t>(</w:t>
+      </w:r>
+      <w:proofErr w:type="spellStart"/>
+      <w:proofErr w:type="gramEnd"/>
+      <w:r>
+        <w:rPr>
+          <w:rFonts w:ascii="Cascadia Mono" w:hAnsi="Cascadia Mono" w:cs="Cascadia Mono"/>
+          <w:color w:val="000000"/>
+          <w:sz w:val="19"/>
+          <w:szCs w:val="19"/>
+          <w:highlight w:val="white"/>
+        </w:rPr>
+        <w:t>taRules</w:t>
+      </w:r>
+      <w:proofErr w:type="spellEnd"/>
+      <w:r>
+        <w:rPr>
+          <w:rFonts w:ascii="Cascadia Mono" w:hAnsi="Cascadia Mono" w:cs="Cascadia Mono"/>
+          <w:color w:val="000000"/>
+          <w:sz w:val="19"/>
+          <w:szCs w:val="19"/>
+          <w:highlight w:val="white"/>
+        </w:rPr>
+        <w:t>);</w:t>
+      </w:r>
+    </w:p>
+    <w:p>
+      <w:pPr>
+        <w:rPr>
+          <w:rFonts w:ascii="Cascadia Mono" w:hAnsi="Cascadia Mono" w:cs="Cascadia Mono"/>
+          <w:color w:val="000000"/>
+          <w:sz w:val="19"/>
+          <w:szCs w:val="19"/>
+        </w:rPr>
+      </w:pPr>
+      <w:r>
+        <w:rPr>
+          <w:rFonts w:ascii="Cascadia Mono" w:hAnsi="Cascadia Mono" w:cs="Cascadia Mono"/>
+          <w:color w:val="000000"/>
+          <w:sz w:val="19"/>
+          <w:szCs w:val="19"/>
+          <w:highlight w:val="white"/>
+        </w:rPr>
+        <w:t xml:space="preserve"> }</w:t>
+      </w:r>
+    </w:p>
+    <w:p>
+      <w:pPr>
+        <w:rPr>
+          <w:rFonts w:ascii="Cascadia Mono" w:hAnsi="Cascadia Mono" w:cs="Cascadia Mono"/>
+          <w:color w:val="000000"/>
+          <w:sz w:val="19"/>
+          <w:szCs w:val="19"/>
+        </w:rPr>
+      </w:pPr>
+    </w:p>
+    <w:p>
+      <w:pPr>
+        <w:autoSpaceDE w:val="0"/>
+        <w:autoSpaceDN w:val="0"/>
+        <w:adjustRightInd w:val="0"/>
+        <w:spacing w:after="0" w:line="240" w:lineRule="auto"/>
+        <w:rPr>
+          <w:rFonts w:ascii="Cascadia Mono" w:hAnsi="Cascadia Mono" w:cs="Cascadia Mono"/>
+          <w:color w:val="0000FF"/>
+          <w:sz w:val="19"/>
+          <w:szCs w:val="19"/>
+          <w:highlight w:val="white"/>
+        </w:rPr>
+      </w:pPr>
+      <w:r>
+        <w:rPr>
+          <w:rFonts w:ascii="Cascadia Mono" w:hAnsi="Cascadia Mono" w:cs="Cascadia Mono"/>
+          <w:color w:val="0000FF"/>
+          <w:sz w:val="19"/>
+          <w:szCs w:val="19"/>
+          <w:highlight w:val="white"/>
+        </w:rPr>
+        <w:t>&lt;</w:t>
+      </w:r>
+      <w:proofErr w:type="spellStart"/>
+      <w:proofErr w:type="gramStart"/>
+      <w:r>
+        <w:rPr>
+          <w:rFonts w:ascii="Cascadia Mono" w:hAnsi="Cascadia Mono" w:cs="Cascadia Mono"/>
+          <w:color w:val="800000"/>
+          <w:sz w:val="19"/>
+          <w:szCs w:val="19"/>
+          <w:highlight w:val="white"/>
+        </w:rPr>
+        <w:t>style</w:t>
+      </w:r>
+      <w:proofErr w:type="spellEnd"/>
+      <w:proofErr w:type="gramEnd"/>
+      <w:r>
+        <w:rPr>
+          <w:rFonts w:ascii="Cascadia Mono" w:hAnsi="Cascadia Mono" w:cs="Cascadia Mono"/>
+          <w:color w:val="0000FF"/>
+          <w:sz w:val="19"/>
+          <w:szCs w:val="19"/>
+          <w:highlight w:val="white"/>
+        </w:rPr>
+        <w:t>&gt;</w:t>
+      </w:r>
+    </w:p>
+    <w:p>
+      <w:pPr>
+        <w:autoSpaceDE w:val="0"/>
+        <w:autoSpaceDN w:val="0"/>
+        <w:adjustRightInd w:val="0"/>
+        <w:spacing w:after="0" w:line="240" w:lineRule="auto"/>
+        <w:rPr>
+          <w:rFonts w:ascii="Cascadia Mono" w:hAnsi="Cascadia Mono" w:cs="Cascadia Mono"/>
+          <w:color w:val="000000"/>
+          <w:sz w:val="19"/>
+          <w:szCs w:val="19"/>
+          <w:highlight w:val="white"/>
+        </w:rPr>
+      </w:pPr>
+      <w:r>
+        <w:rPr>
+          <w:rFonts w:ascii="Cascadia Mono" w:hAnsi="Cascadia Mono" w:cs="Cascadia Mono"/>
+          <w:color w:val="000000"/>
+          <w:sz w:val="19"/>
+          <w:szCs w:val="19"/>
+          <w:highlight w:val="white"/>
+        </w:rPr>
+        <w:t xml:space="preserve">     </w:t>
+      </w:r>
+      <w:proofErr w:type="spellStart"/>
+      <w:proofErr w:type="gramStart"/>
+      <w:r>
+        <w:rPr>
+          <w:rFonts w:ascii="Cascadia Mono" w:hAnsi="Cascadia Mono" w:cs="Cascadia Mono"/>
+          <w:color w:val="800000"/>
+          <w:sz w:val="19"/>
+          <w:szCs w:val="19"/>
+          <w:highlight w:val="white"/>
+        </w:rPr>
+        <w:t>body</w:t>
+      </w:r>
+      <w:proofErr w:type="spellEnd"/>
+      <w:proofErr w:type="gramEnd"/>
+      <w:r>
+        <w:rPr>
+          <w:rFonts w:ascii="Cascadia Mono" w:hAnsi="Cascadia Mono" w:cs="Cascadia Mono"/>
+          <w:color w:val="000000"/>
+          <w:sz w:val="19"/>
+          <w:szCs w:val="19"/>
+          <w:highlight w:val="white"/>
+        </w:rPr>
+        <w:t xml:space="preserve"> { </w:t>
+      </w:r>
+      <w:proofErr w:type="spellStart"/>
+      <w:r>
+        <w:rPr>
+          <w:rFonts w:ascii="Cascadia Mono" w:hAnsi="Cascadia Mono" w:cs="Cascadia Mono"/>
+          <w:color w:val="FF0000"/>
+          <w:sz w:val="19"/>
+          <w:szCs w:val="19"/>
+          <w:highlight w:val="white"/>
+        </w:rPr>
+        <w:t>font-family</w:t>
+      </w:r>
+      <w:proofErr w:type="spellEnd"/>
+      <w:r>
+        <w:rPr>
+          <w:rFonts w:ascii="Cascadia Mono" w:hAnsi="Cascadia Mono" w:cs="Cascadia Mono"/>
+          <w:color w:val="000000"/>
+          <w:sz w:val="19"/>
+          <w:szCs w:val="19"/>
+          <w:highlight w:val="white"/>
+        </w:rPr>
+        <w:t xml:space="preserve">: </w:t>
+      </w:r>
+      <w:proofErr w:type="spellStart"/>
+      <w:r>
+        <w:rPr>
+          <w:rFonts w:ascii="Cascadia Mono" w:hAnsi="Cascadia Mono" w:cs="Cascadia Mono"/>
+          <w:color w:val="0000FF"/>
+          <w:sz w:val="19"/>
+          <w:szCs w:val="19"/>
+          <w:highlight w:val="white"/>
+        </w:rPr>
+        <w:t>Segoe</w:t>
+      </w:r>
+      <w:proofErr w:type="spellEnd"/>
+      <w:r>
+        <w:rPr>
+          <w:rFonts w:ascii="Cascadia Mono" w:hAnsi="Cascadia Mono" w:cs="Cascadia Mono"/>
+          <w:color w:val="000000"/>
+          <w:sz w:val="19"/>
+          <w:szCs w:val="19"/>
+          <w:highlight w:val="white"/>
+        </w:rPr>
+        <w:t xml:space="preserve"> </w:t>
+      </w:r>
+      <w:r>
+        <w:rPr>
+          <w:rFonts w:ascii="Cascadia Mono" w:hAnsi="Cascadia Mono" w:cs="Cascadia Mono"/>
+          <w:color w:val="0000FF"/>
+          <w:sz w:val="19"/>
+          <w:szCs w:val="19"/>
+          <w:highlight w:val="white"/>
+        </w:rPr>
+        <w:t>UI</w:t>
+      </w:r>
+      <w:r>
+        <w:rPr>
+          <w:rFonts w:ascii="Cascadia Mono" w:hAnsi="Cascadia Mono" w:cs="Cascadia Mono"/>
+          <w:color w:val="000000"/>
+          <w:sz w:val="19"/>
+          <w:szCs w:val="19"/>
+          <w:highlight w:val="white"/>
+        </w:rPr>
+        <w:t xml:space="preserve">, </w:t>
+      </w:r>
+      <w:proofErr w:type="spellStart"/>
+      <w:r>
+        <w:rPr>
+          <w:rFonts w:ascii="Cascadia Mono" w:hAnsi="Cascadia Mono" w:cs="Cascadia Mono"/>
+          <w:color w:val="0000FF"/>
+          <w:sz w:val="19"/>
+          <w:szCs w:val="19"/>
+          <w:highlight w:val="white"/>
+        </w:rPr>
+        <w:t>Arial</w:t>
+      </w:r>
+      <w:proofErr w:type="spellEnd"/>
+      <w:r>
+        <w:rPr>
+          <w:rFonts w:ascii="Cascadia Mono" w:hAnsi="Cascadia Mono" w:cs="Cascadia Mono"/>
+          <w:color w:val="000000"/>
+          <w:sz w:val="19"/>
+          <w:szCs w:val="19"/>
+          <w:highlight w:val="white"/>
+        </w:rPr>
+        <w:t xml:space="preserve">; </w:t>
+      </w:r>
+      <w:proofErr w:type="spellStart"/>
+      <w:r>
+        <w:rPr>
+          <w:rFonts w:ascii="Cascadia Mono" w:hAnsi="Cascadia Mono" w:cs="Cascadia Mono"/>
+          <w:color w:val="FF0000"/>
+          <w:sz w:val="19"/>
+          <w:szCs w:val="19"/>
+          <w:highlight w:val="white"/>
+        </w:rPr>
+        <w:t>margin</w:t>
+      </w:r>
+      <w:proofErr w:type="spellEnd"/>
+      <w:r>
+        <w:rPr>
+          <w:rFonts w:ascii="Cascadia Mono" w:hAnsi="Cascadia Mono" w:cs="Cascadia Mono"/>
+          <w:color w:val="000000"/>
+          <w:sz w:val="19"/>
+          <w:szCs w:val="19"/>
+          <w:highlight w:val="white"/>
+        </w:rPr>
+        <w:t xml:space="preserve">: </w:t>
+      </w:r>
+      <w:r>
+        <w:rPr>
+          <w:rFonts w:ascii="Cascadia Mono" w:hAnsi="Cascadia Mono" w:cs="Cascadia Mono"/>
+          <w:color w:val="0000FF"/>
+          <w:sz w:val="19"/>
+          <w:szCs w:val="19"/>
+          <w:highlight w:val="white"/>
+        </w:rPr>
+        <w:t>0</w:t>
+      </w:r>
+      <w:r>
+        <w:rPr>
+          <w:rFonts w:ascii="Cascadia Mono" w:hAnsi="Cascadia Mono" w:cs="Cascadia Mono"/>
+          <w:color w:val="000000"/>
+          <w:sz w:val="19"/>
+          <w:szCs w:val="19"/>
+          <w:highlight w:val="white"/>
+        </w:rPr>
+        <w:t>;  }</w:t>
+      </w:r>
+    </w:p>
+    <w:p>
+      <w:pPr>
+        <w:autoSpaceDE w:val="0"/>
+        <w:autoSpaceDN w:val="0"/>
+        <w:adjustRightInd w:val="0"/>
+        <w:spacing w:after="0" w:line="240" w:lineRule="auto"/>
+        <w:rPr>
+          <w:rFonts w:ascii="Cascadia Mono" w:hAnsi="Cascadia Mono" w:cs="Cascadia Mono"/>
+          <w:color w:val="000000"/>
+          <w:sz w:val="19"/>
+          <w:szCs w:val="19"/>
+          <w:highlight w:val="white"/>
+        </w:rPr>
+      </w:pPr>
+      <w:r>
+        <w:rPr>
+          <w:rFonts w:ascii="Cascadia Mono" w:hAnsi="Cascadia Mono" w:cs="Cascadia Mono"/>
+          <w:color w:val="000000"/>
+          <w:sz w:val="19"/>
+          <w:szCs w:val="19"/>
+          <w:highlight w:val="white"/>
+        </w:rPr>
+        <w:t xml:space="preserve">    </w:t>
+      </w:r>
+      <w:r>
+        <w:rPr>
+          <w:rFonts w:ascii="Cascadia Mono" w:hAnsi="Cascadia Mono" w:cs="Cascadia Mono"/>
+          <w:color w:val="800000"/>
+          <w:sz w:val="19"/>
+          <w:szCs w:val="19"/>
+          <w:highlight w:val="white"/>
+        </w:rPr>
+        <w:t>.page-</w:t>
+      </w:r>
+      <w:proofErr w:type="spellStart"/>
+      <w:r>
+        <w:rPr>
+          <w:rFonts w:ascii="Cascadia Mono" w:hAnsi="Cascadia Mono" w:cs="Cascadia Mono"/>
+          <w:color w:val="800000"/>
+          <w:sz w:val="19"/>
+          <w:szCs w:val="19"/>
+          <w:highlight w:val="white"/>
+        </w:rPr>
+        <w:t>wrap</w:t>
+      </w:r>
+      <w:proofErr w:type="spellEnd"/>
+      <w:r>
+        <w:rPr>
+          <w:rFonts w:ascii="Cascadia Mono" w:hAnsi="Cascadia Mono" w:cs="Cascadia Mono"/>
+          <w:color w:val="000000"/>
+          <w:sz w:val="19"/>
+          <w:szCs w:val="19"/>
+          <w:highlight w:val="white"/>
+        </w:rPr>
+        <w:t xml:space="preserve"> </w:t>
+      </w:r>
+      <w:proofErr w:type="gramStart"/>
+      <w:r>
+        <w:rPr>
+          <w:rFonts w:ascii="Cascadia Mono" w:hAnsi="Cascadia Mono" w:cs="Cascadia Mono"/>
+          <w:color w:val="000000"/>
+          <w:sz w:val="19"/>
+          <w:szCs w:val="19"/>
+          <w:highlight w:val="white"/>
+        </w:rPr>
+        <w:t xml:space="preserve">{ </w:t>
+      </w:r>
+      <w:proofErr w:type="spellStart"/>
+      <w:r>
+        <w:rPr>
+          <w:rFonts w:ascii="Cascadia Mono" w:hAnsi="Cascadia Mono" w:cs="Cascadia Mono"/>
+          <w:color w:val="FF0000"/>
+          <w:sz w:val="19"/>
+          <w:szCs w:val="19"/>
+          <w:highlight w:val="white"/>
+        </w:rPr>
+        <w:t>max</w:t>
+      </w:r>
+      <w:proofErr w:type="gramEnd"/>
+      <w:r>
+        <w:rPr>
+          <w:rFonts w:ascii="Cascadia Mono" w:hAnsi="Cascadia Mono" w:cs="Cascadia Mono"/>
+          <w:color w:val="FF0000"/>
+          <w:sz w:val="19"/>
+          <w:szCs w:val="19"/>
+          <w:highlight w:val="white"/>
+        </w:rPr>
+        <w:t>-width</w:t>
+      </w:r>
+      <w:proofErr w:type="spellEnd"/>
+      <w:r>
+        <w:rPr>
+          <w:rFonts w:ascii="Cascadia Mono" w:hAnsi="Cascadia Mono" w:cs="Cascadia Mono"/>
+          <w:color w:val="000000"/>
+          <w:sz w:val="19"/>
+          <w:szCs w:val="19"/>
+          <w:highlight w:val="white"/>
+        </w:rPr>
+        <w:t xml:space="preserve">: </w:t>
+      </w:r>
+      <w:r>
+        <w:rPr>
+          <w:rFonts w:ascii="Cascadia Mono" w:hAnsi="Cascadia Mono" w:cs="Cascadia Mono"/>
+          <w:color w:val="0000FF"/>
+          <w:sz w:val="19"/>
+          <w:szCs w:val="19"/>
+          <w:highlight w:val="white"/>
+        </w:rPr>
+        <w:t>1200px</w:t>
+      </w:r>
+      <w:r>
+        <w:rPr>
+          <w:rFonts w:ascii="Cascadia Mono" w:hAnsi="Cascadia Mono" w:cs="Cascadia Mono"/>
+          <w:color w:val="000000"/>
+          <w:sz w:val="19"/>
+          <w:szCs w:val="19"/>
+          <w:highlight w:val="white"/>
+        </w:rPr>
+        <w:t xml:space="preserve">; </w:t>
+      </w:r>
+      <w:proofErr w:type="spellStart"/>
+      <w:r>
+        <w:rPr>
+          <w:rFonts w:ascii="Cascadia Mono" w:hAnsi="Cascadia Mono" w:cs="Cascadia Mono"/>
+          <w:color w:val="FF0000"/>
+          <w:sz w:val="19"/>
+          <w:szCs w:val="19"/>
+          <w:highlight w:val="white"/>
+        </w:rPr>
+        <w:t>margin</w:t>
+      </w:r>
+      <w:proofErr w:type="spellEnd"/>
+      <w:r>
+        <w:rPr>
+          <w:rFonts w:ascii="Cascadia Mono" w:hAnsi="Cascadia Mono" w:cs="Cascadia Mono"/>
+          <w:color w:val="000000"/>
+          <w:sz w:val="19"/>
+          <w:szCs w:val="19"/>
+          <w:highlight w:val="white"/>
+        </w:rPr>
+        <w:t xml:space="preserve">: </w:t>
+      </w:r>
+      <w:r>
+        <w:rPr>
+          <w:rFonts w:ascii="Cascadia Mono" w:hAnsi="Cascadia Mono" w:cs="Cascadia Mono"/>
+          <w:color w:val="0000FF"/>
+          <w:sz w:val="19"/>
+          <w:szCs w:val="19"/>
+          <w:highlight w:val="white"/>
+        </w:rPr>
+        <w:t>24px</w:t>
+      </w:r>
+      <w:r>
+        <w:rPr>
+          <w:rFonts w:ascii="Cascadia Mono" w:hAnsi="Cascadia Mono" w:cs="Cascadia Mono"/>
+          <w:color w:val="000000"/>
+          <w:sz w:val="19"/>
+          <w:szCs w:val="19"/>
+          <w:highlight w:val="white"/>
+        </w:rPr>
+        <w:t xml:space="preserve"> </w:t>
+      </w:r>
+      <w:r>
+        <w:rPr>
+          <w:rFonts w:ascii="Cascadia Mono" w:hAnsi="Cascadia Mono" w:cs="Cascadia Mono"/>
+          <w:color w:val="0000FF"/>
+          <w:sz w:val="19"/>
+          <w:szCs w:val="19"/>
+          <w:highlight w:val="white"/>
+        </w:rPr>
+        <w:t>auto</w:t>
+      </w:r>
+      <w:r>
+        <w:rPr>
+          <w:rFonts w:ascii="Cascadia Mono" w:hAnsi="Cascadia Mono" w:cs="Cascadia Mono"/>
+          <w:color w:val="000000"/>
+          <w:sz w:val="19"/>
+          <w:szCs w:val="19"/>
+          <w:highlight w:val="white"/>
+        </w:rPr>
+        <w:t xml:space="preserve">; </w:t>
+      </w:r>
+      <w:proofErr w:type="spellStart"/>
+      <w:r>
+        <w:rPr>
+          <w:rFonts w:ascii="Cascadia Mono" w:hAnsi="Cascadia Mono" w:cs="Cascadia Mono"/>
+          <w:color w:val="FF0000"/>
+          <w:sz w:val="19"/>
+          <w:szCs w:val="19"/>
+          <w:highlight w:val="white"/>
+        </w:rPr>
+        <w:t>padding</w:t>
+      </w:r>
+      <w:proofErr w:type="spellEnd"/>
+      <w:r>
+        <w:rPr>
+          <w:rFonts w:ascii="Cascadia Mono" w:hAnsi="Cascadia Mono" w:cs="Cascadia Mono"/>
+          <w:color w:val="000000"/>
+          <w:sz w:val="19"/>
+          <w:szCs w:val="19"/>
+          <w:highlight w:val="white"/>
+        </w:rPr>
+        <w:t xml:space="preserve">: </w:t>
+      </w:r>
+      <w:r>
+        <w:rPr>
+          <w:rFonts w:ascii="Cascadia Mono" w:hAnsi="Cascadia Mono" w:cs="Cascadia Mono"/>
+          <w:color w:val="0000FF"/>
+          <w:sz w:val="19"/>
+          <w:szCs w:val="19"/>
+          <w:highlight w:val="white"/>
+        </w:rPr>
+        <w:t>0</w:t>
+      </w:r>
+      <w:r>
+        <w:rPr>
+          <w:rFonts w:ascii="Cascadia Mono" w:hAnsi="Cascadia Mono" w:cs="Cascadia Mono"/>
+          <w:color w:val="000000"/>
+          <w:sz w:val="19"/>
+          <w:szCs w:val="19"/>
+          <w:highlight w:val="white"/>
+        </w:rPr>
+        <w:t xml:space="preserve"> </w:t>
+      </w:r>
+      <w:r>
+        <w:rPr>
+          <w:rFonts w:ascii="Cascadia Mono" w:hAnsi="Cascadia Mono" w:cs="Cascadia Mono"/>
+          <w:color w:val="0000FF"/>
+          <w:sz w:val="19"/>
+          <w:szCs w:val="19"/>
+          <w:highlight w:val="white"/>
+        </w:rPr>
+        <w:t>16px</w:t>
+      </w:r>
+      <w:r>
+        <w:rPr>
+          <w:rFonts w:ascii="Cascadia Mono" w:hAnsi="Cascadia Mono" w:cs="Cascadia Mono"/>
+          <w:color w:val="000000"/>
+          <w:sz w:val="19"/>
+          <w:szCs w:val="19"/>
+          <w:highlight w:val="white"/>
+        </w:rPr>
+        <w:t>; }</w:t>
+      </w:r>
+    </w:p>
+    <w:p>
+      <w:pPr>
+        <w:autoSpaceDE w:val="0"/>
+        <w:autoSpaceDN w:val="0"/>
+        <w:adjustRightInd w:val="0"/>
+        <w:spacing w:after="0" w:line="240" w:lineRule="auto"/>
+        <w:rPr>
+          <w:rFonts w:ascii="Cascadia Mono" w:hAnsi="Cascadia Mono" w:cs="Cascadia Mono"/>
+          <w:color w:val="000000"/>
+          <w:sz w:val="19"/>
+          <w:szCs w:val="19"/>
+          <w:highlight w:val="white"/>
+        </w:rPr>
+      </w:pPr>
+      <w:r>
+        <w:rPr>
+          <w:rFonts w:ascii="Cascadia Mono" w:hAnsi="Cascadia Mono" w:cs="Cascadia Mono"/>
+          <w:color w:val="000000"/>
+          <w:sz w:val="19"/>
+          <w:szCs w:val="19"/>
+          <w:highlight w:val="white"/>
+        </w:rPr>
+        <w:t xml:space="preserve">    </w:t>
+      </w:r>
+      <w:r>
+        <w:rPr>
+          <w:rFonts w:ascii="Cascadia Mono" w:hAnsi="Cascadia Mono" w:cs="Cascadia Mono"/>
+          <w:color w:val="800000"/>
+          <w:sz w:val="19"/>
+          <w:szCs w:val="19"/>
+          <w:highlight w:val="white"/>
+        </w:rPr>
+        <w:t>.</w:t>
+      </w:r>
+      <w:proofErr w:type="spellStart"/>
+      <w:r>
+        <w:rPr>
+          <w:rFonts w:ascii="Cascadia Mono" w:hAnsi="Cascadia Mono" w:cs="Cascadia Mono"/>
+          <w:color w:val="800000"/>
+          <w:sz w:val="19"/>
+          <w:szCs w:val="19"/>
+          <w:highlight w:val="white"/>
+        </w:rPr>
+        <w:t>card</w:t>
+      </w:r>
+      <w:proofErr w:type="spellEnd"/>
+      <w:r>
+        <w:rPr>
+          <w:rFonts w:ascii="Cascadia Mono" w:hAnsi="Cascadia Mono" w:cs="Cascadia Mono"/>
+          <w:color w:val="000000"/>
+          <w:sz w:val="19"/>
+          <w:szCs w:val="19"/>
+          <w:highlight w:val="white"/>
+        </w:rPr>
+        <w:t xml:space="preserve"> { </w:t>
+      </w:r>
+      <w:proofErr w:type="spellStart"/>
+      <w:r>
+        <w:rPr>
+          <w:rFonts w:ascii="Cascadia Mono" w:hAnsi="Cascadia Mono" w:cs="Cascadia Mono"/>
+          <w:color w:val="FF0000"/>
+          <w:sz w:val="19"/>
+          <w:szCs w:val="19"/>
+          <w:highlight w:val="white"/>
+        </w:rPr>
+        <w:t>border</w:t>
+      </w:r>
+      <w:proofErr w:type="spellEnd"/>
+      <w:r>
+        <w:rPr>
+          <w:rFonts w:ascii="Cascadia Mono" w:hAnsi="Cascadia Mono" w:cs="Cascadia Mono"/>
+          <w:color w:val="000000"/>
+          <w:sz w:val="19"/>
+          <w:szCs w:val="19"/>
+          <w:highlight w:val="white"/>
+        </w:rPr>
+        <w:t xml:space="preserve">: </w:t>
+      </w:r>
+      <w:r>
+        <w:rPr>
+          <w:rFonts w:ascii="Cascadia Mono" w:hAnsi="Cascadia Mono" w:cs="Cascadia Mono"/>
+          <w:color w:val="0000FF"/>
+          <w:sz w:val="19"/>
+          <w:szCs w:val="19"/>
+          <w:highlight w:val="white"/>
+        </w:rPr>
+        <w:t>1px</w:t>
+      </w:r>
+      <w:r>
+        <w:rPr>
+          <w:rFonts w:ascii="Cascadia Mono" w:hAnsi="Cascadia Mono" w:cs="Cascadia Mono"/>
+          <w:color w:val="000000"/>
+          <w:sz w:val="19"/>
+          <w:szCs w:val="19"/>
+          <w:highlight w:val="white"/>
+        </w:rPr>
+        <w:t xml:space="preserve"> </w:t>
+      </w:r>
+      <w:proofErr w:type="spellStart"/>
+      <w:r>
+        <w:rPr>
+          <w:rFonts w:ascii="Cascadia Mono" w:hAnsi="Cascadia Mono" w:cs="Cascadia Mono"/>
+          <w:color w:val="0000FF"/>
+          <w:sz w:val="19"/>
+          <w:szCs w:val="19"/>
+          <w:highlight w:val="white"/>
+        </w:rPr>
+        <w:t>solid</w:t>
+      </w:r>
+      <w:proofErr w:type="spellEnd"/>
+      <w:r>
+        <w:rPr>
+          <w:rFonts w:ascii="Cascadia Mono" w:hAnsi="Cascadia Mono" w:cs="Cascadia Mono"/>
+          <w:color w:val="000000"/>
+          <w:sz w:val="19"/>
+          <w:szCs w:val="19"/>
+          <w:highlight w:val="white"/>
+        </w:rPr>
+        <w:t xml:space="preserve"> </w:t>
+      </w:r>
+      <w:proofErr w:type="spellStart"/>
+      <w:r>
+        <w:rPr>
+          <w:rFonts w:ascii="Cascadia Mono" w:hAnsi="Cascadia Mono" w:cs="Cascadia Mono"/>
+          <w:color w:val="0000FF"/>
+          <w:sz w:val="19"/>
+          <w:szCs w:val="19"/>
+          <w:highlight w:val="white"/>
+        </w:rPr>
+        <w:t>rgba</w:t>
+      </w:r>
+      <w:proofErr w:type="spellEnd"/>
+      <w:r>
+        <w:rPr>
+          <w:rFonts w:ascii="Cascadia Mono" w:hAnsi="Cascadia Mono" w:cs="Cascadia Mono"/>
+          <w:color w:val="0000FF"/>
+          <w:sz w:val="19"/>
+          <w:szCs w:val="19"/>
+          <w:highlight w:val="white"/>
+        </w:rPr>
+        <w:t>(255,255,255,.08)</w:t>
+      </w:r>
+      <w:r>
+        <w:rPr>
+          <w:rFonts w:ascii="Cascadia Mono" w:hAnsi="Cascadia Mono" w:cs="Cascadia Mono"/>
+          <w:color w:val="000000"/>
+          <w:sz w:val="19"/>
+          <w:szCs w:val="19"/>
+          <w:highlight w:val="white"/>
+        </w:rPr>
+        <w:t xml:space="preserve">; </w:t>
+      </w:r>
+      <w:proofErr w:type="spellStart"/>
+      <w:r>
+        <w:rPr>
+          <w:rFonts w:ascii="Cascadia Mono" w:hAnsi="Cascadia Mono" w:cs="Cascadia Mono"/>
+          <w:color w:val="FF0000"/>
+          <w:sz w:val="19"/>
+          <w:szCs w:val="19"/>
+          <w:highlight w:val="white"/>
+        </w:rPr>
+        <w:t>background</w:t>
+      </w:r>
+      <w:proofErr w:type="spellEnd"/>
+      <w:r>
+        <w:rPr>
+          <w:rFonts w:ascii="Cascadia Mono" w:hAnsi="Cascadia Mono" w:cs="Cascadia Mono"/>
+          <w:color w:val="000000"/>
+          <w:sz w:val="19"/>
+          <w:szCs w:val="19"/>
+          <w:highlight w:val="white"/>
+        </w:rPr>
+        <w:t xml:space="preserve">: </w:t>
+      </w:r>
+      <w:proofErr w:type="spellStart"/>
+      <w:r>
+        <w:rPr>
+          <w:rFonts w:ascii="Cascadia Mono" w:hAnsi="Cascadia Mono" w:cs="Cascadia Mono"/>
+          <w:color w:val="0000FF"/>
+          <w:sz w:val="19"/>
+          <w:szCs w:val="19"/>
+          <w:highlight w:val="white"/>
+        </w:rPr>
+        <w:t>rgba</w:t>
+      </w:r>
+      <w:proofErr w:type="spellEnd"/>
+      <w:r>
+        <w:rPr>
+          <w:rFonts w:ascii="Cascadia Mono" w:hAnsi="Cascadia Mono" w:cs="Cascadia Mono"/>
+          <w:color w:val="0000FF"/>
+          <w:sz w:val="19"/>
+          <w:szCs w:val="19"/>
+          <w:highlight w:val="white"/>
+        </w:rPr>
+        <w:t>(255,255,255,.03)</w:t>
+      </w:r>
+      <w:r>
+        <w:rPr>
+          <w:rFonts w:ascii="Cascadia Mono" w:hAnsi="Cascadia Mono" w:cs="Cascadia Mono"/>
+          <w:color w:val="000000"/>
+          <w:sz w:val="19"/>
+          <w:szCs w:val="19"/>
+          <w:highlight w:val="white"/>
+        </w:rPr>
+        <w:t xml:space="preserve">; </w:t>
+      </w:r>
+      <w:r>
+        <w:rPr>
+          <w:rFonts w:ascii="Cascadia Mono" w:hAnsi="Cascadia Mono" w:cs="Cascadia Mono"/>
+          <w:color w:val="FF0000"/>
+          <w:sz w:val="19"/>
+          <w:szCs w:val="19"/>
+          <w:highlight w:val="white"/>
+        </w:rPr>
+        <w:t>color</w:t>
+      </w:r>
+      <w:r>
+        <w:rPr>
+          <w:rFonts w:ascii="Cascadia Mono" w:hAnsi="Cascadia Mono" w:cs="Cascadia Mono"/>
+          <w:color w:val="000000"/>
+          <w:sz w:val="19"/>
+          <w:szCs w:val="19"/>
+          <w:highlight w:val="white"/>
+        </w:rPr>
+        <w:t xml:space="preserve">: </w:t>
+      </w:r>
+      <w:r>
+        <w:rPr>
+          <w:rFonts w:ascii="Cascadia Mono" w:hAnsi="Cascadia Mono" w:cs="Cascadia Mono"/>
+          <w:color w:val="0000FF"/>
+          <w:sz w:val="19"/>
+          <w:szCs w:val="19"/>
+          <w:highlight w:val="white"/>
+        </w:rPr>
+        <w:t>#e5e7eb</w:t>
+      </w:r>
+      <w:r>
+        <w:rPr>
+          <w:rFonts w:ascii="Cascadia Mono" w:hAnsi="Cascadia Mono" w:cs="Cascadia Mono"/>
+          <w:color w:val="000000"/>
+          <w:sz w:val="19"/>
+          <w:szCs w:val="19"/>
+          <w:highlight w:val="white"/>
+        </w:rPr>
+        <w:t>; }</w:t>
+      </w:r>
+    </w:p>
+    <w:p>
+      <w:pPr>
+        <w:autoSpaceDE w:val="0"/>
+        <w:autoSpaceDN w:val="0"/>
+        <w:adjustRightInd w:val="0"/>
+        <w:spacing w:after="0" w:line="240" w:lineRule="auto"/>
+        <w:rPr>
+          <w:rFonts w:ascii="Cascadia Mono" w:hAnsi="Cascadia Mono" w:cs="Cascadia Mono"/>
+          <w:color w:val="000000"/>
+          <w:sz w:val="19"/>
+          <w:szCs w:val="19"/>
+          <w:highlight w:val="white"/>
+        </w:rPr>
+      </w:pPr>
+      <w:r>
+        <w:rPr>
+          <w:rFonts w:ascii="Cascadia Mono" w:hAnsi="Cascadia Mono" w:cs="Cascadia Mono"/>
+          <w:color w:val="000000"/>
+          <w:sz w:val="19"/>
+          <w:szCs w:val="19"/>
+          <w:highlight w:val="white"/>
+        </w:rPr>
+        <w:lastRenderedPageBreak/>
+        <w:t xml:space="preserve">    </w:t>
+      </w:r>
+      <w:r>
+        <w:rPr>
+          <w:rFonts w:ascii="Cascadia Mono" w:hAnsi="Cascadia Mono" w:cs="Cascadia Mono"/>
+          <w:color w:val="800000"/>
+          <w:sz w:val="19"/>
+          <w:szCs w:val="19"/>
+          <w:highlight w:val="white"/>
+        </w:rPr>
+        <w:t>.</w:t>
+      </w:r>
+      <w:proofErr w:type="spellStart"/>
+      <w:r>
+        <w:rPr>
+          <w:rFonts w:ascii="Cascadia Mono" w:hAnsi="Cascadia Mono" w:cs="Cascadia Mono"/>
+          <w:color w:val="800000"/>
+          <w:sz w:val="19"/>
+          <w:szCs w:val="19"/>
+          <w:highlight w:val="white"/>
+        </w:rPr>
+        <w:t>muted</w:t>
+      </w:r>
+      <w:proofErr w:type="spellEnd"/>
+      <w:r>
+        <w:rPr>
+          <w:rFonts w:ascii="Cascadia Mono" w:hAnsi="Cascadia Mono" w:cs="Cascadia Mono"/>
+          <w:color w:val="000000"/>
+          <w:sz w:val="19"/>
+          <w:szCs w:val="19"/>
+          <w:highlight w:val="white"/>
+        </w:rPr>
+        <w:t xml:space="preserve"> </w:t>
+      </w:r>
+      <w:proofErr w:type="gramStart"/>
+      <w:r>
+        <w:rPr>
+          <w:rFonts w:ascii="Cascadia Mono" w:hAnsi="Cascadia Mono" w:cs="Cascadia Mono"/>
+          <w:color w:val="000000"/>
+          <w:sz w:val="19"/>
+          <w:szCs w:val="19"/>
+          <w:highlight w:val="white"/>
+        </w:rPr>
+        <w:t xml:space="preserve">{ </w:t>
+      </w:r>
+      <w:r>
+        <w:rPr>
+          <w:rFonts w:ascii="Cascadia Mono" w:hAnsi="Cascadia Mono" w:cs="Cascadia Mono"/>
+          <w:color w:val="FF0000"/>
+          <w:sz w:val="19"/>
+          <w:szCs w:val="19"/>
+          <w:highlight w:val="white"/>
+        </w:rPr>
+        <w:t>color</w:t>
+      </w:r>
+      <w:proofErr w:type="gramEnd"/>
+      <w:r>
+        <w:rPr>
+          <w:rFonts w:ascii="Cascadia Mono" w:hAnsi="Cascadia Mono" w:cs="Cascadia Mono"/>
+          <w:color w:val="000000"/>
+          <w:sz w:val="19"/>
+          <w:szCs w:val="19"/>
+          <w:highlight w:val="white"/>
+        </w:rPr>
+        <w:t xml:space="preserve">: </w:t>
+      </w:r>
+      <w:proofErr w:type="spellStart"/>
+      <w:r>
+        <w:rPr>
+          <w:rFonts w:ascii="Cascadia Mono" w:hAnsi="Cascadia Mono" w:cs="Cascadia Mono"/>
+          <w:color w:val="0000FF"/>
+          <w:sz w:val="19"/>
+          <w:szCs w:val="19"/>
+          <w:highlight w:val="white"/>
+        </w:rPr>
+        <w:t>rgba</w:t>
+      </w:r>
+      <w:proofErr w:type="spellEnd"/>
+      <w:r>
+        <w:rPr>
+          <w:rFonts w:ascii="Cascadia Mono" w:hAnsi="Cascadia Mono" w:cs="Cascadia Mono"/>
+          <w:color w:val="0000FF"/>
+          <w:sz w:val="19"/>
+          <w:szCs w:val="19"/>
+          <w:highlight w:val="white"/>
+        </w:rPr>
+        <w:t>(229,231,235,.75)</w:t>
+      </w:r>
+      <w:r>
+        <w:rPr>
+          <w:rFonts w:ascii="Cascadia Mono" w:hAnsi="Cascadia Mono" w:cs="Cascadia Mono"/>
+          <w:color w:val="000000"/>
+          <w:sz w:val="19"/>
+          <w:szCs w:val="19"/>
+          <w:highlight w:val="white"/>
+        </w:rPr>
+        <w:t>; }</w:t>
+      </w:r>
+    </w:p>
+    <w:p>
+      <w:pPr>
+        <w:autoSpaceDE w:val="0"/>
+        <w:autoSpaceDN w:val="0"/>
+        <w:adjustRightInd w:val="0"/>
+        <w:spacing w:after="0" w:line="240" w:lineRule="auto"/>
+        <w:rPr>
+          <w:rFonts w:ascii="Cascadia Mono" w:hAnsi="Cascadia Mono" w:cs="Cascadia Mono"/>
+          <w:color w:val="000000"/>
+          <w:sz w:val="19"/>
+          <w:szCs w:val="19"/>
+          <w:highlight w:val="white"/>
+        </w:rPr>
+      </w:pPr>
+      <w:r>
+        <w:rPr>
+          <w:rFonts w:ascii="Cascadia Mono" w:hAnsi="Cascadia Mono" w:cs="Cascadia Mono"/>
+          <w:color w:val="000000"/>
+          <w:sz w:val="19"/>
+          <w:szCs w:val="19"/>
+          <w:highlight w:val="white"/>
+        </w:rPr>
+        <w:t xml:space="preserve">    </w:t>
+      </w:r>
+      <w:r>
+        <w:rPr>
+          <w:rFonts w:ascii="Cascadia Mono" w:hAnsi="Cascadia Mono" w:cs="Cascadia Mono"/>
+          <w:color w:val="800000"/>
+          <w:sz w:val="19"/>
+          <w:szCs w:val="19"/>
+          <w:highlight w:val="white"/>
+        </w:rPr>
+        <w:t>.</w:t>
+      </w:r>
+      <w:proofErr w:type="spellStart"/>
+      <w:r>
+        <w:rPr>
+          <w:rFonts w:ascii="Cascadia Mono" w:hAnsi="Cascadia Mono" w:cs="Cascadia Mono"/>
+          <w:color w:val="800000"/>
+          <w:sz w:val="19"/>
+          <w:szCs w:val="19"/>
+          <w:highlight w:val="white"/>
+        </w:rPr>
+        <w:t>table</w:t>
+      </w:r>
+      <w:proofErr w:type="spellEnd"/>
+      <w:r>
+        <w:rPr>
+          <w:rFonts w:ascii="Cascadia Mono" w:hAnsi="Cascadia Mono" w:cs="Cascadia Mono"/>
+          <w:color w:val="000000"/>
+          <w:sz w:val="19"/>
+          <w:szCs w:val="19"/>
+          <w:highlight w:val="white"/>
+        </w:rPr>
+        <w:t xml:space="preserve"> </w:t>
+      </w:r>
+      <w:proofErr w:type="gramStart"/>
+      <w:r>
+        <w:rPr>
+          <w:rFonts w:ascii="Cascadia Mono" w:hAnsi="Cascadia Mono" w:cs="Cascadia Mono"/>
+          <w:color w:val="000000"/>
+          <w:sz w:val="19"/>
+          <w:szCs w:val="19"/>
+          <w:highlight w:val="white"/>
+        </w:rPr>
+        <w:t xml:space="preserve">{ </w:t>
+      </w:r>
+      <w:r>
+        <w:rPr>
+          <w:rFonts w:ascii="Cascadia Mono" w:hAnsi="Cascadia Mono" w:cs="Cascadia Mono"/>
+          <w:color w:val="FF0000"/>
+          <w:sz w:val="19"/>
+          <w:szCs w:val="19"/>
+          <w:highlight w:val="white"/>
+        </w:rPr>
+        <w:t>color</w:t>
+      </w:r>
+      <w:proofErr w:type="gramEnd"/>
+      <w:r>
+        <w:rPr>
+          <w:rFonts w:ascii="Cascadia Mono" w:hAnsi="Cascadia Mono" w:cs="Cascadia Mono"/>
+          <w:color w:val="000000"/>
+          <w:sz w:val="19"/>
+          <w:szCs w:val="19"/>
+          <w:highlight w:val="white"/>
+        </w:rPr>
+        <w:t xml:space="preserve">: </w:t>
+      </w:r>
+      <w:r>
+        <w:rPr>
+          <w:rFonts w:ascii="Cascadia Mono" w:hAnsi="Cascadia Mono" w:cs="Cascadia Mono"/>
+          <w:color w:val="0000FF"/>
+          <w:sz w:val="19"/>
+          <w:szCs w:val="19"/>
+          <w:highlight w:val="white"/>
+        </w:rPr>
+        <w:t>#e5e7eb</w:t>
+      </w:r>
+      <w:r>
+        <w:rPr>
+          <w:rFonts w:ascii="Cascadia Mono" w:hAnsi="Cascadia Mono" w:cs="Cascadia Mono"/>
+          <w:color w:val="000000"/>
+          <w:sz w:val="19"/>
+          <w:szCs w:val="19"/>
+          <w:highlight w:val="white"/>
+        </w:rPr>
+        <w:t>; }</w:t>
+      </w:r>
+    </w:p>
+    <w:p>
+      <w:pPr>
+        <w:autoSpaceDE w:val="0"/>
+        <w:autoSpaceDN w:val="0"/>
+        <w:adjustRightInd w:val="0"/>
+        <w:spacing w:after="0" w:line="240" w:lineRule="auto"/>
+        <w:rPr>
+          <w:rFonts w:ascii="Cascadia Mono" w:hAnsi="Cascadia Mono" w:cs="Cascadia Mono"/>
+          <w:color w:val="000000"/>
+          <w:sz w:val="19"/>
+          <w:szCs w:val="19"/>
+          <w:highlight w:val="white"/>
+        </w:rPr>
+      </w:pPr>
+      <w:r>
+        <w:rPr>
+          <w:rFonts w:ascii="Cascadia Mono" w:hAnsi="Cascadia Mono" w:cs="Cascadia Mono"/>
+          <w:color w:val="000000"/>
+          <w:sz w:val="19"/>
+          <w:szCs w:val="19"/>
+          <w:highlight w:val="white"/>
+        </w:rPr>
+        <w:t xml:space="preserve">    </w:t>
+      </w:r>
+      <w:r>
+        <w:rPr>
+          <w:rFonts w:ascii="Cascadia Mono" w:hAnsi="Cascadia Mono" w:cs="Cascadia Mono"/>
+          <w:color w:val="800000"/>
+          <w:sz w:val="19"/>
+          <w:szCs w:val="19"/>
+          <w:highlight w:val="white"/>
+        </w:rPr>
+        <w:t>.</w:t>
+      </w:r>
+      <w:proofErr w:type="spellStart"/>
+      <w:r>
+        <w:rPr>
+          <w:rFonts w:ascii="Cascadia Mono" w:hAnsi="Cascadia Mono" w:cs="Cascadia Mono"/>
+          <w:color w:val="800000"/>
+          <w:sz w:val="19"/>
+          <w:szCs w:val="19"/>
+          <w:highlight w:val="white"/>
+        </w:rPr>
+        <w:t>table</w:t>
+      </w:r>
+      <w:proofErr w:type="spellEnd"/>
+      <w:r>
+        <w:rPr>
+          <w:rFonts w:ascii="Cascadia Mono" w:hAnsi="Cascadia Mono" w:cs="Cascadia Mono"/>
+          <w:color w:val="000000"/>
+          <w:sz w:val="19"/>
+          <w:szCs w:val="19"/>
+          <w:highlight w:val="white"/>
+        </w:rPr>
+        <w:t xml:space="preserve"> </w:t>
+      </w:r>
+      <w:proofErr w:type="spellStart"/>
+      <w:r>
+        <w:rPr>
+          <w:rFonts w:ascii="Cascadia Mono" w:hAnsi="Cascadia Mono" w:cs="Cascadia Mono"/>
+          <w:color w:val="800000"/>
+          <w:sz w:val="19"/>
+          <w:szCs w:val="19"/>
+          <w:highlight w:val="white"/>
+        </w:rPr>
+        <w:t>thead</w:t>
+      </w:r>
+      <w:proofErr w:type="spellEnd"/>
+      <w:r>
+        <w:rPr>
+          <w:rFonts w:ascii="Cascadia Mono" w:hAnsi="Cascadia Mono" w:cs="Cascadia Mono"/>
+          <w:color w:val="000000"/>
+          <w:sz w:val="19"/>
+          <w:szCs w:val="19"/>
+          <w:highlight w:val="white"/>
+        </w:rPr>
+        <w:t xml:space="preserve"> </w:t>
+      </w:r>
+      <w:proofErr w:type="spellStart"/>
+      <w:r>
+        <w:rPr>
+          <w:rFonts w:ascii="Cascadia Mono" w:hAnsi="Cascadia Mono" w:cs="Cascadia Mono"/>
+          <w:color w:val="800000"/>
+          <w:sz w:val="19"/>
+          <w:szCs w:val="19"/>
+          <w:highlight w:val="white"/>
+        </w:rPr>
+        <w:t>th</w:t>
+      </w:r>
+      <w:proofErr w:type="spellEnd"/>
+      <w:r>
+        <w:rPr>
+          <w:rFonts w:ascii="Cascadia Mono" w:hAnsi="Cascadia Mono" w:cs="Cascadia Mono"/>
+          <w:color w:val="000000"/>
+          <w:sz w:val="19"/>
+          <w:szCs w:val="19"/>
+          <w:highlight w:val="white"/>
+        </w:rPr>
+        <w:t xml:space="preserve"> { </w:t>
+      </w:r>
+      <w:r>
+        <w:rPr>
+          <w:rFonts w:ascii="Cascadia Mono" w:hAnsi="Cascadia Mono" w:cs="Cascadia Mono"/>
+          <w:color w:val="FF0000"/>
+          <w:sz w:val="19"/>
+          <w:szCs w:val="19"/>
+          <w:highlight w:val="white"/>
+        </w:rPr>
+        <w:t>color</w:t>
+      </w:r>
+      <w:r>
+        <w:rPr>
+          <w:rFonts w:ascii="Cascadia Mono" w:hAnsi="Cascadia Mono" w:cs="Cascadia Mono"/>
+          <w:color w:val="000000"/>
+          <w:sz w:val="19"/>
+          <w:szCs w:val="19"/>
+          <w:highlight w:val="white"/>
+        </w:rPr>
+        <w:t xml:space="preserve">: </w:t>
+      </w:r>
+      <w:proofErr w:type="spellStart"/>
+      <w:r>
+        <w:rPr>
+          <w:rFonts w:ascii="Cascadia Mono" w:hAnsi="Cascadia Mono" w:cs="Cascadia Mono"/>
+          <w:color w:val="0000FF"/>
+          <w:sz w:val="19"/>
+          <w:szCs w:val="19"/>
+          <w:highlight w:val="white"/>
+        </w:rPr>
+        <w:t>rgba</w:t>
+      </w:r>
+      <w:proofErr w:type="spellEnd"/>
+      <w:r>
+        <w:rPr>
+          <w:rFonts w:ascii="Cascadia Mono" w:hAnsi="Cascadia Mono" w:cs="Cascadia Mono"/>
+          <w:color w:val="0000FF"/>
+          <w:sz w:val="19"/>
+          <w:szCs w:val="19"/>
+          <w:highlight w:val="white"/>
+        </w:rPr>
+        <w:t>(229,231,235,.85)</w:t>
+      </w:r>
+      <w:r>
+        <w:rPr>
+          <w:rFonts w:ascii="Cascadia Mono" w:hAnsi="Cascadia Mono" w:cs="Cascadia Mono"/>
+          <w:color w:val="000000"/>
+          <w:sz w:val="19"/>
+          <w:szCs w:val="19"/>
+          <w:highlight w:val="white"/>
+        </w:rPr>
+        <w:t xml:space="preserve">; </w:t>
+      </w:r>
+      <w:proofErr w:type="spellStart"/>
+      <w:r>
+        <w:rPr>
+          <w:rFonts w:ascii="Cascadia Mono" w:hAnsi="Cascadia Mono" w:cs="Cascadia Mono"/>
+          <w:color w:val="FF0000"/>
+          <w:sz w:val="19"/>
+          <w:szCs w:val="19"/>
+          <w:highlight w:val="white"/>
+        </w:rPr>
+        <w:t>border</w:t>
+      </w:r>
+      <w:proofErr w:type="spellEnd"/>
+      <w:r>
+        <w:rPr>
+          <w:rFonts w:ascii="Cascadia Mono" w:hAnsi="Cascadia Mono" w:cs="Cascadia Mono"/>
+          <w:color w:val="FF0000"/>
+          <w:sz w:val="19"/>
+          <w:szCs w:val="19"/>
+          <w:highlight w:val="white"/>
+        </w:rPr>
+        <w:t>-</w:t>
+      </w:r>
+      <w:proofErr w:type="spellStart"/>
+      <w:r>
+        <w:rPr>
+          <w:rFonts w:ascii="Cascadia Mono" w:hAnsi="Cascadia Mono" w:cs="Cascadia Mono"/>
+          <w:color w:val="FF0000"/>
+          <w:sz w:val="19"/>
+          <w:szCs w:val="19"/>
+          <w:highlight w:val="white"/>
+        </w:rPr>
+        <w:t>bottom</w:t>
+      </w:r>
+      <w:proofErr w:type="spellEnd"/>
+      <w:r>
+        <w:rPr>
+          <w:rFonts w:ascii="Cascadia Mono" w:hAnsi="Cascadia Mono" w:cs="Cascadia Mono"/>
+          <w:color w:val="FF0000"/>
+          <w:sz w:val="19"/>
+          <w:szCs w:val="19"/>
+          <w:highlight w:val="white"/>
+        </w:rPr>
+        <w:t>-color</w:t>
+      </w:r>
+      <w:r>
+        <w:rPr>
+          <w:rFonts w:ascii="Cascadia Mono" w:hAnsi="Cascadia Mono" w:cs="Cascadia Mono"/>
+          <w:color w:val="000000"/>
+          <w:sz w:val="19"/>
+          <w:szCs w:val="19"/>
+          <w:highlight w:val="white"/>
+        </w:rPr>
+        <w:t xml:space="preserve">: </w:t>
+      </w:r>
+      <w:proofErr w:type="spellStart"/>
+      <w:r>
+        <w:rPr>
+          <w:rFonts w:ascii="Cascadia Mono" w:hAnsi="Cascadia Mono" w:cs="Cascadia Mono"/>
+          <w:color w:val="0000FF"/>
+          <w:sz w:val="19"/>
+          <w:szCs w:val="19"/>
+          <w:highlight w:val="white"/>
+        </w:rPr>
+        <w:t>rgba</w:t>
+      </w:r>
+      <w:proofErr w:type="spellEnd"/>
+      <w:r>
+        <w:rPr>
+          <w:rFonts w:ascii="Cascadia Mono" w:hAnsi="Cascadia Mono" w:cs="Cascadia Mono"/>
+          <w:color w:val="0000FF"/>
+          <w:sz w:val="19"/>
+          <w:szCs w:val="19"/>
+          <w:highlight w:val="white"/>
+        </w:rPr>
+        <w:t>(255,255,255,.12)</w:t>
+      </w:r>
+      <w:r>
+        <w:rPr>
+          <w:rFonts w:ascii="Cascadia Mono" w:hAnsi="Cascadia Mono" w:cs="Cascadia Mono"/>
+          <w:color w:val="000000"/>
+          <w:sz w:val="19"/>
+          <w:szCs w:val="19"/>
+          <w:highlight w:val="white"/>
+        </w:rPr>
+        <w:t>; }</w:t>
+      </w:r>
+    </w:p>
+    <w:p>
+      <w:pPr>
+        <w:autoSpaceDE w:val="0"/>
+        <w:autoSpaceDN w:val="0"/>
+        <w:adjustRightInd w:val="0"/>
+        <w:spacing w:after="0" w:line="240" w:lineRule="auto"/>
+        <w:rPr>
+          <w:rFonts w:ascii="Cascadia Mono" w:hAnsi="Cascadia Mono" w:cs="Cascadia Mono"/>
+          <w:color w:val="000000"/>
+          <w:sz w:val="19"/>
+          <w:szCs w:val="19"/>
+          <w:highlight w:val="white"/>
+        </w:rPr>
+      </w:pPr>
+      <w:r>
+        <w:rPr>
+          <w:rFonts w:ascii="Cascadia Mono" w:hAnsi="Cascadia Mono" w:cs="Cascadia Mono"/>
+          <w:color w:val="000000"/>
+          <w:sz w:val="19"/>
+          <w:szCs w:val="19"/>
+          <w:highlight w:val="white"/>
+        </w:rPr>
+        <w:t xml:space="preserve">    </w:t>
+      </w:r>
+      <w:r>
+        <w:rPr>
+          <w:rFonts w:ascii="Cascadia Mono" w:hAnsi="Cascadia Mono" w:cs="Cascadia Mono"/>
+          <w:color w:val="800000"/>
+          <w:sz w:val="19"/>
+          <w:szCs w:val="19"/>
+          <w:highlight w:val="white"/>
+        </w:rPr>
+        <w:t>.</w:t>
+      </w:r>
+      <w:proofErr w:type="spellStart"/>
+      <w:r>
+        <w:rPr>
+          <w:rFonts w:ascii="Cascadia Mono" w:hAnsi="Cascadia Mono" w:cs="Cascadia Mono"/>
+          <w:color w:val="800000"/>
+          <w:sz w:val="19"/>
+          <w:szCs w:val="19"/>
+          <w:highlight w:val="white"/>
+        </w:rPr>
+        <w:t>table</w:t>
+      </w:r>
+      <w:proofErr w:type="spellEnd"/>
+      <w:r>
+        <w:rPr>
+          <w:rFonts w:ascii="Cascadia Mono" w:hAnsi="Cascadia Mono" w:cs="Cascadia Mono"/>
+          <w:color w:val="000000"/>
+          <w:sz w:val="19"/>
+          <w:szCs w:val="19"/>
+          <w:highlight w:val="white"/>
+        </w:rPr>
+        <w:t xml:space="preserve"> </w:t>
+      </w:r>
+      <w:proofErr w:type="spellStart"/>
+      <w:r>
+        <w:rPr>
+          <w:rFonts w:ascii="Cascadia Mono" w:hAnsi="Cascadia Mono" w:cs="Cascadia Mono"/>
+          <w:color w:val="800000"/>
+          <w:sz w:val="19"/>
+          <w:szCs w:val="19"/>
+          <w:highlight w:val="white"/>
+        </w:rPr>
+        <w:t>td</w:t>
+      </w:r>
+      <w:proofErr w:type="spellEnd"/>
+      <w:r>
+        <w:rPr>
+          <w:rFonts w:ascii="Cascadia Mono" w:hAnsi="Cascadia Mono" w:cs="Cascadia Mono"/>
+          <w:color w:val="000000"/>
+          <w:sz w:val="19"/>
+          <w:szCs w:val="19"/>
+          <w:highlight w:val="white"/>
+        </w:rPr>
+        <w:t xml:space="preserve">, </w:t>
+      </w:r>
+      <w:r>
+        <w:rPr>
+          <w:rFonts w:ascii="Cascadia Mono" w:hAnsi="Cascadia Mono" w:cs="Cascadia Mono"/>
+          <w:color w:val="800000"/>
+          <w:sz w:val="19"/>
+          <w:szCs w:val="19"/>
+          <w:highlight w:val="white"/>
+        </w:rPr>
+        <w:t>.</w:t>
+      </w:r>
+      <w:proofErr w:type="spellStart"/>
+      <w:r>
+        <w:rPr>
+          <w:rFonts w:ascii="Cascadia Mono" w:hAnsi="Cascadia Mono" w:cs="Cascadia Mono"/>
+          <w:color w:val="800000"/>
+          <w:sz w:val="19"/>
+          <w:szCs w:val="19"/>
+          <w:highlight w:val="white"/>
+        </w:rPr>
+        <w:t>table</w:t>
+      </w:r>
+      <w:proofErr w:type="spellEnd"/>
+      <w:r>
+        <w:rPr>
+          <w:rFonts w:ascii="Cascadia Mono" w:hAnsi="Cascadia Mono" w:cs="Cascadia Mono"/>
+          <w:color w:val="000000"/>
+          <w:sz w:val="19"/>
+          <w:szCs w:val="19"/>
+          <w:highlight w:val="white"/>
+        </w:rPr>
+        <w:t xml:space="preserve"> </w:t>
+      </w:r>
+      <w:proofErr w:type="spellStart"/>
+      <w:r>
+        <w:rPr>
+          <w:rFonts w:ascii="Cascadia Mono" w:hAnsi="Cascadia Mono" w:cs="Cascadia Mono"/>
+          <w:color w:val="800000"/>
+          <w:sz w:val="19"/>
+          <w:szCs w:val="19"/>
+          <w:highlight w:val="white"/>
+        </w:rPr>
+        <w:t>th</w:t>
+      </w:r>
+      <w:proofErr w:type="spellEnd"/>
+      <w:r>
+        <w:rPr>
+          <w:rFonts w:ascii="Cascadia Mono" w:hAnsi="Cascadia Mono" w:cs="Cascadia Mono"/>
+          <w:color w:val="000000"/>
+          <w:sz w:val="19"/>
+          <w:szCs w:val="19"/>
+          <w:highlight w:val="white"/>
+        </w:rPr>
+        <w:t xml:space="preserve"> </w:t>
+      </w:r>
+      <w:proofErr w:type="gramStart"/>
+      <w:r>
+        <w:rPr>
+          <w:rFonts w:ascii="Cascadia Mono" w:hAnsi="Cascadia Mono" w:cs="Cascadia Mono"/>
+          <w:color w:val="000000"/>
+          <w:sz w:val="19"/>
+          <w:szCs w:val="19"/>
+          <w:highlight w:val="white"/>
+        </w:rPr>
+        <w:t xml:space="preserve">{ </w:t>
+      </w:r>
+      <w:proofErr w:type="spellStart"/>
+      <w:r>
+        <w:rPr>
+          <w:rFonts w:ascii="Cascadia Mono" w:hAnsi="Cascadia Mono" w:cs="Cascadia Mono"/>
+          <w:color w:val="FF0000"/>
+          <w:sz w:val="19"/>
+          <w:szCs w:val="19"/>
+          <w:highlight w:val="white"/>
+        </w:rPr>
+        <w:t>border</w:t>
+      </w:r>
+      <w:proofErr w:type="spellEnd"/>
+      <w:proofErr w:type="gramEnd"/>
+      <w:r>
+        <w:rPr>
+          <w:rFonts w:ascii="Cascadia Mono" w:hAnsi="Cascadia Mono" w:cs="Cascadia Mono"/>
+          <w:color w:val="FF0000"/>
+          <w:sz w:val="19"/>
+          <w:szCs w:val="19"/>
+          <w:highlight w:val="white"/>
+        </w:rPr>
+        <w:t>-top-color</w:t>
+      </w:r>
+      <w:r>
+        <w:rPr>
+          <w:rFonts w:ascii="Cascadia Mono" w:hAnsi="Cascadia Mono" w:cs="Cascadia Mono"/>
+          <w:color w:val="000000"/>
+          <w:sz w:val="19"/>
+          <w:szCs w:val="19"/>
+          <w:highlight w:val="white"/>
+        </w:rPr>
+        <w:t xml:space="preserve">: </w:t>
+      </w:r>
+      <w:proofErr w:type="spellStart"/>
+      <w:r>
+        <w:rPr>
+          <w:rFonts w:ascii="Cascadia Mono" w:hAnsi="Cascadia Mono" w:cs="Cascadia Mono"/>
+          <w:color w:val="0000FF"/>
+          <w:sz w:val="19"/>
+          <w:szCs w:val="19"/>
+          <w:highlight w:val="white"/>
+        </w:rPr>
+        <w:t>rgba</w:t>
+      </w:r>
+      <w:proofErr w:type="spellEnd"/>
+      <w:r>
+        <w:rPr>
+          <w:rFonts w:ascii="Cascadia Mono" w:hAnsi="Cascadia Mono" w:cs="Cascadia Mono"/>
+          <w:color w:val="0000FF"/>
+          <w:sz w:val="19"/>
+          <w:szCs w:val="19"/>
+          <w:highlight w:val="white"/>
+        </w:rPr>
+        <w:t>(255,255,255,.08)</w:t>
+      </w:r>
+      <w:r>
+        <w:rPr>
+          <w:rFonts w:ascii="Cascadia Mono" w:hAnsi="Cascadia Mono" w:cs="Cascadia Mono"/>
+          <w:color w:val="000000"/>
+          <w:sz w:val="19"/>
+          <w:szCs w:val="19"/>
+          <w:highlight w:val="white"/>
+        </w:rPr>
+        <w:t>; }</w:t>
+      </w:r>
+    </w:p>
+    <w:p>
+      <w:pPr>
+        <w:autoSpaceDE w:val="0"/>
+        <w:autoSpaceDN w:val="0"/>
+        <w:adjustRightInd w:val="0"/>
+        <w:spacing w:after="0" w:line="240" w:lineRule="auto"/>
+        <w:rPr>
+          <w:rFonts w:ascii="Cascadia Mono" w:hAnsi="Cascadia Mono" w:cs="Cascadia Mono"/>
+          <w:color w:val="000000"/>
+          <w:sz w:val="19"/>
+          <w:szCs w:val="19"/>
+          <w:highlight w:val="white"/>
+        </w:rPr>
+      </w:pPr>
+      <w:r>
+        <w:rPr>
+          <w:rFonts w:ascii="Cascadia Mono" w:hAnsi="Cascadia Mono" w:cs="Cascadia Mono"/>
+          <w:color w:val="000000"/>
+          <w:sz w:val="19"/>
+          <w:szCs w:val="19"/>
+          <w:highlight w:val="white"/>
+        </w:rPr>
+        <w:t xml:space="preserve">    </w:t>
+      </w:r>
+      <w:r>
+        <w:rPr>
+          <w:rFonts w:ascii="Cascadia Mono" w:hAnsi="Cascadia Mono" w:cs="Cascadia Mono"/>
+          <w:color w:val="800000"/>
+          <w:sz w:val="19"/>
+          <w:szCs w:val="19"/>
+          <w:highlight w:val="white"/>
+        </w:rPr>
+        <w:t>.</w:t>
+      </w:r>
+      <w:proofErr w:type="spellStart"/>
+      <w:r>
+        <w:rPr>
+          <w:rFonts w:ascii="Cascadia Mono" w:hAnsi="Cascadia Mono" w:cs="Cascadia Mono"/>
+          <w:color w:val="800000"/>
+          <w:sz w:val="19"/>
+          <w:szCs w:val="19"/>
+          <w:highlight w:val="white"/>
+        </w:rPr>
+        <w:t>badge-soft</w:t>
+      </w:r>
+      <w:proofErr w:type="spellEnd"/>
+      <w:r>
+        <w:rPr>
+          <w:rFonts w:ascii="Cascadia Mono" w:hAnsi="Cascadia Mono" w:cs="Cascadia Mono"/>
+          <w:color w:val="000000"/>
+          <w:sz w:val="19"/>
+          <w:szCs w:val="19"/>
+          <w:highlight w:val="white"/>
+        </w:rPr>
+        <w:t xml:space="preserve"> { </w:t>
+      </w:r>
+      <w:proofErr w:type="spellStart"/>
+      <w:r>
+        <w:rPr>
+          <w:rFonts w:ascii="Cascadia Mono" w:hAnsi="Cascadia Mono" w:cs="Cascadia Mono"/>
+          <w:color w:val="FF0000"/>
+          <w:sz w:val="19"/>
+          <w:szCs w:val="19"/>
+          <w:highlight w:val="white"/>
+        </w:rPr>
+        <w:t>background</w:t>
+      </w:r>
+      <w:proofErr w:type="spellEnd"/>
+      <w:r>
+        <w:rPr>
+          <w:rFonts w:ascii="Cascadia Mono" w:hAnsi="Cascadia Mono" w:cs="Cascadia Mono"/>
+          <w:color w:val="000000"/>
+          <w:sz w:val="19"/>
+          <w:szCs w:val="19"/>
+          <w:highlight w:val="white"/>
+        </w:rPr>
+        <w:t xml:space="preserve">: </w:t>
+      </w:r>
+      <w:proofErr w:type="spellStart"/>
+      <w:r>
+        <w:rPr>
+          <w:rFonts w:ascii="Cascadia Mono" w:hAnsi="Cascadia Mono" w:cs="Cascadia Mono"/>
+          <w:color w:val="0000FF"/>
+          <w:sz w:val="19"/>
+          <w:szCs w:val="19"/>
+          <w:highlight w:val="white"/>
+        </w:rPr>
+        <w:t>rgba</w:t>
+      </w:r>
+      <w:proofErr w:type="spellEnd"/>
+      <w:r>
+        <w:rPr>
+          <w:rFonts w:ascii="Cascadia Mono" w:hAnsi="Cascadia Mono" w:cs="Cascadia Mono"/>
+          <w:color w:val="0000FF"/>
+          <w:sz w:val="19"/>
+          <w:szCs w:val="19"/>
+          <w:highlight w:val="white"/>
+        </w:rPr>
+        <w:t>(99,102,241,.15)</w:t>
+      </w:r>
+      <w:r>
+        <w:rPr>
+          <w:rFonts w:ascii="Cascadia Mono" w:hAnsi="Cascadia Mono" w:cs="Cascadia Mono"/>
+          <w:color w:val="000000"/>
+          <w:sz w:val="19"/>
+          <w:szCs w:val="19"/>
+          <w:highlight w:val="white"/>
+        </w:rPr>
+        <w:t xml:space="preserve">; </w:t>
+      </w:r>
+      <w:r>
+        <w:rPr>
+          <w:rFonts w:ascii="Cascadia Mono" w:hAnsi="Cascadia Mono" w:cs="Cascadia Mono"/>
+          <w:color w:val="FF0000"/>
+          <w:sz w:val="19"/>
+          <w:szCs w:val="19"/>
+          <w:highlight w:val="white"/>
+        </w:rPr>
+        <w:t>color</w:t>
+      </w:r>
+      <w:r>
+        <w:rPr>
+          <w:rFonts w:ascii="Cascadia Mono" w:hAnsi="Cascadia Mono" w:cs="Cascadia Mono"/>
+          <w:color w:val="000000"/>
+          <w:sz w:val="19"/>
+          <w:szCs w:val="19"/>
+          <w:highlight w:val="white"/>
+        </w:rPr>
+        <w:t xml:space="preserve">: </w:t>
+      </w:r>
+      <w:r>
+        <w:rPr>
+          <w:rFonts w:ascii="Cascadia Mono" w:hAnsi="Cascadia Mono" w:cs="Cascadia Mono"/>
+          <w:color w:val="0000FF"/>
+          <w:sz w:val="19"/>
+          <w:szCs w:val="19"/>
+          <w:highlight w:val="white"/>
+        </w:rPr>
+        <w:t>#c7d2fe</w:t>
+      </w:r>
+      <w:r>
+        <w:rPr>
+          <w:rFonts w:ascii="Cascadia Mono" w:hAnsi="Cascadia Mono" w:cs="Cascadia Mono"/>
+          <w:color w:val="000000"/>
+          <w:sz w:val="19"/>
+          <w:szCs w:val="19"/>
+          <w:highlight w:val="white"/>
+        </w:rPr>
+        <w:t xml:space="preserve">; </w:t>
+      </w:r>
+      <w:proofErr w:type="spellStart"/>
+      <w:r>
+        <w:rPr>
+          <w:rFonts w:ascii="Cascadia Mono" w:hAnsi="Cascadia Mono" w:cs="Cascadia Mono"/>
+          <w:color w:val="FF0000"/>
+          <w:sz w:val="19"/>
+          <w:szCs w:val="19"/>
+          <w:highlight w:val="white"/>
+        </w:rPr>
+        <w:t>border</w:t>
+      </w:r>
+      <w:proofErr w:type="spellEnd"/>
+      <w:r>
+        <w:rPr>
+          <w:rFonts w:ascii="Cascadia Mono" w:hAnsi="Cascadia Mono" w:cs="Cascadia Mono"/>
+          <w:color w:val="000000"/>
+          <w:sz w:val="19"/>
+          <w:szCs w:val="19"/>
+          <w:highlight w:val="white"/>
+        </w:rPr>
+        <w:t xml:space="preserve">: </w:t>
+      </w:r>
+      <w:r>
+        <w:rPr>
+          <w:rFonts w:ascii="Cascadia Mono" w:hAnsi="Cascadia Mono" w:cs="Cascadia Mono"/>
+          <w:color w:val="0000FF"/>
+          <w:sz w:val="19"/>
+          <w:szCs w:val="19"/>
+          <w:highlight w:val="white"/>
+        </w:rPr>
+        <w:t>1px</w:t>
+      </w:r>
+      <w:r>
+        <w:rPr>
+          <w:rFonts w:ascii="Cascadia Mono" w:hAnsi="Cascadia Mono" w:cs="Cascadia Mono"/>
+          <w:color w:val="000000"/>
+          <w:sz w:val="19"/>
+          <w:szCs w:val="19"/>
+          <w:highlight w:val="white"/>
+        </w:rPr>
+        <w:t xml:space="preserve"> </w:t>
+      </w:r>
+      <w:proofErr w:type="spellStart"/>
+      <w:r>
+        <w:rPr>
+          <w:rFonts w:ascii="Cascadia Mono" w:hAnsi="Cascadia Mono" w:cs="Cascadia Mono"/>
+          <w:color w:val="0000FF"/>
+          <w:sz w:val="19"/>
+          <w:szCs w:val="19"/>
+          <w:highlight w:val="white"/>
+        </w:rPr>
+        <w:t>solid</w:t>
+      </w:r>
+      <w:proofErr w:type="spellEnd"/>
+      <w:r>
+        <w:rPr>
+          <w:rFonts w:ascii="Cascadia Mono" w:hAnsi="Cascadia Mono" w:cs="Cascadia Mono"/>
+          <w:color w:val="000000"/>
+          <w:sz w:val="19"/>
+          <w:szCs w:val="19"/>
+          <w:highlight w:val="white"/>
+        </w:rPr>
+        <w:t xml:space="preserve"> </w:t>
+      </w:r>
+      <w:proofErr w:type="spellStart"/>
+      <w:r>
+        <w:rPr>
+          <w:rFonts w:ascii="Cascadia Mono" w:hAnsi="Cascadia Mono" w:cs="Cascadia Mono"/>
+          <w:color w:val="0000FF"/>
+          <w:sz w:val="19"/>
+          <w:szCs w:val="19"/>
+          <w:highlight w:val="white"/>
+        </w:rPr>
+        <w:t>rgba</w:t>
+      </w:r>
+      <w:proofErr w:type="spellEnd"/>
+      <w:r>
+        <w:rPr>
+          <w:rFonts w:ascii="Cascadia Mono" w:hAnsi="Cascadia Mono" w:cs="Cascadia Mono"/>
+          <w:color w:val="0000FF"/>
+          <w:sz w:val="19"/>
+          <w:szCs w:val="19"/>
+          <w:highlight w:val="white"/>
+        </w:rPr>
+        <w:t>(99,102,241,.35)</w:t>
+      </w:r>
+      <w:r>
+        <w:rPr>
+          <w:rFonts w:ascii="Cascadia Mono" w:hAnsi="Cascadia Mono" w:cs="Cascadia Mono"/>
+          <w:color w:val="000000"/>
+          <w:sz w:val="19"/>
+          <w:szCs w:val="19"/>
+          <w:highlight w:val="white"/>
+        </w:rPr>
+        <w:t>; }</w:t>
+      </w:r>
+    </w:p>
+    <w:p>
+      <w:pPr>
+        <w:autoSpaceDE w:val="0"/>
+        <w:autoSpaceDN w:val="0"/>
+        <w:adjustRightInd w:val="0"/>
+        <w:spacing w:after="0" w:line="240" w:lineRule="auto"/>
+        <w:rPr>
+          <w:rFonts w:ascii="Cascadia Mono" w:hAnsi="Cascadia Mono" w:cs="Cascadia Mono"/>
+          <w:color w:val="000000"/>
+          <w:sz w:val="19"/>
+          <w:szCs w:val="19"/>
+          <w:highlight w:val="white"/>
+        </w:rPr>
+      </w:pPr>
+      <w:r>
+        <w:rPr>
+          <w:rFonts w:ascii="Cascadia Mono" w:hAnsi="Cascadia Mono" w:cs="Cascadia Mono"/>
+          <w:color w:val="000000"/>
+          <w:sz w:val="19"/>
+          <w:szCs w:val="19"/>
+          <w:highlight w:val="white"/>
+        </w:rPr>
+        <w:t xml:space="preserve">    </w:t>
+      </w:r>
+      <w:r>
+        <w:rPr>
+          <w:rFonts w:ascii="Cascadia Mono" w:hAnsi="Cascadia Mono" w:cs="Cascadia Mono"/>
+          <w:color w:val="800000"/>
+          <w:sz w:val="19"/>
+          <w:szCs w:val="19"/>
+          <w:highlight w:val="white"/>
+        </w:rPr>
+        <w:t>.</w:t>
+      </w:r>
+      <w:proofErr w:type="spellStart"/>
+      <w:r>
+        <w:rPr>
+          <w:rFonts w:ascii="Cascadia Mono" w:hAnsi="Cascadia Mono" w:cs="Cascadia Mono"/>
+          <w:color w:val="800000"/>
+          <w:sz w:val="19"/>
+          <w:szCs w:val="19"/>
+          <w:highlight w:val="white"/>
+        </w:rPr>
+        <w:t>btn-icon</w:t>
+      </w:r>
+      <w:proofErr w:type="spellEnd"/>
+      <w:r>
+        <w:rPr>
+          <w:rFonts w:ascii="Cascadia Mono" w:hAnsi="Cascadia Mono" w:cs="Cascadia Mono"/>
+          <w:color w:val="000000"/>
+          <w:sz w:val="19"/>
+          <w:szCs w:val="19"/>
+          <w:highlight w:val="white"/>
+        </w:rPr>
+        <w:t xml:space="preserve"> </w:t>
+      </w:r>
+      <w:proofErr w:type="gramStart"/>
+      <w:r>
+        <w:rPr>
+          <w:rFonts w:ascii="Cascadia Mono" w:hAnsi="Cascadia Mono" w:cs="Cascadia Mono"/>
+          <w:color w:val="000000"/>
+          <w:sz w:val="19"/>
+          <w:szCs w:val="19"/>
+          <w:highlight w:val="white"/>
+        </w:rPr>
+        <w:t xml:space="preserve">{ </w:t>
+      </w:r>
+      <w:proofErr w:type="spellStart"/>
+      <w:r>
+        <w:rPr>
+          <w:rFonts w:ascii="Cascadia Mono" w:hAnsi="Cascadia Mono" w:cs="Cascadia Mono"/>
+          <w:color w:val="FF0000"/>
+          <w:sz w:val="19"/>
+          <w:szCs w:val="19"/>
+          <w:highlight w:val="white"/>
+        </w:rPr>
+        <w:t>padding</w:t>
+      </w:r>
+      <w:proofErr w:type="spellEnd"/>
+      <w:proofErr w:type="gramEnd"/>
+      <w:r>
+        <w:rPr>
+          <w:rFonts w:ascii="Cascadia Mono" w:hAnsi="Cascadia Mono" w:cs="Cascadia Mono"/>
+          <w:color w:val="000000"/>
+          <w:sz w:val="19"/>
+          <w:szCs w:val="19"/>
+          <w:highlight w:val="white"/>
+        </w:rPr>
+        <w:t xml:space="preserve">: </w:t>
+      </w:r>
+      <w:r>
+        <w:rPr>
+          <w:rFonts w:ascii="Cascadia Mono" w:hAnsi="Cascadia Mono" w:cs="Cascadia Mono"/>
+          <w:color w:val="0000FF"/>
+          <w:sz w:val="19"/>
+          <w:szCs w:val="19"/>
+          <w:highlight w:val="white"/>
+        </w:rPr>
+        <w:t>.25rem</w:t>
+      </w:r>
+      <w:r>
+        <w:rPr>
+          <w:rFonts w:ascii="Cascadia Mono" w:hAnsi="Cascadia Mono" w:cs="Cascadia Mono"/>
+          <w:color w:val="000000"/>
+          <w:sz w:val="19"/>
+          <w:szCs w:val="19"/>
+          <w:highlight w:val="white"/>
+        </w:rPr>
+        <w:t xml:space="preserve"> </w:t>
+      </w:r>
+      <w:r>
+        <w:rPr>
+          <w:rFonts w:ascii="Cascadia Mono" w:hAnsi="Cascadia Mono" w:cs="Cascadia Mono"/>
+          <w:color w:val="0000FF"/>
+          <w:sz w:val="19"/>
+          <w:szCs w:val="19"/>
+          <w:highlight w:val="white"/>
+        </w:rPr>
+        <w:t>.5rem</w:t>
+      </w:r>
+      <w:r>
+        <w:rPr>
+          <w:rFonts w:ascii="Cascadia Mono" w:hAnsi="Cascadia Mono" w:cs="Cascadia Mono"/>
+          <w:color w:val="000000"/>
+          <w:sz w:val="19"/>
+          <w:szCs w:val="19"/>
+          <w:highlight w:val="white"/>
+        </w:rPr>
+        <w:t>; }</w:t>
+      </w:r>
+    </w:p>
+    <w:p>
+      <w:pPr>
+        <w:autoSpaceDE w:val="0"/>
+        <w:autoSpaceDN w:val="0"/>
+        <w:adjustRightInd w:val="0"/>
+        <w:spacing w:after="0" w:line="240" w:lineRule="auto"/>
+        <w:rPr>
+          <w:rFonts w:ascii="Cascadia Mono" w:hAnsi="Cascadia Mono" w:cs="Cascadia Mono"/>
+          <w:color w:val="000000"/>
+          <w:sz w:val="19"/>
+          <w:szCs w:val="19"/>
+          <w:highlight w:val="white"/>
+        </w:rPr>
+      </w:pPr>
+      <w:r>
+        <w:rPr>
+          <w:rFonts w:ascii="Cascadia Mono" w:hAnsi="Cascadia Mono" w:cs="Cascadia Mono"/>
+          <w:color w:val="000000"/>
+          <w:sz w:val="19"/>
+          <w:szCs w:val="19"/>
+          <w:highlight w:val="white"/>
+        </w:rPr>
+        <w:t xml:space="preserve">    </w:t>
+      </w:r>
+      <w:r>
+        <w:rPr>
+          <w:rFonts w:ascii="Cascadia Mono" w:hAnsi="Cascadia Mono" w:cs="Cascadia Mono"/>
+          <w:color w:val="800000"/>
+          <w:sz w:val="19"/>
+          <w:szCs w:val="19"/>
+          <w:highlight w:val="white"/>
+        </w:rPr>
+        <w:t>.</w:t>
+      </w:r>
+      <w:proofErr w:type="spellStart"/>
+      <w:r>
+        <w:rPr>
+          <w:rFonts w:ascii="Cascadia Mono" w:hAnsi="Cascadia Mono" w:cs="Cascadia Mono"/>
+          <w:color w:val="800000"/>
+          <w:sz w:val="19"/>
+          <w:szCs w:val="19"/>
+          <w:highlight w:val="white"/>
+        </w:rPr>
+        <w:t>form</w:t>
+      </w:r>
+      <w:proofErr w:type="spellEnd"/>
+      <w:r>
+        <w:rPr>
+          <w:rFonts w:ascii="Cascadia Mono" w:hAnsi="Cascadia Mono" w:cs="Cascadia Mono"/>
+          <w:color w:val="800000"/>
+          <w:sz w:val="19"/>
+          <w:szCs w:val="19"/>
+          <w:highlight w:val="white"/>
+        </w:rPr>
+        <w:t>-control</w:t>
+      </w:r>
+      <w:r>
+        <w:rPr>
+          <w:rFonts w:ascii="Cascadia Mono" w:hAnsi="Cascadia Mono" w:cs="Cascadia Mono"/>
+          <w:color w:val="000000"/>
+          <w:sz w:val="19"/>
+          <w:szCs w:val="19"/>
+          <w:highlight w:val="white"/>
+        </w:rPr>
+        <w:t xml:space="preserve">, </w:t>
+      </w:r>
+      <w:r>
+        <w:rPr>
+          <w:rFonts w:ascii="Cascadia Mono" w:hAnsi="Cascadia Mono" w:cs="Cascadia Mono"/>
+          <w:color w:val="800000"/>
+          <w:sz w:val="19"/>
+          <w:szCs w:val="19"/>
+          <w:highlight w:val="white"/>
+        </w:rPr>
+        <w:t>.</w:t>
+      </w:r>
+      <w:proofErr w:type="spellStart"/>
+      <w:r>
+        <w:rPr>
+          <w:rFonts w:ascii="Cascadia Mono" w:hAnsi="Cascadia Mono" w:cs="Cascadia Mono"/>
+          <w:color w:val="800000"/>
+          <w:sz w:val="19"/>
+          <w:szCs w:val="19"/>
+          <w:highlight w:val="white"/>
+        </w:rPr>
+        <w:t>form-select</w:t>
+      </w:r>
+      <w:proofErr w:type="spellEnd"/>
+      <w:r>
+        <w:rPr>
+          <w:rFonts w:ascii="Cascadia Mono" w:hAnsi="Cascadia Mono" w:cs="Cascadia Mono"/>
+          <w:color w:val="000000"/>
+          <w:sz w:val="19"/>
+          <w:szCs w:val="19"/>
+          <w:highlight w:val="white"/>
+        </w:rPr>
+        <w:t xml:space="preserve"> { </w:t>
+      </w:r>
+      <w:proofErr w:type="spellStart"/>
+      <w:r>
+        <w:rPr>
+          <w:rFonts w:ascii="Cascadia Mono" w:hAnsi="Cascadia Mono" w:cs="Cascadia Mono"/>
+          <w:color w:val="FF0000"/>
+          <w:sz w:val="19"/>
+          <w:szCs w:val="19"/>
+          <w:highlight w:val="white"/>
+        </w:rPr>
+        <w:t>background</w:t>
+      </w:r>
+      <w:proofErr w:type="spellEnd"/>
+      <w:r>
+        <w:rPr>
+          <w:rFonts w:ascii="Cascadia Mono" w:hAnsi="Cascadia Mono" w:cs="Cascadia Mono"/>
+          <w:color w:val="000000"/>
+          <w:sz w:val="19"/>
+          <w:szCs w:val="19"/>
+          <w:highlight w:val="white"/>
+        </w:rPr>
+        <w:t xml:space="preserve">: </w:t>
+      </w:r>
+      <w:proofErr w:type="spellStart"/>
+      <w:r>
+        <w:rPr>
+          <w:rFonts w:ascii="Cascadia Mono" w:hAnsi="Cascadia Mono" w:cs="Cascadia Mono"/>
+          <w:color w:val="0000FF"/>
+          <w:sz w:val="19"/>
+          <w:szCs w:val="19"/>
+          <w:highlight w:val="white"/>
+        </w:rPr>
+        <w:t>rgba</w:t>
+      </w:r>
+      <w:proofErr w:type="spellEnd"/>
+      <w:r>
+        <w:rPr>
+          <w:rFonts w:ascii="Cascadia Mono" w:hAnsi="Cascadia Mono" w:cs="Cascadia Mono"/>
+          <w:color w:val="0000FF"/>
+          <w:sz w:val="19"/>
+          <w:szCs w:val="19"/>
+          <w:highlight w:val="white"/>
+        </w:rPr>
+        <w:t>(255,255,255,.05)</w:t>
+      </w:r>
+      <w:r>
+        <w:rPr>
+          <w:rFonts w:ascii="Cascadia Mono" w:hAnsi="Cascadia Mono" w:cs="Cascadia Mono"/>
+          <w:color w:val="000000"/>
+          <w:sz w:val="19"/>
+          <w:szCs w:val="19"/>
+          <w:highlight w:val="white"/>
+        </w:rPr>
+        <w:t xml:space="preserve">; </w:t>
+      </w:r>
+      <w:proofErr w:type="spellStart"/>
+      <w:r>
+        <w:rPr>
+          <w:rFonts w:ascii="Cascadia Mono" w:hAnsi="Cascadia Mono" w:cs="Cascadia Mono"/>
+          <w:color w:val="FF0000"/>
+          <w:sz w:val="19"/>
+          <w:szCs w:val="19"/>
+          <w:highlight w:val="white"/>
+        </w:rPr>
+        <w:t>border</w:t>
+      </w:r>
+      <w:proofErr w:type="spellEnd"/>
+      <w:r>
+        <w:rPr>
+          <w:rFonts w:ascii="Cascadia Mono" w:hAnsi="Cascadia Mono" w:cs="Cascadia Mono"/>
+          <w:color w:val="FF0000"/>
+          <w:sz w:val="19"/>
+          <w:szCs w:val="19"/>
+          <w:highlight w:val="white"/>
+        </w:rPr>
+        <w:t>-color</w:t>
+      </w:r>
+      <w:r>
+        <w:rPr>
+          <w:rFonts w:ascii="Cascadia Mono" w:hAnsi="Cascadia Mono" w:cs="Cascadia Mono"/>
+          <w:color w:val="000000"/>
+          <w:sz w:val="19"/>
+          <w:szCs w:val="19"/>
+          <w:highlight w:val="white"/>
+        </w:rPr>
+        <w:t xml:space="preserve">: </w:t>
+      </w:r>
+      <w:proofErr w:type="spellStart"/>
+      <w:r>
+        <w:rPr>
+          <w:rFonts w:ascii="Cascadia Mono" w:hAnsi="Cascadia Mono" w:cs="Cascadia Mono"/>
+          <w:color w:val="0000FF"/>
+          <w:sz w:val="19"/>
+          <w:szCs w:val="19"/>
+          <w:highlight w:val="white"/>
+        </w:rPr>
+        <w:t>rgba</w:t>
+      </w:r>
+      <w:proofErr w:type="spellEnd"/>
+      <w:r>
+        <w:rPr>
+          <w:rFonts w:ascii="Cascadia Mono" w:hAnsi="Cascadia Mono" w:cs="Cascadia Mono"/>
+          <w:color w:val="0000FF"/>
+          <w:sz w:val="19"/>
+          <w:szCs w:val="19"/>
+          <w:highlight w:val="white"/>
+        </w:rPr>
+        <w:t>(255,255,255,.12)</w:t>
+      </w:r>
+      <w:r>
+        <w:rPr>
+          <w:rFonts w:ascii="Cascadia Mono" w:hAnsi="Cascadia Mono" w:cs="Cascadia Mono"/>
+          <w:color w:val="000000"/>
+          <w:sz w:val="19"/>
+          <w:szCs w:val="19"/>
+          <w:highlight w:val="white"/>
+        </w:rPr>
+        <w:t xml:space="preserve">; </w:t>
+      </w:r>
+      <w:r>
+        <w:rPr>
+          <w:rFonts w:ascii="Cascadia Mono" w:hAnsi="Cascadia Mono" w:cs="Cascadia Mono"/>
+          <w:color w:val="FF0000"/>
+          <w:sz w:val="19"/>
+          <w:szCs w:val="19"/>
+          <w:highlight w:val="white"/>
+        </w:rPr>
+        <w:t>color</w:t>
+      </w:r>
+      <w:r>
+        <w:rPr>
+          <w:rFonts w:ascii="Cascadia Mono" w:hAnsi="Cascadia Mono" w:cs="Cascadia Mono"/>
+          <w:color w:val="000000"/>
+          <w:sz w:val="19"/>
+          <w:szCs w:val="19"/>
+          <w:highlight w:val="white"/>
+        </w:rPr>
+        <w:t xml:space="preserve">: </w:t>
+      </w:r>
+      <w:r>
+        <w:rPr>
+          <w:rFonts w:ascii="Cascadia Mono" w:hAnsi="Cascadia Mono" w:cs="Cascadia Mono"/>
+          <w:color w:val="0000FF"/>
+          <w:sz w:val="19"/>
+          <w:szCs w:val="19"/>
+          <w:highlight w:val="white"/>
+        </w:rPr>
+        <w:t>#e5e7eb</w:t>
+      </w:r>
+      <w:r>
+        <w:rPr>
+          <w:rFonts w:ascii="Cascadia Mono" w:hAnsi="Cascadia Mono" w:cs="Cascadia Mono"/>
+          <w:color w:val="000000"/>
+          <w:sz w:val="19"/>
+          <w:szCs w:val="19"/>
+          <w:highlight w:val="white"/>
+        </w:rPr>
+        <w:t>; }</w:t>
+      </w:r>
+    </w:p>
+    <w:p>
+      <w:pPr>
+        <w:autoSpaceDE w:val="0"/>
+        <w:autoSpaceDN w:val="0"/>
+        <w:adjustRightInd w:val="0"/>
+        <w:spacing w:after="0" w:line="240" w:lineRule="auto"/>
+        <w:rPr>
+          <w:rFonts w:ascii="Cascadia Mono" w:hAnsi="Cascadia Mono" w:cs="Cascadia Mono"/>
+          <w:color w:val="000000"/>
+          <w:sz w:val="19"/>
+          <w:szCs w:val="19"/>
+          <w:highlight w:val="white"/>
+        </w:rPr>
+      </w:pPr>
+      <w:r>
+        <w:rPr>
+          <w:rFonts w:ascii="Cascadia Mono" w:hAnsi="Cascadia Mono" w:cs="Cascadia Mono"/>
+          <w:color w:val="000000"/>
+          <w:sz w:val="19"/>
+          <w:szCs w:val="19"/>
+          <w:highlight w:val="white"/>
+        </w:rPr>
+        <w:t xml:space="preserve">    </w:t>
+      </w:r>
+      <w:r>
+        <w:rPr>
+          <w:rFonts w:ascii="Cascadia Mono" w:hAnsi="Cascadia Mono" w:cs="Cascadia Mono"/>
+          <w:color w:val="800000"/>
+          <w:sz w:val="19"/>
+          <w:szCs w:val="19"/>
+          <w:highlight w:val="white"/>
+        </w:rPr>
+        <w:t>.</w:t>
+      </w:r>
+      <w:proofErr w:type="spellStart"/>
+      <w:r>
+        <w:rPr>
+          <w:rFonts w:ascii="Cascadia Mono" w:hAnsi="Cascadia Mono" w:cs="Cascadia Mono"/>
+          <w:color w:val="800000"/>
+          <w:sz w:val="19"/>
+          <w:szCs w:val="19"/>
+          <w:highlight w:val="white"/>
+        </w:rPr>
+        <w:t>form-control:focus</w:t>
+      </w:r>
+      <w:proofErr w:type="spellEnd"/>
+      <w:r>
+        <w:rPr>
+          <w:rFonts w:ascii="Cascadia Mono" w:hAnsi="Cascadia Mono" w:cs="Cascadia Mono"/>
+          <w:color w:val="000000"/>
+          <w:sz w:val="19"/>
+          <w:szCs w:val="19"/>
+          <w:highlight w:val="white"/>
+        </w:rPr>
+        <w:t xml:space="preserve">, </w:t>
+      </w:r>
+      <w:r>
+        <w:rPr>
+          <w:rFonts w:ascii="Cascadia Mono" w:hAnsi="Cascadia Mono" w:cs="Cascadia Mono"/>
+          <w:color w:val="800000"/>
+          <w:sz w:val="19"/>
+          <w:szCs w:val="19"/>
+          <w:highlight w:val="white"/>
+        </w:rPr>
+        <w:t>.</w:t>
+      </w:r>
+      <w:proofErr w:type="spellStart"/>
+      <w:r>
+        <w:rPr>
+          <w:rFonts w:ascii="Cascadia Mono" w:hAnsi="Cascadia Mono" w:cs="Cascadia Mono"/>
+          <w:color w:val="800000"/>
+          <w:sz w:val="19"/>
+          <w:szCs w:val="19"/>
+          <w:highlight w:val="white"/>
+        </w:rPr>
+        <w:t>form-select:focus</w:t>
+      </w:r>
+      <w:proofErr w:type="spellEnd"/>
+      <w:r>
+        <w:rPr>
+          <w:rFonts w:ascii="Cascadia Mono" w:hAnsi="Cascadia Mono" w:cs="Cascadia Mono"/>
+          <w:color w:val="000000"/>
+          <w:sz w:val="19"/>
+          <w:szCs w:val="19"/>
+          <w:highlight w:val="white"/>
+        </w:rPr>
+        <w:t xml:space="preserve"> { </w:t>
+      </w:r>
+      <w:proofErr w:type="spellStart"/>
+      <w:r>
+        <w:rPr>
+          <w:rFonts w:ascii="Cascadia Mono" w:hAnsi="Cascadia Mono" w:cs="Cascadia Mono"/>
+          <w:color w:val="FF0000"/>
+          <w:sz w:val="19"/>
+          <w:szCs w:val="19"/>
+          <w:highlight w:val="white"/>
+        </w:rPr>
+        <w:t>border</w:t>
+      </w:r>
+      <w:proofErr w:type="spellEnd"/>
+      <w:r>
+        <w:rPr>
+          <w:rFonts w:ascii="Cascadia Mono" w:hAnsi="Cascadia Mono" w:cs="Cascadia Mono"/>
+          <w:color w:val="FF0000"/>
+          <w:sz w:val="19"/>
+          <w:szCs w:val="19"/>
+          <w:highlight w:val="white"/>
+        </w:rPr>
+        <w:t>-color</w:t>
+      </w:r>
+      <w:r>
+        <w:rPr>
+          <w:rFonts w:ascii="Cascadia Mono" w:hAnsi="Cascadia Mono" w:cs="Cascadia Mono"/>
+          <w:color w:val="000000"/>
+          <w:sz w:val="19"/>
+          <w:szCs w:val="19"/>
+          <w:highlight w:val="white"/>
+        </w:rPr>
+        <w:t xml:space="preserve">: </w:t>
+      </w:r>
+      <w:proofErr w:type="spellStart"/>
+      <w:r>
+        <w:rPr>
+          <w:rFonts w:ascii="Cascadia Mono" w:hAnsi="Cascadia Mono" w:cs="Cascadia Mono"/>
+          <w:color w:val="0000FF"/>
+          <w:sz w:val="19"/>
+          <w:szCs w:val="19"/>
+          <w:highlight w:val="white"/>
+        </w:rPr>
+        <w:t>rgba</w:t>
+      </w:r>
+      <w:proofErr w:type="spellEnd"/>
+      <w:r>
+        <w:rPr>
+          <w:rFonts w:ascii="Cascadia Mono" w:hAnsi="Cascadia Mono" w:cs="Cascadia Mono"/>
+          <w:color w:val="0000FF"/>
+          <w:sz w:val="19"/>
+          <w:szCs w:val="19"/>
+          <w:highlight w:val="white"/>
+        </w:rPr>
+        <w:t>(99,102,241,.6)</w:t>
+      </w:r>
+      <w:r>
+        <w:rPr>
+          <w:rFonts w:ascii="Cascadia Mono" w:hAnsi="Cascadia Mono" w:cs="Cascadia Mono"/>
+          <w:color w:val="000000"/>
+          <w:sz w:val="19"/>
+          <w:szCs w:val="19"/>
+          <w:highlight w:val="white"/>
+        </w:rPr>
+        <w:t xml:space="preserve">; </w:t>
+      </w:r>
+      <w:r>
+        <w:rPr>
+          <w:rFonts w:ascii="Cascadia Mono" w:hAnsi="Cascadia Mono" w:cs="Cascadia Mono"/>
+          <w:color w:val="FF0000"/>
+          <w:sz w:val="19"/>
+          <w:szCs w:val="19"/>
+          <w:highlight w:val="white"/>
+        </w:rPr>
+        <w:t>box-</w:t>
+      </w:r>
+      <w:proofErr w:type="spellStart"/>
+      <w:r>
+        <w:rPr>
+          <w:rFonts w:ascii="Cascadia Mono" w:hAnsi="Cascadia Mono" w:cs="Cascadia Mono"/>
+          <w:color w:val="FF0000"/>
+          <w:sz w:val="19"/>
+          <w:szCs w:val="19"/>
+          <w:highlight w:val="white"/>
+        </w:rPr>
+        <w:t>shadow</w:t>
+      </w:r>
+      <w:proofErr w:type="spellEnd"/>
+      <w:r>
+        <w:rPr>
+          <w:rFonts w:ascii="Cascadia Mono" w:hAnsi="Cascadia Mono" w:cs="Cascadia Mono"/>
+          <w:color w:val="000000"/>
+          <w:sz w:val="19"/>
+          <w:szCs w:val="19"/>
+          <w:highlight w:val="white"/>
+        </w:rPr>
+        <w:t xml:space="preserve">: </w:t>
+      </w:r>
+      <w:r>
+        <w:rPr>
+          <w:rFonts w:ascii="Cascadia Mono" w:hAnsi="Cascadia Mono" w:cs="Cascadia Mono"/>
+          <w:color w:val="0000FF"/>
+          <w:sz w:val="19"/>
+          <w:szCs w:val="19"/>
+          <w:highlight w:val="white"/>
+        </w:rPr>
+        <w:t>0</w:t>
+      </w:r>
+      <w:r>
+        <w:rPr>
+          <w:rFonts w:ascii="Cascadia Mono" w:hAnsi="Cascadia Mono" w:cs="Cascadia Mono"/>
+          <w:color w:val="000000"/>
+          <w:sz w:val="19"/>
+          <w:szCs w:val="19"/>
+          <w:highlight w:val="white"/>
+        </w:rPr>
+        <w:t xml:space="preserve"> </w:t>
+      </w:r>
+      <w:proofErr w:type="spellStart"/>
+      <w:r>
+        <w:rPr>
+          <w:rFonts w:ascii="Cascadia Mono" w:hAnsi="Cascadia Mono" w:cs="Cascadia Mono"/>
+          <w:color w:val="0000FF"/>
+          <w:sz w:val="19"/>
+          <w:szCs w:val="19"/>
+          <w:highlight w:val="white"/>
+        </w:rPr>
+        <w:t>0</w:t>
+      </w:r>
+      <w:proofErr w:type="spellEnd"/>
+      <w:r>
+        <w:rPr>
+          <w:rFonts w:ascii="Cascadia Mono" w:hAnsi="Cascadia Mono" w:cs="Cascadia Mono"/>
+          <w:color w:val="000000"/>
+          <w:sz w:val="19"/>
+          <w:szCs w:val="19"/>
+          <w:highlight w:val="white"/>
+        </w:rPr>
+        <w:t xml:space="preserve"> </w:t>
+      </w:r>
+      <w:proofErr w:type="spellStart"/>
+      <w:r>
+        <w:rPr>
+          <w:rFonts w:ascii="Cascadia Mono" w:hAnsi="Cascadia Mono" w:cs="Cascadia Mono"/>
+          <w:color w:val="0000FF"/>
+          <w:sz w:val="19"/>
+          <w:szCs w:val="19"/>
+          <w:highlight w:val="white"/>
+        </w:rPr>
+        <w:t>0</w:t>
+      </w:r>
+      <w:proofErr w:type="spellEnd"/>
+      <w:r>
+        <w:rPr>
+          <w:rFonts w:ascii="Cascadia Mono" w:hAnsi="Cascadia Mono" w:cs="Cascadia Mono"/>
+          <w:color w:val="000000"/>
+          <w:sz w:val="19"/>
+          <w:szCs w:val="19"/>
+          <w:highlight w:val="white"/>
+        </w:rPr>
+        <w:t xml:space="preserve"> </w:t>
+      </w:r>
+      <w:r>
+        <w:rPr>
+          <w:rFonts w:ascii="Cascadia Mono" w:hAnsi="Cascadia Mono" w:cs="Cascadia Mono"/>
+          <w:color w:val="0000FF"/>
+          <w:sz w:val="19"/>
+          <w:szCs w:val="19"/>
+          <w:highlight w:val="white"/>
+        </w:rPr>
+        <w:t>.2rem</w:t>
+      </w:r>
+      <w:r>
+        <w:rPr>
+          <w:rFonts w:ascii="Cascadia Mono" w:hAnsi="Cascadia Mono" w:cs="Cascadia Mono"/>
+          <w:color w:val="000000"/>
+          <w:sz w:val="19"/>
+          <w:szCs w:val="19"/>
+          <w:highlight w:val="white"/>
+        </w:rPr>
+        <w:t xml:space="preserve"> </w:t>
+      </w:r>
+      <w:proofErr w:type="spellStart"/>
+      <w:r>
+        <w:rPr>
+          <w:rFonts w:ascii="Cascadia Mono" w:hAnsi="Cascadia Mono" w:cs="Cascadia Mono"/>
+          <w:color w:val="0000FF"/>
+          <w:sz w:val="19"/>
+          <w:szCs w:val="19"/>
+          <w:highlight w:val="white"/>
+        </w:rPr>
+        <w:t>rgba</w:t>
+      </w:r>
+      <w:proofErr w:type="spellEnd"/>
+      <w:r>
+        <w:rPr>
+          <w:rFonts w:ascii="Cascadia Mono" w:hAnsi="Cascadia Mono" w:cs="Cascadia Mono"/>
+          <w:color w:val="0000FF"/>
+          <w:sz w:val="19"/>
+          <w:szCs w:val="19"/>
+          <w:highlight w:val="white"/>
+        </w:rPr>
+        <w:t>(99,102,241,.15)</w:t>
+      </w:r>
+      <w:r>
+        <w:rPr>
+          <w:rFonts w:ascii="Cascadia Mono" w:hAnsi="Cascadia Mono" w:cs="Cascadia Mono"/>
+          <w:color w:val="000000"/>
+          <w:sz w:val="19"/>
+          <w:szCs w:val="19"/>
+          <w:highlight w:val="white"/>
+        </w:rPr>
+        <w:t>; }</w:t>
+      </w:r>
+    </w:p>
+    <w:p>
+      <w:pPr>
+        <w:autoSpaceDE w:val="0"/>
+        <w:autoSpaceDN w:val="0"/>
+        <w:adjustRightInd w:val="0"/>
+        <w:spacing w:after="0" w:line="240" w:lineRule="auto"/>
+        <w:rPr>
+          <w:rFonts w:ascii="Cascadia Mono" w:hAnsi="Cascadia Mono" w:cs="Cascadia Mono"/>
+          <w:color w:val="000000"/>
+          <w:sz w:val="19"/>
+          <w:szCs w:val="19"/>
+          <w:highlight w:val="white"/>
+        </w:rPr>
+      </w:pPr>
+      <w:r>
+        <w:rPr>
+          <w:rFonts w:ascii="Cascadia Mono" w:hAnsi="Cascadia Mono" w:cs="Cascadia Mono"/>
+          <w:color w:val="000000"/>
+          <w:sz w:val="19"/>
+          <w:szCs w:val="19"/>
+          <w:highlight w:val="white"/>
+        </w:rPr>
+        <w:t xml:space="preserve">    </w:t>
+      </w:r>
+      <w:r>
+        <w:rPr>
+          <w:rFonts w:ascii="Cascadia Mono" w:hAnsi="Cascadia Mono" w:cs="Cascadia Mono"/>
+          <w:color w:val="800000"/>
+          <w:sz w:val="19"/>
+          <w:szCs w:val="19"/>
+          <w:highlight w:val="white"/>
+        </w:rPr>
+        <w:t>.modal-</w:t>
+      </w:r>
+      <w:proofErr w:type="spellStart"/>
+      <w:r>
+        <w:rPr>
+          <w:rFonts w:ascii="Cascadia Mono" w:hAnsi="Cascadia Mono" w:cs="Cascadia Mono"/>
+          <w:color w:val="800000"/>
+          <w:sz w:val="19"/>
+          <w:szCs w:val="19"/>
+          <w:highlight w:val="white"/>
+        </w:rPr>
+        <w:t>content</w:t>
+      </w:r>
+      <w:proofErr w:type="spellEnd"/>
+      <w:r>
+        <w:rPr>
+          <w:rFonts w:ascii="Cascadia Mono" w:hAnsi="Cascadia Mono" w:cs="Cascadia Mono"/>
+          <w:color w:val="000000"/>
+          <w:sz w:val="19"/>
+          <w:szCs w:val="19"/>
+          <w:highlight w:val="white"/>
+        </w:rPr>
+        <w:t xml:space="preserve"> </w:t>
+      </w:r>
+      <w:proofErr w:type="gramStart"/>
+      <w:r>
+        <w:rPr>
+          <w:rFonts w:ascii="Cascadia Mono" w:hAnsi="Cascadia Mono" w:cs="Cascadia Mono"/>
+          <w:color w:val="000000"/>
+          <w:sz w:val="19"/>
+          <w:szCs w:val="19"/>
+          <w:highlight w:val="white"/>
+        </w:rPr>
+        <w:t xml:space="preserve">{ </w:t>
+      </w:r>
+      <w:proofErr w:type="spellStart"/>
+      <w:r>
+        <w:rPr>
+          <w:rFonts w:ascii="Cascadia Mono" w:hAnsi="Cascadia Mono" w:cs="Cascadia Mono"/>
+          <w:color w:val="FF0000"/>
+          <w:sz w:val="19"/>
+          <w:szCs w:val="19"/>
+          <w:highlight w:val="white"/>
+        </w:rPr>
+        <w:t>background</w:t>
+      </w:r>
+      <w:proofErr w:type="spellEnd"/>
+      <w:proofErr w:type="gramEnd"/>
+      <w:r>
+        <w:rPr>
+          <w:rFonts w:ascii="Cascadia Mono" w:hAnsi="Cascadia Mono" w:cs="Cascadia Mono"/>
+          <w:color w:val="000000"/>
+          <w:sz w:val="19"/>
+          <w:szCs w:val="19"/>
+          <w:highlight w:val="white"/>
+        </w:rPr>
+        <w:t xml:space="preserve">: </w:t>
+      </w:r>
+      <w:r>
+        <w:rPr>
+          <w:rFonts w:ascii="Cascadia Mono" w:hAnsi="Cascadia Mono" w:cs="Cascadia Mono"/>
+          <w:color w:val="0000FF"/>
+          <w:sz w:val="19"/>
+          <w:szCs w:val="19"/>
+          <w:highlight w:val="white"/>
+        </w:rPr>
+        <w:t>#0f172a</w:t>
+      </w:r>
+      <w:r>
+        <w:rPr>
+          <w:rFonts w:ascii="Cascadia Mono" w:hAnsi="Cascadia Mono" w:cs="Cascadia Mono"/>
+          <w:color w:val="000000"/>
+          <w:sz w:val="19"/>
+          <w:szCs w:val="19"/>
+          <w:highlight w:val="white"/>
+        </w:rPr>
+        <w:t xml:space="preserve">; </w:t>
+      </w:r>
+      <w:r>
+        <w:rPr>
+          <w:rFonts w:ascii="Cascadia Mono" w:hAnsi="Cascadia Mono" w:cs="Cascadia Mono"/>
+          <w:color w:val="FF0000"/>
+          <w:sz w:val="19"/>
+          <w:szCs w:val="19"/>
+          <w:highlight w:val="white"/>
+        </w:rPr>
+        <w:t>color</w:t>
+      </w:r>
+      <w:r>
+        <w:rPr>
+          <w:rFonts w:ascii="Cascadia Mono" w:hAnsi="Cascadia Mono" w:cs="Cascadia Mono"/>
+          <w:color w:val="000000"/>
+          <w:sz w:val="19"/>
+          <w:szCs w:val="19"/>
+          <w:highlight w:val="white"/>
+        </w:rPr>
+        <w:t xml:space="preserve">: </w:t>
+      </w:r>
+      <w:r>
+        <w:rPr>
+          <w:rFonts w:ascii="Cascadia Mono" w:hAnsi="Cascadia Mono" w:cs="Cascadia Mono"/>
+          <w:color w:val="0000FF"/>
+          <w:sz w:val="19"/>
+          <w:szCs w:val="19"/>
+          <w:highlight w:val="white"/>
+        </w:rPr>
+        <w:t>#e5e7eb</w:t>
+      </w:r>
+      <w:r>
+        <w:rPr>
+          <w:rFonts w:ascii="Cascadia Mono" w:hAnsi="Cascadia Mono" w:cs="Cascadia Mono"/>
+          <w:color w:val="000000"/>
+          <w:sz w:val="19"/>
+          <w:szCs w:val="19"/>
+          <w:highlight w:val="white"/>
+        </w:rPr>
+        <w:t xml:space="preserve">; </w:t>
+      </w:r>
+      <w:proofErr w:type="spellStart"/>
+      <w:r>
+        <w:rPr>
+          <w:rFonts w:ascii="Cascadia Mono" w:hAnsi="Cascadia Mono" w:cs="Cascadia Mono"/>
+          <w:color w:val="FF0000"/>
+          <w:sz w:val="19"/>
+          <w:szCs w:val="19"/>
+          <w:highlight w:val="white"/>
+        </w:rPr>
+        <w:t>border</w:t>
+      </w:r>
+      <w:proofErr w:type="spellEnd"/>
+      <w:r>
+        <w:rPr>
+          <w:rFonts w:ascii="Cascadia Mono" w:hAnsi="Cascadia Mono" w:cs="Cascadia Mono"/>
+          <w:color w:val="000000"/>
+          <w:sz w:val="19"/>
+          <w:szCs w:val="19"/>
+          <w:highlight w:val="white"/>
+        </w:rPr>
+        <w:t xml:space="preserve">: </w:t>
+      </w:r>
+      <w:r>
+        <w:rPr>
+          <w:rFonts w:ascii="Cascadia Mono" w:hAnsi="Cascadia Mono" w:cs="Cascadia Mono"/>
+          <w:color w:val="0000FF"/>
+          <w:sz w:val="19"/>
+          <w:szCs w:val="19"/>
+          <w:highlight w:val="white"/>
+        </w:rPr>
+        <w:t>1px</w:t>
+      </w:r>
+      <w:r>
+        <w:rPr>
+          <w:rFonts w:ascii="Cascadia Mono" w:hAnsi="Cascadia Mono" w:cs="Cascadia Mono"/>
+          <w:color w:val="000000"/>
+          <w:sz w:val="19"/>
+          <w:szCs w:val="19"/>
+          <w:highlight w:val="white"/>
+        </w:rPr>
+        <w:t xml:space="preserve"> </w:t>
+      </w:r>
+      <w:proofErr w:type="spellStart"/>
+      <w:r>
+        <w:rPr>
+          <w:rFonts w:ascii="Cascadia Mono" w:hAnsi="Cascadia Mono" w:cs="Cascadia Mono"/>
+          <w:color w:val="0000FF"/>
+          <w:sz w:val="19"/>
+          <w:szCs w:val="19"/>
+          <w:highlight w:val="white"/>
+        </w:rPr>
+        <w:t>solid</w:t>
+      </w:r>
+      <w:proofErr w:type="spellEnd"/>
+      <w:r>
+        <w:rPr>
+          <w:rFonts w:ascii="Cascadia Mono" w:hAnsi="Cascadia Mono" w:cs="Cascadia Mono"/>
+          <w:color w:val="000000"/>
+          <w:sz w:val="19"/>
+          <w:szCs w:val="19"/>
+          <w:highlight w:val="white"/>
+        </w:rPr>
+        <w:t xml:space="preserve"> </w:t>
+      </w:r>
+      <w:proofErr w:type="spellStart"/>
+      <w:r>
+        <w:rPr>
+          <w:rFonts w:ascii="Cascadia Mono" w:hAnsi="Cascadia Mono" w:cs="Cascadia Mono"/>
+          <w:color w:val="0000FF"/>
+          <w:sz w:val="19"/>
+          <w:szCs w:val="19"/>
+          <w:highlight w:val="white"/>
+        </w:rPr>
+        <w:t>rgba</w:t>
+      </w:r>
+      <w:proofErr w:type="spellEnd"/>
+      <w:r>
+        <w:rPr>
+          <w:rFonts w:ascii="Cascadia Mono" w:hAnsi="Cascadia Mono" w:cs="Cascadia Mono"/>
+          <w:color w:val="0000FF"/>
+          <w:sz w:val="19"/>
+          <w:szCs w:val="19"/>
+          <w:highlight w:val="white"/>
+        </w:rPr>
+        <w:t>(255,255,255,.12)</w:t>
+      </w:r>
+      <w:r>
+        <w:rPr>
+          <w:rFonts w:ascii="Cascadia Mono" w:hAnsi="Cascadia Mono" w:cs="Cascadia Mono"/>
+          <w:color w:val="000000"/>
+          <w:sz w:val="19"/>
+          <w:szCs w:val="19"/>
+          <w:highlight w:val="white"/>
+        </w:rPr>
+        <w:t>; }</w:t>
+      </w:r>
+    </w:p>
+    <w:p>
+      <w:pPr>
+        <w:autoSpaceDE w:val="0"/>
+        <w:autoSpaceDN w:val="0"/>
+        <w:adjustRightInd w:val="0"/>
+        <w:spacing w:after="0" w:line="240" w:lineRule="auto"/>
+        <w:rPr>
+          <w:rFonts w:ascii="Cascadia Mono" w:hAnsi="Cascadia Mono" w:cs="Cascadia Mono"/>
+          <w:color w:val="000000"/>
+          <w:sz w:val="19"/>
+          <w:szCs w:val="19"/>
+          <w:highlight w:val="white"/>
+        </w:rPr>
+      </w:pPr>
+      <w:r>
+        <w:rPr>
+          <w:rFonts w:ascii="Cascadia Mono" w:hAnsi="Cascadia Mono" w:cs="Cascadia Mono"/>
+          <w:color w:val="000000"/>
+          <w:sz w:val="19"/>
+          <w:szCs w:val="19"/>
+          <w:highlight w:val="white"/>
+        </w:rPr>
+        <w:t xml:space="preserve">    </w:t>
+      </w:r>
+      <w:r>
+        <w:rPr>
+          <w:rFonts w:ascii="Cascadia Mono" w:hAnsi="Cascadia Mono" w:cs="Cascadia Mono"/>
+          <w:color w:val="800000"/>
+          <w:sz w:val="19"/>
+          <w:szCs w:val="19"/>
+          <w:highlight w:val="white"/>
+        </w:rPr>
+        <w:t>.modal-</w:t>
+      </w:r>
+      <w:proofErr w:type="spellStart"/>
+      <w:r>
+        <w:rPr>
+          <w:rFonts w:ascii="Cascadia Mono" w:hAnsi="Cascadia Mono" w:cs="Cascadia Mono"/>
+          <w:color w:val="800000"/>
+          <w:sz w:val="19"/>
+          <w:szCs w:val="19"/>
+          <w:highlight w:val="white"/>
+        </w:rPr>
+        <w:t>header</w:t>
+      </w:r>
+      <w:proofErr w:type="spellEnd"/>
+      <w:r>
+        <w:rPr>
+          <w:rFonts w:ascii="Cascadia Mono" w:hAnsi="Cascadia Mono" w:cs="Cascadia Mono"/>
+          <w:color w:val="000000"/>
+          <w:sz w:val="19"/>
+          <w:szCs w:val="19"/>
+          <w:highlight w:val="white"/>
+        </w:rPr>
+        <w:t xml:space="preserve">, </w:t>
+      </w:r>
+      <w:r>
+        <w:rPr>
+          <w:rFonts w:ascii="Cascadia Mono" w:hAnsi="Cascadia Mono" w:cs="Cascadia Mono"/>
+          <w:color w:val="800000"/>
+          <w:sz w:val="19"/>
+          <w:szCs w:val="19"/>
+          <w:highlight w:val="white"/>
+        </w:rPr>
+        <w:t>.modal-</w:t>
+      </w:r>
+      <w:proofErr w:type="spellStart"/>
+      <w:r>
+        <w:rPr>
+          <w:rFonts w:ascii="Cascadia Mono" w:hAnsi="Cascadia Mono" w:cs="Cascadia Mono"/>
+          <w:color w:val="800000"/>
+          <w:sz w:val="19"/>
+          <w:szCs w:val="19"/>
+          <w:highlight w:val="white"/>
+        </w:rPr>
+        <w:t>footer</w:t>
+      </w:r>
+      <w:proofErr w:type="spellEnd"/>
+      <w:r>
+        <w:rPr>
+          <w:rFonts w:ascii="Cascadia Mono" w:hAnsi="Cascadia Mono" w:cs="Cascadia Mono"/>
+          <w:color w:val="000000"/>
+          <w:sz w:val="19"/>
+          <w:szCs w:val="19"/>
+          <w:highlight w:val="white"/>
+        </w:rPr>
+        <w:t xml:space="preserve"> </w:t>
+      </w:r>
+      <w:proofErr w:type="gramStart"/>
+      <w:r>
+        <w:rPr>
+          <w:rFonts w:ascii="Cascadia Mono" w:hAnsi="Cascadia Mono" w:cs="Cascadia Mono"/>
+          <w:color w:val="000000"/>
+          <w:sz w:val="19"/>
+          <w:szCs w:val="19"/>
+          <w:highlight w:val="white"/>
+        </w:rPr>
+        <w:t xml:space="preserve">{ </w:t>
+      </w:r>
+      <w:proofErr w:type="spellStart"/>
+      <w:r>
+        <w:rPr>
+          <w:rFonts w:ascii="Cascadia Mono" w:hAnsi="Cascadia Mono" w:cs="Cascadia Mono"/>
+          <w:color w:val="FF0000"/>
+          <w:sz w:val="19"/>
+          <w:szCs w:val="19"/>
+          <w:highlight w:val="white"/>
+        </w:rPr>
+        <w:t>border</w:t>
+      </w:r>
+      <w:proofErr w:type="spellEnd"/>
+      <w:proofErr w:type="gramEnd"/>
+      <w:r>
+        <w:rPr>
+          <w:rFonts w:ascii="Cascadia Mono" w:hAnsi="Cascadia Mono" w:cs="Cascadia Mono"/>
+          <w:color w:val="FF0000"/>
+          <w:sz w:val="19"/>
+          <w:szCs w:val="19"/>
+          <w:highlight w:val="white"/>
+        </w:rPr>
+        <w:t>-color</w:t>
+      </w:r>
+      <w:r>
+        <w:rPr>
+          <w:rFonts w:ascii="Cascadia Mono" w:hAnsi="Cascadia Mono" w:cs="Cascadia Mono"/>
+          <w:color w:val="000000"/>
+          <w:sz w:val="19"/>
+          <w:szCs w:val="19"/>
+          <w:highlight w:val="white"/>
+        </w:rPr>
+        <w:t xml:space="preserve">: </w:t>
+      </w:r>
+      <w:proofErr w:type="spellStart"/>
+      <w:r>
+        <w:rPr>
+          <w:rFonts w:ascii="Cascadia Mono" w:hAnsi="Cascadia Mono" w:cs="Cascadia Mono"/>
+          <w:color w:val="0000FF"/>
+          <w:sz w:val="19"/>
+          <w:szCs w:val="19"/>
+          <w:highlight w:val="white"/>
+        </w:rPr>
+        <w:t>rgba</w:t>
+      </w:r>
+      <w:proofErr w:type="spellEnd"/>
+      <w:r>
+        <w:rPr>
+          <w:rFonts w:ascii="Cascadia Mono" w:hAnsi="Cascadia Mono" w:cs="Cascadia Mono"/>
+          <w:color w:val="0000FF"/>
+          <w:sz w:val="19"/>
+          <w:szCs w:val="19"/>
+          <w:highlight w:val="white"/>
+        </w:rPr>
+        <w:t>(255,255,255,.08)</w:t>
+      </w:r>
+      <w:r>
+        <w:rPr>
+          <w:rFonts w:ascii="Cascadia Mono" w:hAnsi="Cascadia Mono" w:cs="Cascadia Mono"/>
+          <w:color w:val="000000"/>
+          <w:sz w:val="19"/>
+          <w:szCs w:val="19"/>
+          <w:highlight w:val="white"/>
+        </w:rPr>
+        <w:t>; }</w:t>
+      </w:r>
+    </w:p>
+    <w:p>
+      <w:pPr>
+        <w:autoSpaceDE w:val="0"/>
+        <w:autoSpaceDN w:val="0"/>
+        <w:adjustRightInd w:val="0"/>
+        <w:spacing w:after="0" w:line="240" w:lineRule="auto"/>
+        <w:rPr>
+          <w:rFonts w:ascii="Cascadia Mono" w:hAnsi="Cascadia Mono" w:cs="Cascadia Mono"/>
+          <w:color w:val="000000"/>
+          <w:sz w:val="19"/>
+          <w:szCs w:val="19"/>
+          <w:highlight w:val="white"/>
+        </w:rPr>
+      </w:pPr>
+      <w:r>
+        <w:rPr>
+          <w:rFonts w:ascii="Cascadia Mono" w:hAnsi="Cascadia Mono" w:cs="Cascadia Mono"/>
+          <w:color w:val="000000"/>
+          <w:sz w:val="19"/>
+          <w:szCs w:val="19"/>
+          <w:highlight w:val="white"/>
+        </w:rPr>
+        <w:t xml:space="preserve">    </w:t>
+      </w:r>
+      <w:r>
+        <w:rPr>
+          <w:rFonts w:ascii="Cascadia Mono" w:hAnsi="Cascadia Mono" w:cs="Cascadia Mono"/>
+          <w:color w:val="800000"/>
+          <w:sz w:val="19"/>
+          <w:szCs w:val="19"/>
+          <w:highlight w:val="white"/>
+        </w:rPr>
+        <w:t>.</w:t>
+      </w:r>
+      <w:proofErr w:type="spellStart"/>
+      <w:r>
+        <w:rPr>
+          <w:rFonts w:ascii="Cascadia Mono" w:hAnsi="Cascadia Mono" w:cs="Cascadia Mono"/>
+          <w:color w:val="800000"/>
+          <w:sz w:val="19"/>
+          <w:szCs w:val="19"/>
+          <w:highlight w:val="white"/>
+        </w:rPr>
+        <w:t>hint</w:t>
+      </w:r>
+      <w:proofErr w:type="spellEnd"/>
+      <w:r>
+        <w:rPr>
+          <w:rFonts w:ascii="Cascadia Mono" w:hAnsi="Cascadia Mono" w:cs="Cascadia Mono"/>
+          <w:color w:val="000000"/>
+          <w:sz w:val="19"/>
+          <w:szCs w:val="19"/>
+          <w:highlight w:val="white"/>
+        </w:rPr>
+        <w:t xml:space="preserve"> </w:t>
+      </w:r>
+      <w:proofErr w:type="gramStart"/>
+      <w:r>
+        <w:rPr>
+          <w:rFonts w:ascii="Cascadia Mono" w:hAnsi="Cascadia Mono" w:cs="Cascadia Mono"/>
+          <w:color w:val="000000"/>
+          <w:sz w:val="19"/>
+          <w:szCs w:val="19"/>
+          <w:highlight w:val="white"/>
+        </w:rPr>
+        <w:t xml:space="preserve">{ </w:t>
+      </w:r>
+      <w:proofErr w:type="spellStart"/>
+      <w:r>
+        <w:rPr>
+          <w:rFonts w:ascii="Cascadia Mono" w:hAnsi="Cascadia Mono" w:cs="Cascadia Mono"/>
+          <w:color w:val="FF0000"/>
+          <w:sz w:val="19"/>
+          <w:szCs w:val="19"/>
+          <w:highlight w:val="white"/>
+        </w:rPr>
+        <w:t>font</w:t>
+      </w:r>
+      <w:proofErr w:type="gramEnd"/>
+      <w:r>
+        <w:rPr>
+          <w:rFonts w:ascii="Cascadia Mono" w:hAnsi="Cascadia Mono" w:cs="Cascadia Mono"/>
+          <w:color w:val="FF0000"/>
+          <w:sz w:val="19"/>
+          <w:szCs w:val="19"/>
+          <w:highlight w:val="white"/>
+        </w:rPr>
+        <w:t>-size</w:t>
+      </w:r>
+      <w:proofErr w:type="spellEnd"/>
+      <w:r>
+        <w:rPr>
+          <w:rFonts w:ascii="Cascadia Mono" w:hAnsi="Cascadia Mono" w:cs="Cascadia Mono"/>
+          <w:color w:val="000000"/>
+          <w:sz w:val="19"/>
+          <w:szCs w:val="19"/>
+          <w:highlight w:val="white"/>
+        </w:rPr>
+        <w:t xml:space="preserve">: </w:t>
+      </w:r>
+      <w:r>
+        <w:rPr>
+          <w:rFonts w:ascii="Cascadia Mono" w:hAnsi="Cascadia Mono" w:cs="Cascadia Mono"/>
+          <w:color w:val="0000FF"/>
+          <w:sz w:val="19"/>
+          <w:szCs w:val="19"/>
+          <w:highlight w:val="white"/>
+        </w:rPr>
+        <w:t>.875rem</w:t>
+      </w:r>
+      <w:r>
+        <w:rPr>
+          <w:rFonts w:ascii="Cascadia Mono" w:hAnsi="Cascadia Mono" w:cs="Cascadia Mono"/>
+          <w:color w:val="000000"/>
+          <w:sz w:val="19"/>
+          <w:szCs w:val="19"/>
+          <w:highlight w:val="white"/>
+        </w:rPr>
+        <w:t xml:space="preserve">; </w:t>
+      </w:r>
+      <w:r>
+        <w:rPr>
+          <w:rFonts w:ascii="Cascadia Mono" w:hAnsi="Cascadia Mono" w:cs="Cascadia Mono"/>
+          <w:color w:val="FF0000"/>
+          <w:sz w:val="19"/>
+          <w:szCs w:val="19"/>
+          <w:highlight w:val="white"/>
+        </w:rPr>
+        <w:t>color</w:t>
+      </w:r>
+      <w:r>
+        <w:rPr>
+          <w:rFonts w:ascii="Cascadia Mono" w:hAnsi="Cascadia Mono" w:cs="Cascadia Mono"/>
+          <w:color w:val="000000"/>
+          <w:sz w:val="19"/>
+          <w:szCs w:val="19"/>
+          <w:highlight w:val="white"/>
+        </w:rPr>
+        <w:t xml:space="preserve">: </w:t>
+      </w:r>
+      <w:proofErr w:type="spellStart"/>
+      <w:r>
+        <w:rPr>
+          <w:rFonts w:ascii="Cascadia Mono" w:hAnsi="Cascadia Mono" w:cs="Cascadia Mono"/>
+          <w:color w:val="0000FF"/>
+          <w:sz w:val="19"/>
+          <w:szCs w:val="19"/>
+          <w:highlight w:val="white"/>
+        </w:rPr>
+        <w:t>rgba</w:t>
+      </w:r>
+      <w:proofErr w:type="spellEnd"/>
+      <w:r>
+        <w:rPr>
+          <w:rFonts w:ascii="Cascadia Mono" w:hAnsi="Cascadia Mono" w:cs="Cascadia Mono"/>
+          <w:color w:val="0000FF"/>
+          <w:sz w:val="19"/>
+          <w:szCs w:val="19"/>
+          <w:highlight w:val="white"/>
+        </w:rPr>
+        <w:t>(229,231,235,.75)</w:t>
+      </w:r>
+      <w:r>
+        <w:rPr>
+          <w:rFonts w:ascii="Cascadia Mono" w:hAnsi="Cascadia Mono" w:cs="Cascadia Mono"/>
+          <w:color w:val="000000"/>
+          <w:sz w:val="19"/>
+          <w:szCs w:val="19"/>
+          <w:highlight w:val="white"/>
+        </w:rPr>
+        <w:t>; }</w:t>
+      </w:r>
+    </w:p>
+    <w:p>
+      <w:pPr>
+        <w:autoSpaceDE w:val="0"/>
+        <w:autoSpaceDN w:val="0"/>
+        <w:adjustRightInd w:val="0"/>
+        <w:spacing w:after="0" w:line="240" w:lineRule="auto"/>
+        <w:rPr>
+          <w:rFonts w:ascii="Cascadia Mono" w:hAnsi="Cascadia Mono" w:cs="Cascadia Mono"/>
+          <w:color w:val="000000"/>
+          <w:sz w:val="19"/>
+          <w:szCs w:val="19"/>
+          <w:highlight w:val="white"/>
+        </w:rPr>
+      </w:pPr>
+      <w:r>
+        <w:rPr>
+          <w:rFonts w:ascii="Cascadia Mono" w:hAnsi="Cascadia Mono" w:cs="Cascadia Mono"/>
+          <w:color w:val="000000"/>
+          <w:sz w:val="19"/>
+          <w:szCs w:val="19"/>
+          <w:highlight w:val="white"/>
+        </w:rPr>
+        <w:t xml:space="preserve">    </w:t>
+      </w:r>
+      <w:proofErr w:type="spellStart"/>
+      <w:r>
+        <w:rPr>
+          <w:rFonts w:ascii="Cascadia Mono" w:hAnsi="Cascadia Mono" w:cs="Cascadia Mono"/>
+          <w:color w:val="800000"/>
+          <w:sz w:val="19"/>
+          <w:szCs w:val="19"/>
+          <w:highlight w:val="white"/>
+        </w:rPr>
+        <w:t>textarea.mono</w:t>
+      </w:r>
+      <w:proofErr w:type="spellEnd"/>
+      <w:r>
+        <w:rPr>
+          <w:rFonts w:ascii="Cascadia Mono" w:hAnsi="Cascadia Mono" w:cs="Cascadia Mono"/>
+          <w:color w:val="000000"/>
+          <w:sz w:val="19"/>
+          <w:szCs w:val="19"/>
+          <w:highlight w:val="white"/>
+        </w:rPr>
+        <w:t xml:space="preserve"> </w:t>
+      </w:r>
+      <w:proofErr w:type="gramStart"/>
+      <w:r>
+        <w:rPr>
+          <w:rFonts w:ascii="Cascadia Mono" w:hAnsi="Cascadia Mono" w:cs="Cascadia Mono"/>
+          <w:color w:val="000000"/>
+          <w:sz w:val="19"/>
+          <w:szCs w:val="19"/>
+          <w:highlight w:val="white"/>
+        </w:rPr>
+        <w:t xml:space="preserve">{ </w:t>
+      </w:r>
+      <w:proofErr w:type="spellStart"/>
+      <w:r>
+        <w:rPr>
+          <w:rFonts w:ascii="Cascadia Mono" w:hAnsi="Cascadia Mono" w:cs="Cascadia Mono"/>
+          <w:color w:val="FF0000"/>
+          <w:sz w:val="19"/>
+          <w:szCs w:val="19"/>
+          <w:highlight w:val="white"/>
+        </w:rPr>
+        <w:t>font</w:t>
+      </w:r>
+      <w:proofErr w:type="gramEnd"/>
+      <w:r>
+        <w:rPr>
+          <w:rFonts w:ascii="Cascadia Mono" w:hAnsi="Cascadia Mono" w:cs="Cascadia Mono"/>
+          <w:color w:val="FF0000"/>
+          <w:sz w:val="19"/>
+          <w:szCs w:val="19"/>
+          <w:highlight w:val="white"/>
+        </w:rPr>
+        <w:t>-family</w:t>
+      </w:r>
+      <w:proofErr w:type="spellEnd"/>
+      <w:r>
+        <w:rPr>
+          <w:rFonts w:ascii="Cascadia Mono" w:hAnsi="Cascadia Mono" w:cs="Cascadia Mono"/>
+          <w:color w:val="000000"/>
+          <w:sz w:val="19"/>
+          <w:szCs w:val="19"/>
+          <w:highlight w:val="white"/>
+        </w:rPr>
+        <w:t xml:space="preserve">: </w:t>
+      </w:r>
+      <w:r>
+        <w:rPr>
+          <w:rFonts w:ascii="Cascadia Mono" w:hAnsi="Cascadia Mono" w:cs="Cascadia Mono"/>
+          <w:color w:val="0000FF"/>
+          <w:sz w:val="19"/>
+          <w:szCs w:val="19"/>
+          <w:highlight w:val="white"/>
+        </w:rPr>
+        <w:t>Consolas</w:t>
+      </w:r>
+      <w:r>
+        <w:rPr>
+          <w:rFonts w:ascii="Cascadia Mono" w:hAnsi="Cascadia Mono" w:cs="Cascadia Mono"/>
+          <w:color w:val="000000"/>
+          <w:sz w:val="19"/>
+          <w:szCs w:val="19"/>
+          <w:highlight w:val="white"/>
+        </w:rPr>
+        <w:t xml:space="preserve">, </w:t>
+      </w:r>
+      <w:proofErr w:type="spellStart"/>
+      <w:r>
+        <w:rPr>
+          <w:rFonts w:ascii="Cascadia Mono" w:hAnsi="Cascadia Mono" w:cs="Cascadia Mono"/>
+          <w:color w:val="0000FF"/>
+          <w:sz w:val="19"/>
+          <w:szCs w:val="19"/>
+          <w:highlight w:val="white"/>
+        </w:rPr>
+        <w:t>Monaco</w:t>
+      </w:r>
+      <w:proofErr w:type="spellEnd"/>
+      <w:r>
+        <w:rPr>
+          <w:rFonts w:ascii="Cascadia Mono" w:hAnsi="Cascadia Mono" w:cs="Cascadia Mono"/>
+          <w:color w:val="000000"/>
+          <w:sz w:val="19"/>
+          <w:szCs w:val="19"/>
+          <w:highlight w:val="white"/>
+        </w:rPr>
+        <w:t xml:space="preserve">, </w:t>
+      </w:r>
+      <w:proofErr w:type="spellStart"/>
+      <w:r>
+        <w:rPr>
+          <w:rFonts w:ascii="Cascadia Mono" w:hAnsi="Cascadia Mono" w:cs="Cascadia Mono"/>
+          <w:color w:val="0000FF"/>
+          <w:sz w:val="19"/>
+          <w:szCs w:val="19"/>
+          <w:highlight w:val="white"/>
+        </w:rPr>
+        <w:t>monospace</w:t>
+      </w:r>
+      <w:proofErr w:type="spellEnd"/>
+      <w:r>
+        <w:rPr>
+          <w:rFonts w:ascii="Cascadia Mono" w:hAnsi="Cascadia Mono" w:cs="Cascadia Mono"/>
+          <w:color w:val="000000"/>
+          <w:sz w:val="19"/>
+          <w:szCs w:val="19"/>
+          <w:highlight w:val="white"/>
+        </w:rPr>
+        <w:t xml:space="preserve">; </w:t>
+      </w:r>
+      <w:proofErr w:type="spellStart"/>
+      <w:r>
+        <w:rPr>
+          <w:rFonts w:ascii="Cascadia Mono" w:hAnsi="Cascadia Mono" w:cs="Cascadia Mono"/>
+          <w:color w:val="FF0000"/>
+          <w:sz w:val="19"/>
+          <w:szCs w:val="19"/>
+          <w:highlight w:val="white"/>
+        </w:rPr>
+        <w:t>font-size</w:t>
+      </w:r>
+      <w:proofErr w:type="spellEnd"/>
+      <w:r>
+        <w:rPr>
+          <w:rFonts w:ascii="Cascadia Mono" w:hAnsi="Cascadia Mono" w:cs="Cascadia Mono"/>
+          <w:color w:val="000000"/>
+          <w:sz w:val="19"/>
+          <w:szCs w:val="19"/>
+          <w:highlight w:val="white"/>
+        </w:rPr>
+        <w:t xml:space="preserve">: </w:t>
+      </w:r>
+      <w:r>
+        <w:rPr>
+          <w:rFonts w:ascii="Cascadia Mono" w:hAnsi="Cascadia Mono" w:cs="Cascadia Mono"/>
+          <w:color w:val="0000FF"/>
+          <w:sz w:val="19"/>
+          <w:szCs w:val="19"/>
+          <w:highlight w:val="white"/>
+        </w:rPr>
+        <w:t>12px</w:t>
+      </w:r>
+      <w:r>
+        <w:rPr>
+          <w:rFonts w:ascii="Cascadia Mono" w:hAnsi="Cascadia Mono" w:cs="Cascadia Mono"/>
+          <w:color w:val="000000"/>
+          <w:sz w:val="19"/>
+          <w:szCs w:val="19"/>
+          <w:highlight w:val="white"/>
+        </w:rPr>
+        <w:t>; }</w:t>
+      </w:r>
+    </w:p>
+    <w:p>
+      <w:pPr>
+        <w:autoSpaceDE w:val="0"/>
+        <w:autoSpaceDN w:val="0"/>
+        <w:adjustRightInd w:val="0"/>
+        <w:spacing w:after="0" w:line="240" w:lineRule="auto"/>
+        <w:rPr>
+          <w:rFonts w:ascii="Cascadia Mono" w:hAnsi="Cascadia Mono" w:cs="Cascadia Mono"/>
+          <w:color w:val="000000"/>
+          <w:sz w:val="19"/>
+          <w:szCs w:val="19"/>
+          <w:highlight w:val="white"/>
+        </w:rPr>
+      </w:pPr>
+      <w:r>
+        <w:rPr>
+          <w:rFonts w:ascii="Cascadia Mono" w:hAnsi="Cascadia Mono" w:cs="Cascadia Mono"/>
+          <w:color w:val="000000"/>
+          <w:sz w:val="19"/>
+          <w:szCs w:val="19"/>
+          <w:highlight w:val="white"/>
+        </w:rPr>
+        <w:t xml:space="preserve">    </w:t>
+      </w:r>
+      <w:r>
+        <w:rPr>
+          <w:rFonts w:ascii="Cascadia Mono" w:hAnsi="Cascadia Mono" w:cs="Cascadia Mono"/>
+          <w:color w:val="800000"/>
+          <w:sz w:val="19"/>
+          <w:szCs w:val="19"/>
+          <w:highlight w:val="white"/>
+        </w:rPr>
+        <w:t>.</w:t>
+      </w:r>
+      <w:proofErr w:type="spellStart"/>
+      <w:r>
+        <w:rPr>
+          <w:rFonts w:ascii="Cascadia Mono" w:hAnsi="Cascadia Mono" w:cs="Cascadia Mono"/>
+          <w:color w:val="800000"/>
+          <w:sz w:val="19"/>
+          <w:szCs w:val="19"/>
+          <w:highlight w:val="white"/>
+        </w:rPr>
+        <w:t>json-invalid</w:t>
+      </w:r>
+      <w:proofErr w:type="spellEnd"/>
+      <w:r>
+        <w:rPr>
+          <w:rFonts w:ascii="Cascadia Mono" w:hAnsi="Cascadia Mono" w:cs="Cascadia Mono"/>
+          <w:color w:val="000000"/>
+          <w:sz w:val="19"/>
+          <w:szCs w:val="19"/>
+          <w:highlight w:val="white"/>
+        </w:rPr>
+        <w:t xml:space="preserve"> { </w:t>
+      </w:r>
+      <w:proofErr w:type="spellStart"/>
+      <w:r>
+        <w:rPr>
+          <w:rFonts w:ascii="Cascadia Mono" w:hAnsi="Cascadia Mono" w:cs="Cascadia Mono"/>
+          <w:color w:val="FF0000"/>
+          <w:sz w:val="19"/>
+          <w:szCs w:val="19"/>
+          <w:highlight w:val="white"/>
+        </w:rPr>
+        <w:t>border</w:t>
+      </w:r>
+      <w:proofErr w:type="spellEnd"/>
+      <w:r>
+        <w:rPr>
+          <w:rFonts w:ascii="Cascadia Mono" w:hAnsi="Cascadia Mono" w:cs="Cascadia Mono"/>
+          <w:color w:val="FF0000"/>
+          <w:sz w:val="19"/>
+          <w:szCs w:val="19"/>
+          <w:highlight w:val="white"/>
+        </w:rPr>
+        <w:t>-color</w:t>
+      </w:r>
+      <w:r>
+        <w:rPr>
+          <w:rFonts w:ascii="Cascadia Mono" w:hAnsi="Cascadia Mono" w:cs="Cascadia Mono"/>
+          <w:color w:val="000000"/>
+          <w:sz w:val="19"/>
+          <w:szCs w:val="19"/>
+          <w:highlight w:val="white"/>
+        </w:rPr>
+        <w:t xml:space="preserve">: </w:t>
+      </w:r>
+      <w:proofErr w:type="spellStart"/>
+      <w:proofErr w:type="gramStart"/>
+      <w:r>
+        <w:rPr>
+          <w:rFonts w:ascii="Cascadia Mono" w:hAnsi="Cascadia Mono" w:cs="Cascadia Mono"/>
+          <w:color w:val="0000FF"/>
+          <w:sz w:val="19"/>
+          <w:szCs w:val="19"/>
+          <w:highlight w:val="white"/>
+        </w:rPr>
+        <w:t>rgba</w:t>
+      </w:r>
+      <w:proofErr w:type="spellEnd"/>
+      <w:r>
+        <w:rPr>
+          <w:rFonts w:ascii="Cascadia Mono" w:hAnsi="Cascadia Mono" w:cs="Cascadia Mono"/>
+          <w:color w:val="0000FF"/>
+          <w:sz w:val="19"/>
+          <w:szCs w:val="19"/>
+          <w:highlight w:val="white"/>
+        </w:rPr>
+        <w:t>(</w:t>
+      </w:r>
+      <w:proofErr w:type="gramEnd"/>
+      <w:r>
+        <w:rPr>
+          <w:rFonts w:ascii="Cascadia Mono" w:hAnsi="Cascadia Mono" w:cs="Cascadia Mono"/>
+          <w:color w:val="0000FF"/>
+          <w:sz w:val="19"/>
+          <w:szCs w:val="19"/>
+          <w:highlight w:val="white"/>
+        </w:rPr>
+        <w:t>239,68,68,.8)</w:t>
+      </w:r>
+      <w:r>
+        <w:rPr>
+          <w:rFonts w:ascii="Cascadia Mono" w:hAnsi="Cascadia Mono" w:cs="Cascadia Mono"/>
+          <w:color w:val="000000"/>
+          <w:sz w:val="19"/>
+          <w:szCs w:val="19"/>
+          <w:highlight w:val="white"/>
+        </w:rPr>
+        <w:t xml:space="preserve"> </w:t>
+      </w:r>
+      <w:r>
+        <w:rPr>
+          <w:rFonts w:ascii="Cascadia Mono" w:hAnsi="Cascadia Mono" w:cs="Cascadia Mono"/>
+          <w:color w:val="0000FF"/>
+          <w:sz w:val="19"/>
+          <w:szCs w:val="19"/>
+          <w:highlight w:val="white"/>
+        </w:rPr>
+        <w:t>!</w:t>
+      </w:r>
+      <w:proofErr w:type="spellStart"/>
+      <w:r>
+        <w:rPr>
+          <w:rFonts w:ascii="Cascadia Mono" w:hAnsi="Cascadia Mono" w:cs="Cascadia Mono"/>
+          <w:color w:val="0000FF"/>
+          <w:sz w:val="19"/>
+          <w:szCs w:val="19"/>
+          <w:highlight w:val="white"/>
+        </w:rPr>
+        <w:t>important</w:t>
+      </w:r>
+      <w:proofErr w:type="spellEnd"/>
+      <w:r>
+        <w:rPr>
+          <w:rFonts w:ascii="Cascadia Mono" w:hAnsi="Cascadia Mono" w:cs="Cascadia Mono"/>
+          <w:color w:val="000000"/>
+          <w:sz w:val="19"/>
+          <w:szCs w:val="19"/>
+          <w:highlight w:val="white"/>
+        </w:rPr>
+        <w:t>; }</w:t>
+      </w:r>
+    </w:p>
+    <w:p>
+      <w:pPr>
+        <w:rPr>
+          <w:rFonts w:ascii="Cascadia Mono" w:hAnsi="Cascadia Mono" w:cs="Cascadia Mono"/>
+          <w:color w:val="0000FF"/>
+          <w:sz w:val="19"/>
+          <w:szCs w:val="19"/>
+        </w:rPr>
+      </w:pPr>
+      <w:r>
+        <w:rPr>
+          <w:rFonts w:ascii="Cascadia Mono" w:hAnsi="Cascadia Mono" w:cs="Cascadia Mono"/>
+          <w:color w:val="0000FF"/>
+          <w:sz w:val="19"/>
+          <w:szCs w:val="19"/>
+          <w:highlight w:val="white"/>
+        </w:rPr>
+        <w:t>&lt;/</w:t>
+      </w:r>
+      <w:proofErr w:type="spellStart"/>
+      <w:proofErr w:type="gramStart"/>
+      <w:r>
+        <w:rPr>
+          <w:rFonts w:ascii="Cascadia Mono" w:hAnsi="Cascadia Mono" w:cs="Cascadia Mono"/>
+          <w:color w:val="800000"/>
+          <w:sz w:val="19"/>
+          <w:szCs w:val="19"/>
+          <w:highlight w:val="white"/>
+        </w:rPr>
+        <w:t>style</w:t>
+      </w:r>
+      <w:proofErr w:type="spellEnd"/>
+      <w:proofErr w:type="gramEnd"/>
+      <w:r>
+        <w:rPr>
+          <w:rFonts w:ascii="Cascadia Mono" w:hAnsi="Cascadia Mono" w:cs="Cascadia Mono"/>
+          <w:color w:val="0000FF"/>
+          <w:sz w:val="19"/>
+          <w:szCs w:val="19"/>
+          <w:highlight w:val="white"/>
+        </w:rPr>
+        <w:t>&gt;</w:t>
+      </w:r>
+    </w:p>
+    <w:p>
+      <w:pPr>
+        <w:rPr>
+          <w:rFonts w:ascii="Cascadia Mono" w:hAnsi="Cascadia Mono" w:cs="Cascadia Mono"/>
+          <w:color w:val="0000FF"/>
+          <w:sz w:val="19"/>
+          <w:szCs w:val="19"/>
+        </w:rPr>
+      </w:pPr>
+    </w:p>
+    <w:p>
+      <w:pPr>
+        <w:rPr>
+          <w:rFonts w:ascii="Cascadia Mono" w:hAnsi="Cascadia Mono" w:cs="Cascadia Mono"/>
+          <w:color w:val="0000FF"/>
+          <w:sz w:val="19"/>
+          <w:szCs w:val="19"/>
+        </w:rPr>
+      </w:pPr>
+    </w:p>
+    <w:p>
+      <w:pPr>
+        <w:rPr>
+          <w:rFonts w:ascii="Cascadia Mono" w:hAnsi="Cascadia Mono" w:cs="Cascadia Mono"/>
+          <w:color w:val="0000FF"/>
+          <w:sz w:val="19"/>
+          <w:szCs w:val="19"/>
+        </w:rPr>
+      </w:pPr>
+    </w:p>
+    <w:p>
+      <w:pPr>
+        <w:autoSpaceDE w:val="0"/>
+        <w:autoSpaceDN w:val="0"/>
+        <w:adjustRightInd w:val="0"/>
+        <w:spacing w:after="0" w:line="240" w:lineRule="auto"/>
+        <w:rPr>
+          <w:rFonts w:ascii="Cascadia Mono" w:hAnsi="Cascadia Mono" w:cs="Cascadia Mono"/>
+          <w:color w:val="0000FF"/>
+          <w:sz w:val="19"/>
+          <w:szCs w:val="19"/>
+          <w:highlight w:val="white"/>
+        </w:rPr>
+      </w:pPr>
+      <w:r>
+        <w:rPr>
+          <w:rFonts w:ascii="Cascadia Mono" w:hAnsi="Cascadia Mono" w:cs="Cascadia Mono"/>
+          <w:color w:val="0000FF"/>
+          <w:sz w:val="19"/>
+          <w:szCs w:val="19"/>
+          <w:highlight w:val="white"/>
+        </w:rPr>
+        <w:t>&lt;</w:t>
+      </w:r>
+      <w:proofErr w:type="spellStart"/>
+      <w:proofErr w:type="gramStart"/>
+      <w:r>
+        <w:rPr>
+          <w:rFonts w:ascii="Cascadia Mono" w:hAnsi="Cascadia Mono" w:cs="Cascadia Mono"/>
+          <w:color w:val="800000"/>
+          <w:sz w:val="19"/>
+          <w:szCs w:val="19"/>
+          <w:highlight w:val="white"/>
+        </w:rPr>
+        <w:t>style</w:t>
+      </w:r>
+      <w:proofErr w:type="spellEnd"/>
+      <w:proofErr w:type="gramEnd"/>
+      <w:r>
+        <w:rPr>
+          <w:rFonts w:ascii="Cascadia Mono" w:hAnsi="Cascadia Mono" w:cs="Cascadia Mono"/>
+          <w:color w:val="0000FF"/>
+          <w:sz w:val="19"/>
+          <w:szCs w:val="19"/>
+          <w:highlight w:val="white"/>
+        </w:rPr>
+        <w:t>&gt;</w:t>
+      </w:r>
+    </w:p>
+    <w:p>
+      <w:pPr>
+        <w:autoSpaceDE w:val="0"/>
+        <w:autoSpaceDN w:val="0"/>
+        <w:adjustRightInd w:val="0"/>
+        <w:spacing w:after="0" w:line="240" w:lineRule="auto"/>
+        <w:rPr>
+          <w:rFonts w:ascii="Cascadia Mono" w:hAnsi="Cascadia Mono" w:cs="Cascadia Mono"/>
+          <w:color w:val="000000"/>
+          <w:sz w:val="19"/>
+          <w:szCs w:val="19"/>
+          <w:highlight w:val="white"/>
+        </w:rPr>
+      </w:pPr>
+      <w:r>
+        <w:rPr>
+          <w:rFonts w:ascii="Cascadia Mono" w:hAnsi="Cascadia Mono" w:cs="Cascadia Mono"/>
+          <w:color w:val="000000"/>
+          <w:sz w:val="19"/>
+          <w:szCs w:val="19"/>
+          <w:highlight w:val="white"/>
+        </w:rPr>
+        <w:t xml:space="preserve">      </w:t>
+      </w:r>
+      <w:proofErr w:type="spellStart"/>
+      <w:proofErr w:type="gramStart"/>
+      <w:r>
+        <w:rPr>
+          <w:rFonts w:ascii="Cascadia Mono" w:hAnsi="Cascadia Mono" w:cs="Cascadia Mono"/>
+          <w:color w:val="800000"/>
+          <w:sz w:val="19"/>
+          <w:szCs w:val="19"/>
+          <w:highlight w:val="white"/>
+        </w:rPr>
+        <w:t>body</w:t>
+      </w:r>
+      <w:proofErr w:type="spellEnd"/>
+      <w:proofErr w:type="gramEnd"/>
+      <w:r>
+        <w:rPr>
+          <w:rFonts w:ascii="Cascadia Mono" w:hAnsi="Cascadia Mono" w:cs="Cascadia Mono"/>
+          <w:color w:val="000000"/>
+          <w:sz w:val="19"/>
+          <w:szCs w:val="19"/>
+          <w:highlight w:val="white"/>
+        </w:rPr>
+        <w:t xml:space="preserve"> { </w:t>
+      </w:r>
+      <w:proofErr w:type="spellStart"/>
+      <w:r>
+        <w:rPr>
+          <w:rFonts w:ascii="Cascadia Mono" w:hAnsi="Cascadia Mono" w:cs="Cascadia Mono"/>
+          <w:color w:val="FF0000"/>
+          <w:sz w:val="19"/>
+          <w:szCs w:val="19"/>
+          <w:highlight w:val="white"/>
+        </w:rPr>
+        <w:t>font-family</w:t>
+      </w:r>
+      <w:proofErr w:type="spellEnd"/>
+      <w:r>
+        <w:rPr>
+          <w:rFonts w:ascii="Cascadia Mono" w:hAnsi="Cascadia Mono" w:cs="Cascadia Mono"/>
+          <w:color w:val="000000"/>
+          <w:sz w:val="19"/>
+          <w:szCs w:val="19"/>
+          <w:highlight w:val="white"/>
+        </w:rPr>
+        <w:t xml:space="preserve">: </w:t>
+      </w:r>
+      <w:proofErr w:type="spellStart"/>
+      <w:r>
+        <w:rPr>
+          <w:rFonts w:ascii="Cascadia Mono" w:hAnsi="Cascadia Mono" w:cs="Cascadia Mono"/>
+          <w:color w:val="0000FF"/>
+          <w:sz w:val="19"/>
+          <w:szCs w:val="19"/>
+          <w:highlight w:val="white"/>
+        </w:rPr>
+        <w:t>Segoe</w:t>
+      </w:r>
+      <w:proofErr w:type="spellEnd"/>
+      <w:r>
+        <w:rPr>
+          <w:rFonts w:ascii="Cascadia Mono" w:hAnsi="Cascadia Mono" w:cs="Cascadia Mono"/>
+          <w:color w:val="000000"/>
+          <w:sz w:val="19"/>
+          <w:szCs w:val="19"/>
+          <w:highlight w:val="white"/>
+        </w:rPr>
+        <w:t xml:space="preserve"> </w:t>
+      </w:r>
+      <w:r>
+        <w:rPr>
+          <w:rFonts w:ascii="Cascadia Mono" w:hAnsi="Cascadia Mono" w:cs="Cascadia Mono"/>
+          <w:color w:val="0000FF"/>
+          <w:sz w:val="19"/>
+          <w:szCs w:val="19"/>
+          <w:highlight w:val="white"/>
+        </w:rPr>
+        <w:t>UI</w:t>
+      </w:r>
+      <w:r>
+        <w:rPr>
+          <w:rFonts w:ascii="Cascadia Mono" w:hAnsi="Cascadia Mono" w:cs="Cascadia Mono"/>
+          <w:color w:val="000000"/>
+          <w:sz w:val="19"/>
+          <w:szCs w:val="19"/>
+          <w:highlight w:val="white"/>
+        </w:rPr>
+        <w:t xml:space="preserve">, </w:t>
+      </w:r>
+      <w:proofErr w:type="spellStart"/>
+      <w:r>
+        <w:rPr>
+          <w:rFonts w:ascii="Cascadia Mono" w:hAnsi="Cascadia Mono" w:cs="Cascadia Mono"/>
+          <w:color w:val="0000FF"/>
+          <w:sz w:val="19"/>
+          <w:szCs w:val="19"/>
+          <w:highlight w:val="white"/>
+        </w:rPr>
+        <w:t>Arial</w:t>
+      </w:r>
+      <w:proofErr w:type="spellEnd"/>
+      <w:r>
+        <w:rPr>
+          <w:rFonts w:ascii="Cascadia Mono" w:hAnsi="Cascadia Mono" w:cs="Cascadia Mono"/>
+          <w:color w:val="000000"/>
+          <w:sz w:val="19"/>
+          <w:szCs w:val="19"/>
+          <w:highlight w:val="white"/>
+        </w:rPr>
+        <w:t xml:space="preserve">; </w:t>
+      </w:r>
+      <w:proofErr w:type="spellStart"/>
+      <w:r>
+        <w:rPr>
+          <w:rFonts w:ascii="Cascadia Mono" w:hAnsi="Cascadia Mono" w:cs="Cascadia Mono"/>
+          <w:color w:val="FF0000"/>
+          <w:sz w:val="19"/>
+          <w:szCs w:val="19"/>
+          <w:highlight w:val="white"/>
+        </w:rPr>
+        <w:t>margin</w:t>
+      </w:r>
+      <w:proofErr w:type="spellEnd"/>
+      <w:r>
+        <w:rPr>
+          <w:rFonts w:ascii="Cascadia Mono" w:hAnsi="Cascadia Mono" w:cs="Cascadia Mono"/>
+          <w:color w:val="000000"/>
+          <w:sz w:val="19"/>
+          <w:szCs w:val="19"/>
+          <w:highlight w:val="white"/>
+        </w:rPr>
+        <w:t xml:space="preserve">: </w:t>
+      </w:r>
+      <w:r>
+        <w:rPr>
+          <w:rFonts w:ascii="Cascadia Mono" w:hAnsi="Cascadia Mono" w:cs="Cascadia Mono"/>
+          <w:color w:val="0000FF"/>
+          <w:sz w:val="19"/>
+          <w:szCs w:val="19"/>
+          <w:highlight w:val="white"/>
+        </w:rPr>
+        <w:t>0</w:t>
+      </w:r>
+      <w:r>
+        <w:rPr>
+          <w:rFonts w:ascii="Cascadia Mono" w:hAnsi="Cascadia Mono" w:cs="Cascadia Mono"/>
+          <w:color w:val="000000"/>
+          <w:sz w:val="19"/>
+          <w:szCs w:val="19"/>
+          <w:highlight w:val="white"/>
+        </w:rPr>
+        <w:t>;   }</w:t>
+      </w:r>
+    </w:p>
+    <w:p>
+      <w:pPr>
+        <w:autoSpaceDE w:val="0"/>
+        <w:autoSpaceDN w:val="0"/>
+        <w:adjustRightInd w:val="0"/>
+        <w:spacing w:after="0" w:line="240" w:lineRule="auto"/>
+        <w:rPr>
+          <w:rFonts w:ascii="Cascadia Mono" w:hAnsi="Cascadia Mono" w:cs="Cascadia Mono"/>
+          <w:color w:val="000000"/>
+          <w:sz w:val="19"/>
+          <w:szCs w:val="19"/>
+          <w:highlight w:val="white"/>
+        </w:rPr>
+      </w:pPr>
+      <w:r>
+        <w:rPr>
+          <w:rFonts w:ascii="Cascadia Mono" w:hAnsi="Cascadia Mono" w:cs="Cascadia Mono"/>
+          <w:color w:val="000000"/>
+          <w:sz w:val="19"/>
+          <w:szCs w:val="19"/>
+          <w:highlight w:val="white"/>
+        </w:rPr>
+        <w:t xml:space="preserve">     </w:t>
+      </w:r>
+      <w:r>
+        <w:rPr>
+          <w:rFonts w:ascii="Cascadia Mono" w:hAnsi="Cascadia Mono" w:cs="Cascadia Mono"/>
+          <w:color w:val="800000"/>
+          <w:sz w:val="19"/>
+          <w:szCs w:val="19"/>
+          <w:highlight w:val="white"/>
+        </w:rPr>
+        <w:t>.</w:t>
+      </w:r>
+      <w:proofErr w:type="spellStart"/>
+      <w:r>
+        <w:rPr>
+          <w:rFonts w:ascii="Cascadia Mono" w:hAnsi="Cascadia Mono" w:cs="Cascadia Mono"/>
+          <w:color w:val="800000"/>
+          <w:sz w:val="19"/>
+          <w:szCs w:val="19"/>
+          <w:highlight w:val="white"/>
+        </w:rPr>
+        <w:t>wrap</w:t>
+      </w:r>
+      <w:proofErr w:type="spellEnd"/>
+      <w:r>
+        <w:rPr>
+          <w:rFonts w:ascii="Cascadia Mono" w:hAnsi="Cascadia Mono" w:cs="Cascadia Mono"/>
+          <w:color w:val="000000"/>
+          <w:sz w:val="19"/>
+          <w:szCs w:val="19"/>
+          <w:highlight w:val="white"/>
+        </w:rPr>
+        <w:t xml:space="preserve"> </w:t>
+      </w:r>
+      <w:proofErr w:type="gramStart"/>
+      <w:r>
+        <w:rPr>
+          <w:rFonts w:ascii="Cascadia Mono" w:hAnsi="Cascadia Mono" w:cs="Cascadia Mono"/>
+          <w:color w:val="000000"/>
+          <w:sz w:val="19"/>
+          <w:szCs w:val="19"/>
+          <w:highlight w:val="white"/>
+        </w:rPr>
+        <w:t xml:space="preserve">{ </w:t>
+      </w:r>
+      <w:proofErr w:type="spellStart"/>
+      <w:r>
+        <w:rPr>
+          <w:rFonts w:ascii="Cascadia Mono" w:hAnsi="Cascadia Mono" w:cs="Cascadia Mono"/>
+          <w:color w:val="FF0000"/>
+          <w:sz w:val="19"/>
+          <w:szCs w:val="19"/>
+          <w:highlight w:val="white"/>
+        </w:rPr>
+        <w:t>display</w:t>
+      </w:r>
+      <w:proofErr w:type="spellEnd"/>
+      <w:proofErr w:type="gramEnd"/>
+      <w:r>
+        <w:rPr>
+          <w:rFonts w:ascii="Cascadia Mono" w:hAnsi="Cascadia Mono" w:cs="Cascadia Mono"/>
+          <w:color w:val="000000"/>
+          <w:sz w:val="19"/>
+          <w:szCs w:val="19"/>
+          <w:highlight w:val="white"/>
+        </w:rPr>
+        <w:t xml:space="preserve">: </w:t>
+      </w:r>
+      <w:proofErr w:type="spellStart"/>
+      <w:r>
+        <w:rPr>
+          <w:rFonts w:ascii="Cascadia Mono" w:hAnsi="Cascadia Mono" w:cs="Cascadia Mono"/>
+          <w:color w:val="0000FF"/>
+          <w:sz w:val="19"/>
+          <w:szCs w:val="19"/>
+          <w:highlight w:val="white"/>
+        </w:rPr>
+        <w:t>grid</w:t>
+      </w:r>
+      <w:proofErr w:type="spellEnd"/>
+      <w:r>
+        <w:rPr>
+          <w:rFonts w:ascii="Cascadia Mono" w:hAnsi="Cascadia Mono" w:cs="Cascadia Mono"/>
+          <w:color w:val="000000"/>
+          <w:sz w:val="19"/>
+          <w:szCs w:val="19"/>
+          <w:highlight w:val="white"/>
+        </w:rPr>
+        <w:t xml:space="preserve">; </w:t>
+      </w:r>
+      <w:proofErr w:type="spellStart"/>
+      <w:r>
+        <w:rPr>
+          <w:rFonts w:ascii="Cascadia Mono" w:hAnsi="Cascadia Mono" w:cs="Cascadia Mono"/>
+          <w:color w:val="FF0000"/>
+          <w:sz w:val="19"/>
+          <w:szCs w:val="19"/>
+          <w:highlight w:val="white"/>
+        </w:rPr>
+        <w:t>grid-template-columns</w:t>
+      </w:r>
+      <w:proofErr w:type="spellEnd"/>
+      <w:r>
+        <w:rPr>
+          <w:rFonts w:ascii="Cascadia Mono" w:hAnsi="Cascadia Mono" w:cs="Cascadia Mono"/>
+          <w:color w:val="000000"/>
+          <w:sz w:val="19"/>
+          <w:szCs w:val="19"/>
+          <w:highlight w:val="white"/>
+        </w:rPr>
+        <w:t xml:space="preserve">: </w:t>
+      </w:r>
+      <w:r>
+        <w:rPr>
+          <w:rFonts w:ascii="Cascadia Mono" w:hAnsi="Cascadia Mono" w:cs="Cascadia Mono"/>
+          <w:color w:val="0000FF"/>
+          <w:sz w:val="19"/>
+          <w:szCs w:val="19"/>
+          <w:highlight w:val="white"/>
+        </w:rPr>
+        <w:t>520px</w:t>
+      </w:r>
+      <w:r>
+        <w:rPr>
+          <w:rFonts w:ascii="Cascadia Mono" w:hAnsi="Cascadia Mono" w:cs="Cascadia Mono"/>
+          <w:color w:val="000000"/>
+          <w:sz w:val="19"/>
+          <w:szCs w:val="19"/>
+          <w:highlight w:val="white"/>
+        </w:rPr>
+        <w:t xml:space="preserve"> </w:t>
+      </w:r>
+      <w:r>
+        <w:rPr>
+          <w:rFonts w:ascii="Cascadia Mono" w:hAnsi="Cascadia Mono" w:cs="Cascadia Mono"/>
+          <w:color w:val="0000FF"/>
+          <w:sz w:val="19"/>
+          <w:szCs w:val="19"/>
+          <w:highlight w:val="white"/>
+        </w:rPr>
+        <w:t>1fr</w:t>
+      </w:r>
+      <w:r>
+        <w:rPr>
+          <w:rFonts w:ascii="Cascadia Mono" w:hAnsi="Cascadia Mono" w:cs="Cascadia Mono"/>
+          <w:color w:val="000000"/>
+          <w:sz w:val="19"/>
+          <w:szCs w:val="19"/>
+          <w:highlight w:val="white"/>
+        </w:rPr>
+        <w:t xml:space="preserve">; </w:t>
+      </w:r>
+      <w:r>
+        <w:rPr>
+          <w:rFonts w:ascii="Cascadia Mono" w:hAnsi="Cascadia Mono" w:cs="Cascadia Mono"/>
+          <w:color w:val="FF0000"/>
+          <w:sz w:val="19"/>
+          <w:szCs w:val="19"/>
+          <w:highlight w:val="white"/>
+        </w:rPr>
+        <w:t>gap</w:t>
+      </w:r>
+      <w:r>
+        <w:rPr>
+          <w:rFonts w:ascii="Cascadia Mono" w:hAnsi="Cascadia Mono" w:cs="Cascadia Mono"/>
+          <w:color w:val="000000"/>
+          <w:sz w:val="19"/>
+          <w:szCs w:val="19"/>
+          <w:highlight w:val="white"/>
+        </w:rPr>
+        <w:t xml:space="preserve">: </w:t>
+      </w:r>
+      <w:r>
+        <w:rPr>
+          <w:rFonts w:ascii="Cascadia Mono" w:hAnsi="Cascadia Mono" w:cs="Cascadia Mono"/>
+          <w:color w:val="0000FF"/>
+          <w:sz w:val="19"/>
+          <w:szCs w:val="19"/>
+          <w:highlight w:val="white"/>
+        </w:rPr>
+        <w:t>12px</w:t>
+      </w:r>
+      <w:r>
+        <w:rPr>
+          <w:rFonts w:ascii="Cascadia Mono" w:hAnsi="Cascadia Mono" w:cs="Cascadia Mono"/>
+          <w:color w:val="000000"/>
+          <w:sz w:val="19"/>
+          <w:szCs w:val="19"/>
+          <w:highlight w:val="white"/>
+        </w:rPr>
+        <w:t xml:space="preserve">; </w:t>
+      </w:r>
+      <w:proofErr w:type="spellStart"/>
+      <w:r>
+        <w:rPr>
+          <w:rFonts w:ascii="Cascadia Mono" w:hAnsi="Cascadia Mono" w:cs="Cascadia Mono"/>
+          <w:color w:val="FF0000"/>
+          <w:sz w:val="19"/>
+          <w:szCs w:val="19"/>
+          <w:highlight w:val="white"/>
+        </w:rPr>
+        <w:t>padding</w:t>
+      </w:r>
+      <w:proofErr w:type="spellEnd"/>
+      <w:r>
+        <w:rPr>
+          <w:rFonts w:ascii="Cascadia Mono" w:hAnsi="Cascadia Mono" w:cs="Cascadia Mono"/>
+          <w:color w:val="000000"/>
+          <w:sz w:val="19"/>
+          <w:szCs w:val="19"/>
+          <w:highlight w:val="white"/>
+        </w:rPr>
+        <w:t xml:space="preserve">: </w:t>
+      </w:r>
+      <w:r>
+        <w:rPr>
+          <w:rFonts w:ascii="Cascadia Mono" w:hAnsi="Cascadia Mono" w:cs="Cascadia Mono"/>
+          <w:color w:val="0000FF"/>
+          <w:sz w:val="19"/>
+          <w:szCs w:val="19"/>
+          <w:highlight w:val="white"/>
+        </w:rPr>
+        <w:t>12px</w:t>
+      </w:r>
+      <w:r>
+        <w:rPr>
+          <w:rFonts w:ascii="Cascadia Mono" w:hAnsi="Cascadia Mono" w:cs="Cascadia Mono"/>
+          <w:color w:val="000000"/>
+          <w:sz w:val="19"/>
+          <w:szCs w:val="19"/>
+          <w:highlight w:val="white"/>
+        </w:rPr>
+        <w:t>; }</w:t>
+      </w:r>
+    </w:p>
+    <w:p>
+      <w:pPr>
+        <w:autoSpaceDE w:val="0"/>
+        <w:autoSpaceDN w:val="0"/>
+        <w:adjustRightInd w:val="0"/>
+        <w:spacing w:after="0" w:line="240" w:lineRule="auto"/>
+        <w:rPr>
+          <w:rFonts w:ascii="Cascadia Mono" w:hAnsi="Cascadia Mono" w:cs="Cascadia Mono"/>
+          <w:color w:val="000000"/>
+          <w:sz w:val="19"/>
+          <w:szCs w:val="19"/>
+          <w:highlight w:val="white"/>
+        </w:rPr>
+      </w:pPr>
+      <w:r>
+        <w:rPr>
+          <w:rFonts w:ascii="Cascadia Mono" w:hAnsi="Cascadia Mono" w:cs="Cascadia Mono"/>
+          <w:color w:val="000000"/>
+          <w:sz w:val="19"/>
+          <w:szCs w:val="19"/>
+          <w:highlight w:val="white"/>
+        </w:rPr>
+        <w:t xml:space="preserve">     </w:t>
+      </w:r>
+      <w:r>
+        <w:rPr>
+          <w:rFonts w:ascii="Cascadia Mono" w:hAnsi="Cascadia Mono" w:cs="Cascadia Mono"/>
+          <w:color w:val="800000"/>
+          <w:sz w:val="19"/>
+          <w:szCs w:val="19"/>
+          <w:highlight w:val="white"/>
+        </w:rPr>
+        <w:t>.</w:t>
+      </w:r>
+      <w:proofErr w:type="spellStart"/>
+      <w:r>
+        <w:rPr>
+          <w:rFonts w:ascii="Cascadia Mono" w:hAnsi="Cascadia Mono" w:cs="Cascadia Mono"/>
+          <w:color w:val="800000"/>
+          <w:sz w:val="19"/>
+          <w:szCs w:val="19"/>
+          <w:highlight w:val="white"/>
+        </w:rPr>
+        <w:t>card</w:t>
+      </w:r>
+      <w:proofErr w:type="spellEnd"/>
+      <w:r>
+        <w:rPr>
+          <w:rFonts w:ascii="Cascadia Mono" w:hAnsi="Cascadia Mono" w:cs="Cascadia Mono"/>
+          <w:color w:val="000000"/>
+          <w:sz w:val="19"/>
+          <w:szCs w:val="19"/>
+          <w:highlight w:val="white"/>
+        </w:rPr>
+        <w:t xml:space="preserve"> </w:t>
+      </w:r>
+      <w:proofErr w:type="gramStart"/>
+      <w:r>
+        <w:rPr>
+          <w:rFonts w:ascii="Cascadia Mono" w:hAnsi="Cascadia Mono" w:cs="Cascadia Mono"/>
+          <w:color w:val="000000"/>
+          <w:sz w:val="19"/>
+          <w:szCs w:val="19"/>
+          <w:highlight w:val="white"/>
+        </w:rPr>
+        <w:t xml:space="preserve">{ </w:t>
+      </w:r>
+      <w:proofErr w:type="spellStart"/>
+      <w:r>
+        <w:rPr>
+          <w:rFonts w:ascii="Cascadia Mono" w:hAnsi="Cascadia Mono" w:cs="Cascadia Mono"/>
+          <w:color w:val="FF0000"/>
+          <w:sz w:val="19"/>
+          <w:szCs w:val="19"/>
+          <w:highlight w:val="white"/>
+        </w:rPr>
+        <w:t>border</w:t>
+      </w:r>
+      <w:proofErr w:type="spellEnd"/>
+      <w:proofErr w:type="gramEnd"/>
+      <w:r>
+        <w:rPr>
+          <w:rFonts w:ascii="Cascadia Mono" w:hAnsi="Cascadia Mono" w:cs="Cascadia Mono"/>
+          <w:color w:val="000000"/>
+          <w:sz w:val="19"/>
+          <w:szCs w:val="19"/>
+          <w:highlight w:val="white"/>
+        </w:rPr>
+        <w:t xml:space="preserve">: </w:t>
+      </w:r>
+      <w:r>
+        <w:rPr>
+          <w:rFonts w:ascii="Cascadia Mono" w:hAnsi="Cascadia Mono" w:cs="Cascadia Mono"/>
+          <w:color w:val="0000FF"/>
+          <w:sz w:val="19"/>
+          <w:szCs w:val="19"/>
+          <w:highlight w:val="white"/>
+        </w:rPr>
+        <w:t>1px</w:t>
+      </w:r>
+      <w:r>
+        <w:rPr>
+          <w:rFonts w:ascii="Cascadia Mono" w:hAnsi="Cascadia Mono" w:cs="Cascadia Mono"/>
+          <w:color w:val="000000"/>
+          <w:sz w:val="19"/>
+          <w:szCs w:val="19"/>
+          <w:highlight w:val="white"/>
+        </w:rPr>
+        <w:t xml:space="preserve"> </w:t>
+      </w:r>
+      <w:proofErr w:type="spellStart"/>
+      <w:r>
+        <w:rPr>
+          <w:rFonts w:ascii="Cascadia Mono" w:hAnsi="Cascadia Mono" w:cs="Cascadia Mono"/>
+          <w:color w:val="0000FF"/>
+          <w:sz w:val="19"/>
+          <w:szCs w:val="19"/>
+          <w:highlight w:val="white"/>
+        </w:rPr>
+        <w:t>solid</w:t>
+      </w:r>
+      <w:proofErr w:type="spellEnd"/>
+      <w:r>
+        <w:rPr>
+          <w:rFonts w:ascii="Cascadia Mono" w:hAnsi="Cascadia Mono" w:cs="Cascadia Mono"/>
+          <w:color w:val="000000"/>
+          <w:sz w:val="19"/>
+          <w:szCs w:val="19"/>
+          <w:highlight w:val="white"/>
+        </w:rPr>
+        <w:t xml:space="preserve"> </w:t>
+      </w:r>
+      <w:proofErr w:type="spellStart"/>
+      <w:r>
+        <w:rPr>
+          <w:rFonts w:ascii="Cascadia Mono" w:hAnsi="Cascadia Mono" w:cs="Cascadia Mono"/>
+          <w:color w:val="0000FF"/>
+          <w:sz w:val="19"/>
+          <w:szCs w:val="19"/>
+          <w:highlight w:val="white"/>
+        </w:rPr>
+        <w:t>rgba</w:t>
+      </w:r>
+      <w:proofErr w:type="spellEnd"/>
+      <w:r>
+        <w:rPr>
+          <w:rFonts w:ascii="Cascadia Mono" w:hAnsi="Cascadia Mono" w:cs="Cascadia Mono"/>
+          <w:color w:val="0000FF"/>
+          <w:sz w:val="19"/>
+          <w:szCs w:val="19"/>
+          <w:highlight w:val="white"/>
+        </w:rPr>
+        <w:t>(148,163,184,.35)</w:t>
+      </w:r>
+      <w:r>
+        <w:rPr>
+          <w:rFonts w:ascii="Cascadia Mono" w:hAnsi="Cascadia Mono" w:cs="Cascadia Mono"/>
+          <w:color w:val="000000"/>
+          <w:sz w:val="19"/>
+          <w:szCs w:val="19"/>
+          <w:highlight w:val="white"/>
+        </w:rPr>
+        <w:t xml:space="preserve">; </w:t>
+      </w:r>
+      <w:proofErr w:type="spellStart"/>
+      <w:r>
+        <w:rPr>
+          <w:rFonts w:ascii="Cascadia Mono" w:hAnsi="Cascadia Mono" w:cs="Cascadia Mono"/>
+          <w:color w:val="FF0000"/>
+          <w:sz w:val="19"/>
+          <w:szCs w:val="19"/>
+          <w:highlight w:val="white"/>
+        </w:rPr>
+        <w:t>border-radius</w:t>
+      </w:r>
+      <w:proofErr w:type="spellEnd"/>
+      <w:r>
+        <w:rPr>
+          <w:rFonts w:ascii="Cascadia Mono" w:hAnsi="Cascadia Mono" w:cs="Cascadia Mono"/>
+          <w:color w:val="000000"/>
+          <w:sz w:val="19"/>
+          <w:szCs w:val="19"/>
+          <w:highlight w:val="white"/>
+        </w:rPr>
+        <w:t xml:space="preserve">: </w:t>
+      </w:r>
+      <w:r>
+        <w:rPr>
+          <w:rFonts w:ascii="Cascadia Mono" w:hAnsi="Cascadia Mono" w:cs="Cascadia Mono"/>
+          <w:color w:val="0000FF"/>
+          <w:sz w:val="19"/>
+          <w:szCs w:val="19"/>
+          <w:highlight w:val="white"/>
+        </w:rPr>
+        <w:t>12px</w:t>
+      </w:r>
+      <w:r>
+        <w:rPr>
+          <w:rFonts w:ascii="Cascadia Mono" w:hAnsi="Cascadia Mono" w:cs="Cascadia Mono"/>
+          <w:color w:val="000000"/>
+          <w:sz w:val="19"/>
+          <w:szCs w:val="19"/>
+          <w:highlight w:val="white"/>
+        </w:rPr>
+        <w:t xml:space="preserve">; </w:t>
+      </w:r>
+      <w:proofErr w:type="spellStart"/>
+      <w:r>
+        <w:rPr>
+          <w:rFonts w:ascii="Cascadia Mono" w:hAnsi="Cascadia Mono" w:cs="Cascadia Mono"/>
+          <w:color w:val="FF0000"/>
+          <w:sz w:val="19"/>
+          <w:szCs w:val="19"/>
+          <w:highlight w:val="white"/>
+        </w:rPr>
+        <w:t>padding</w:t>
+      </w:r>
+      <w:proofErr w:type="spellEnd"/>
+      <w:r>
+        <w:rPr>
+          <w:rFonts w:ascii="Cascadia Mono" w:hAnsi="Cascadia Mono" w:cs="Cascadia Mono"/>
+          <w:color w:val="000000"/>
+          <w:sz w:val="19"/>
+          <w:szCs w:val="19"/>
+          <w:highlight w:val="white"/>
+        </w:rPr>
+        <w:t xml:space="preserve">: </w:t>
+      </w:r>
+      <w:r>
+        <w:rPr>
+          <w:rFonts w:ascii="Cascadia Mono" w:hAnsi="Cascadia Mono" w:cs="Cascadia Mono"/>
+          <w:color w:val="0000FF"/>
+          <w:sz w:val="19"/>
+          <w:szCs w:val="19"/>
+          <w:highlight w:val="white"/>
+        </w:rPr>
+        <w:t>12px</w:t>
+      </w:r>
+      <w:r>
+        <w:rPr>
+          <w:rFonts w:ascii="Cascadia Mono" w:hAnsi="Cascadia Mono" w:cs="Cascadia Mono"/>
+          <w:color w:val="000000"/>
+          <w:sz w:val="19"/>
+          <w:szCs w:val="19"/>
+          <w:highlight w:val="white"/>
+        </w:rPr>
+        <w:t>; }</w:t>
+      </w:r>
+    </w:p>
+    <w:p>
+      <w:pPr>
+        <w:autoSpaceDE w:val="0"/>
+        <w:autoSpaceDN w:val="0"/>
+        <w:adjustRightInd w:val="0"/>
+        <w:spacing w:after="0" w:line="240" w:lineRule="auto"/>
+        <w:rPr>
+          <w:rFonts w:ascii="Cascadia Mono" w:hAnsi="Cascadia Mono" w:cs="Cascadia Mono"/>
+          <w:color w:val="000000"/>
+          <w:sz w:val="19"/>
+          <w:szCs w:val="19"/>
+          <w:highlight w:val="white"/>
+        </w:rPr>
+      </w:pPr>
+      <w:r>
+        <w:rPr>
+          <w:rFonts w:ascii="Cascadia Mono" w:hAnsi="Cascadia Mono" w:cs="Cascadia Mono"/>
+          <w:color w:val="000000"/>
+          <w:sz w:val="19"/>
+          <w:szCs w:val="19"/>
+          <w:highlight w:val="white"/>
+        </w:rPr>
+        <w:t xml:space="preserve">     </w:t>
+      </w:r>
+      <w:r>
+        <w:rPr>
+          <w:rFonts w:ascii="Cascadia Mono" w:hAnsi="Cascadia Mono" w:cs="Cascadia Mono"/>
+          <w:color w:val="800000"/>
+          <w:sz w:val="19"/>
+          <w:szCs w:val="19"/>
+          <w:highlight w:val="white"/>
+        </w:rPr>
+        <w:t>.</w:t>
+      </w:r>
+      <w:proofErr w:type="spellStart"/>
+      <w:r>
+        <w:rPr>
+          <w:rFonts w:ascii="Cascadia Mono" w:hAnsi="Cascadia Mono" w:cs="Cascadia Mono"/>
+          <w:color w:val="800000"/>
+          <w:sz w:val="19"/>
+          <w:szCs w:val="19"/>
+          <w:highlight w:val="white"/>
+        </w:rPr>
+        <w:t>row</w:t>
+      </w:r>
+      <w:proofErr w:type="spellEnd"/>
+      <w:r>
+        <w:rPr>
+          <w:rFonts w:ascii="Cascadia Mono" w:hAnsi="Cascadia Mono" w:cs="Cascadia Mono"/>
+          <w:color w:val="000000"/>
+          <w:sz w:val="19"/>
+          <w:szCs w:val="19"/>
+          <w:highlight w:val="white"/>
+        </w:rPr>
+        <w:t xml:space="preserve"> </w:t>
+      </w:r>
+      <w:proofErr w:type="gramStart"/>
+      <w:r>
+        <w:rPr>
+          <w:rFonts w:ascii="Cascadia Mono" w:hAnsi="Cascadia Mono" w:cs="Cascadia Mono"/>
+          <w:color w:val="000000"/>
+          <w:sz w:val="19"/>
+          <w:szCs w:val="19"/>
+          <w:highlight w:val="white"/>
+        </w:rPr>
+        <w:t xml:space="preserve">{ </w:t>
+      </w:r>
+      <w:proofErr w:type="spellStart"/>
+      <w:r>
+        <w:rPr>
+          <w:rFonts w:ascii="Cascadia Mono" w:hAnsi="Cascadia Mono" w:cs="Cascadia Mono"/>
+          <w:color w:val="FF0000"/>
+          <w:sz w:val="19"/>
+          <w:szCs w:val="19"/>
+          <w:highlight w:val="white"/>
+        </w:rPr>
+        <w:t>display</w:t>
+      </w:r>
+      <w:r>
+        <w:rPr>
+          <w:rFonts w:ascii="Cascadia Mono" w:hAnsi="Cascadia Mono" w:cs="Cascadia Mono"/>
+          <w:color w:val="000000"/>
+          <w:sz w:val="19"/>
+          <w:szCs w:val="19"/>
+          <w:highlight w:val="white"/>
+        </w:rPr>
+        <w:t>:</w:t>
+      </w:r>
+      <w:r>
+        <w:rPr>
+          <w:rFonts w:ascii="Cascadia Mono" w:hAnsi="Cascadia Mono" w:cs="Cascadia Mono"/>
+          <w:color w:val="0000FF"/>
+          <w:sz w:val="19"/>
+          <w:szCs w:val="19"/>
+          <w:highlight w:val="white"/>
+        </w:rPr>
+        <w:t>flex</w:t>
+      </w:r>
+      <w:proofErr w:type="spellEnd"/>
+      <w:proofErr w:type="gramEnd"/>
+      <w:r>
+        <w:rPr>
+          <w:rFonts w:ascii="Cascadia Mono" w:hAnsi="Cascadia Mono" w:cs="Cascadia Mono"/>
+          <w:color w:val="000000"/>
+          <w:sz w:val="19"/>
+          <w:szCs w:val="19"/>
+          <w:highlight w:val="white"/>
+        </w:rPr>
+        <w:t xml:space="preserve">; </w:t>
+      </w:r>
+      <w:r>
+        <w:rPr>
+          <w:rFonts w:ascii="Cascadia Mono" w:hAnsi="Cascadia Mono" w:cs="Cascadia Mono"/>
+          <w:color w:val="FF0000"/>
+          <w:sz w:val="19"/>
+          <w:szCs w:val="19"/>
+          <w:highlight w:val="white"/>
+        </w:rPr>
+        <w:t>gap</w:t>
+      </w:r>
+      <w:r>
+        <w:rPr>
+          <w:rFonts w:ascii="Cascadia Mono" w:hAnsi="Cascadia Mono" w:cs="Cascadia Mono"/>
+          <w:color w:val="000000"/>
+          <w:sz w:val="19"/>
+          <w:szCs w:val="19"/>
+          <w:highlight w:val="white"/>
+        </w:rPr>
+        <w:t>:</w:t>
+      </w:r>
+      <w:r>
+        <w:rPr>
+          <w:rFonts w:ascii="Cascadia Mono" w:hAnsi="Cascadia Mono" w:cs="Cascadia Mono"/>
+          <w:color w:val="0000FF"/>
+          <w:sz w:val="19"/>
+          <w:szCs w:val="19"/>
+          <w:highlight w:val="white"/>
+        </w:rPr>
+        <w:t>8px</w:t>
+      </w:r>
+      <w:r>
+        <w:rPr>
+          <w:rFonts w:ascii="Cascadia Mono" w:hAnsi="Cascadia Mono" w:cs="Cascadia Mono"/>
+          <w:color w:val="000000"/>
+          <w:sz w:val="19"/>
+          <w:szCs w:val="19"/>
+          <w:highlight w:val="white"/>
+        </w:rPr>
+        <w:t xml:space="preserve">; </w:t>
+      </w:r>
+      <w:proofErr w:type="spellStart"/>
+      <w:r>
+        <w:rPr>
+          <w:rFonts w:ascii="Cascadia Mono" w:hAnsi="Cascadia Mono" w:cs="Cascadia Mono"/>
+          <w:color w:val="FF0000"/>
+          <w:sz w:val="19"/>
+          <w:szCs w:val="19"/>
+          <w:highlight w:val="white"/>
+        </w:rPr>
+        <w:t>align-items</w:t>
+      </w:r>
+      <w:r>
+        <w:rPr>
+          <w:rFonts w:ascii="Cascadia Mono" w:hAnsi="Cascadia Mono" w:cs="Cascadia Mono"/>
+          <w:color w:val="000000"/>
+          <w:sz w:val="19"/>
+          <w:szCs w:val="19"/>
+          <w:highlight w:val="white"/>
+        </w:rPr>
+        <w:t>:</w:t>
+      </w:r>
+      <w:r>
+        <w:rPr>
+          <w:rFonts w:ascii="Cascadia Mono" w:hAnsi="Cascadia Mono" w:cs="Cascadia Mono"/>
+          <w:color w:val="0000FF"/>
+          <w:sz w:val="19"/>
+          <w:szCs w:val="19"/>
+          <w:highlight w:val="white"/>
+        </w:rPr>
+        <w:t>center</w:t>
+      </w:r>
+      <w:proofErr w:type="spellEnd"/>
+      <w:r>
+        <w:rPr>
+          <w:rFonts w:ascii="Cascadia Mono" w:hAnsi="Cascadia Mono" w:cs="Cascadia Mono"/>
+          <w:color w:val="000000"/>
+          <w:sz w:val="19"/>
+          <w:szCs w:val="19"/>
+          <w:highlight w:val="white"/>
+        </w:rPr>
+        <w:t>; }</w:t>
+      </w:r>
+    </w:p>
+    <w:p>
+      <w:pPr>
+        <w:autoSpaceDE w:val="0"/>
+        <w:autoSpaceDN w:val="0"/>
+        <w:adjustRightInd w:val="0"/>
+        <w:spacing w:after="0" w:line="240" w:lineRule="auto"/>
+        <w:rPr>
+          <w:rFonts w:ascii="Cascadia Mono" w:hAnsi="Cascadia Mono" w:cs="Cascadia Mono"/>
+          <w:color w:val="000000"/>
+          <w:sz w:val="19"/>
+          <w:szCs w:val="19"/>
+          <w:highlight w:val="white"/>
+        </w:rPr>
+      </w:pPr>
+      <w:r>
+        <w:rPr>
+          <w:rFonts w:ascii="Cascadia Mono" w:hAnsi="Cascadia Mono" w:cs="Cascadia Mono"/>
+          <w:color w:val="000000"/>
+          <w:sz w:val="19"/>
+          <w:szCs w:val="19"/>
+          <w:highlight w:val="white"/>
+        </w:rPr>
+        <w:t xml:space="preserve">     </w:t>
+      </w:r>
+      <w:r>
+        <w:rPr>
+          <w:rFonts w:ascii="Cascadia Mono" w:hAnsi="Cascadia Mono" w:cs="Cascadia Mono"/>
+          <w:color w:val="800000"/>
+          <w:sz w:val="19"/>
+          <w:szCs w:val="19"/>
+          <w:highlight w:val="white"/>
+        </w:rPr>
+        <w:t>.</w:t>
+      </w:r>
+      <w:proofErr w:type="spellStart"/>
+      <w:r>
+        <w:rPr>
+          <w:rFonts w:ascii="Cascadia Mono" w:hAnsi="Cascadia Mono" w:cs="Cascadia Mono"/>
+          <w:color w:val="800000"/>
+          <w:sz w:val="19"/>
+          <w:szCs w:val="19"/>
+          <w:highlight w:val="white"/>
+        </w:rPr>
+        <w:t>row</w:t>
+      </w:r>
+      <w:proofErr w:type="spellEnd"/>
+      <w:r>
+        <w:rPr>
+          <w:rFonts w:ascii="Cascadia Mono" w:hAnsi="Cascadia Mono" w:cs="Cascadia Mono"/>
+          <w:color w:val="000000"/>
+          <w:sz w:val="19"/>
+          <w:szCs w:val="19"/>
+          <w:highlight w:val="white"/>
+        </w:rPr>
+        <w:t xml:space="preserve"> </w:t>
+      </w:r>
+      <w:r>
+        <w:rPr>
+          <w:rFonts w:ascii="Cascadia Mono" w:hAnsi="Cascadia Mono" w:cs="Cascadia Mono"/>
+          <w:color w:val="800000"/>
+          <w:sz w:val="19"/>
+          <w:szCs w:val="19"/>
+          <w:highlight w:val="white"/>
+        </w:rPr>
+        <w:t>&gt;</w:t>
+      </w:r>
+      <w:r>
+        <w:rPr>
+          <w:rFonts w:ascii="Cascadia Mono" w:hAnsi="Cascadia Mono" w:cs="Cascadia Mono"/>
+          <w:color w:val="000000"/>
+          <w:sz w:val="19"/>
+          <w:szCs w:val="19"/>
+          <w:highlight w:val="white"/>
+        </w:rPr>
+        <w:t xml:space="preserve"> </w:t>
+      </w:r>
+      <w:r>
+        <w:rPr>
+          <w:rFonts w:ascii="Cascadia Mono" w:hAnsi="Cascadia Mono" w:cs="Cascadia Mono"/>
+          <w:color w:val="800000"/>
+          <w:sz w:val="19"/>
+          <w:szCs w:val="19"/>
+          <w:highlight w:val="white"/>
+        </w:rPr>
+        <w:t>*</w:t>
+      </w:r>
+      <w:r>
+        <w:rPr>
+          <w:rFonts w:ascii="Cascadia Mono" w:hAnsi="Cascadia Mono" w:cs="Cascadia Mono"/>
+          <w:color w:val="000000"/>
+          <w:sz w:val="19"/>
+          <w:szCs w:val="19"/>
+          <w:highlight w:val="white"/>
+        </w:rPr>
+        <w:t xml:space="preserve"> </w:t>
+      </w:r>
+      <w:proofErr w:type="gramStart"/>
+      <w:r>
+        <w:rPr>
+          <w:rFonts w:ascii="Cascadia Mono" w:hAnsi="Cascadia Mono" w:cs="Cascadia Mono"/>
+          <w:color w:val="000000"/>
+          <w:sz w:val="19"/>
+          <w:szCs w:val="19"/>
+          <w:highlight w:val="white"/>
+        </w:rPr>
+        <w:t xml:space="preserve">{ </w:t>
+      </w:r>
+      <w:proofErr w:type="spellStart"/>
+      <w:r>
+        <w:rPr>
+          <w:rFonts w:ascii="Cascadia Mono" w:hAnsi="Cascadia Mono" w:cs="Cascadia Mono"/>
+          <w:color w:val="FF0000"/>
+          <w:sz w:val="19"/>
+          <w:szCs w:val="19"/>
+          <w:highlight w:val="white"/>
+        </w:rPr>
+        <w:t>flex</w:t>
+      </w:r>
+      <w:proofErr w:type="spellEnd"/>
+      <w:proofErr w:type="gramEnd"/>
+      <w:r>
+        <w:rPr>
+          <w:rFonts w:ascii="Cascadia Mono" w:hAnsi="Cascadia Mono" w:cs="Cascadia Mono"/>
+          <w:color w:val="000000"/>
+          <w:sz w:val="19"/>
+          <w:szCs w:val="19"/>
+          <w:highlight w:val="white"/>
+        </w:rPr>
+        <w:t xml:space="preserve">: </w:t>
+      </w:r>
+      <w:r>
+        <w:rPr>
+          <w:rFonts w:ascii="Cascadia Mono" w:hAnsi="Cascadia Mono" w:cs="Cascadia Mono"/>
+          <w:color w:val="0000FF"/>
+          <w:sz w:val="19"/>
+          <w:szCs w:val="19"/>
+          <w:highlight w:val="white"/>
+        </w:rPr>
+        <w:t>1</w:t>
+      </w:r>
+      <w:r>
+        <w:rPr>
+          <w:rFonts w:ascii="Cascadia Mono" w:hAnsi="Cascadia Mono" w:cs="Cascadia Mono"/>
+          <w:color w:val="000000"/>
+          <w:sz w:val="19"/>
+          <w:szCs w:val="19"/>
+          <w:highlight w:val="white"/>
+        </w:rPr>
+        <w:t>; }</w:t>
+      </w:r>
+    </w:p>
+    <w:p>
+      <w:pPr>
+        <w:autoSpaceDE w:val="0"/>
+        <w:autoSpaceDN w:val="0"/>
+        <w:adjustRightInd w:val="0"/>
+        <w:spacing w:after="0" w:line="240" w:lineRule="auto"/>
+        <w:rPr>
+          <w:rFonts w:ascii="Cascadia Mono" w:hAnsi="Cascadia Mono" w:cs="Cascadia Mono"/>
+          <w:color w:val="000000"/>
+          <w:sz w:val="19"/>
+          <w:szCs w:val="19"/>
+          <w:highlight w:val="white"/>
+        </w:rPr>
+      </w:pPr>
+      <w:r>
+        <w:rPr>
+          <w:rFonts w:ascii="Cascadia Mono" w:hAnsi="Cascadia Mono" w:cs="Cascadia Mono"/>
+          <w:color w:val="000000"/>
+          <w:sz w:val="19"/>
+          <w:szCs w:val="19"/>
+          <w:highlight w:val="white"/>
+        </w:rPr>
+        <w:t xml:space="preserve">     </w:t>
+      </w:r>
+      <w:proofErr w:type="spellStart"/>
+      <w:proofErr w:type="gramStart"/>
+      <w:r>
+        <w:rPr>
+          <w:rFonts w:ascii="Cascadia Mono" w:hAnsi="Cascadia Mono" w:cs="Cascadia Mono"/>
+          <w:color w:val="800000"/>
+          <w:sz w:val="19"/>
+          <w:szCs w:val="19"/>
+          <w:highlight w:val="white"/>
+        </w:rPr>
+        <w:t>label</w:t>
+      </w:r>
+      <w:proofErr w:type="spellEnd"/>
+      <w:proofErr w:type="gramEnd"/>
+      <w:r>
+        <w:rPr>
+          <w:rFonts w:ascii="Cascadia Mono" w:hAnsi="Cascadia Mono" w:cs="Cascadia Mono"/>
+          <w:color w:val="000000"/>
+          <w:sz w:val="19"/>
+          <w:szCs w:val="19"/>
+          <w:highlight w:val="white"/>
+        </w:rPr>
+        <w:t xml:space="preserve"> { </w:t>
+      </w:r>
+      <w:proofErr w:type="spellStart"/>
+      <w:r>
+        <w:rPr>
+          <w:rFonts w:ascii="Cascadia Mono" w:hAnsi="Cascadia Mono" w:cs="Cascadia Mono"/>
+          <w:color w:val="FF0000"/>
+          <w:sz w:val="19"/>
+          <w:szCs w:val="19"/>
+          <w:highlight w:val="white"/>
+        </w:rPr>
+        <w:t>font-weight</w:t>
+      </w:r>
+      <w:proofErr w:type="spellEnd"/>
+      <w:r>
+        <w:rPr>
+          <w:rFonts w:ascii="Cascadia Mono" w:hAnsi="Cascadia Mono" w:cs="Cascadia Mono"/>
+          <w:color w:val="000000"/>
+          <w:sz w:val="19"/>
+          <w:szCs w:val="19"/>
+          <w:highlight w:val="white"/>
+        </w:rPr>
+        <w:t xml:space="preserve">: </w:t>
+      </w:r>
+      <w:r>
+        <w:rPr>
+          <w:rFonts w:ascii="Cascadia Mono" w:hAnsi="Cascadia Mono" w:cs="Cascadia Mono"/>
+          <w:color w:val="0000FF"/>
+          <w:sz w:val="19"/>
+          <w:szCs w:val="19"/>
+          <w:highlight w:val="white"/>
+        </w:rPr>
+        <w:t>600</w:t>
+      </w:r>
+      <w:r>
+        <w:rPr>
+          <w:rFonts w:ascii="Cascadia Mono" w:hAnsi="Cascadia Mono" w:cs="Cascadia Mono"/>
+          <w:color w:val="000000"/>
+          <w:sz w:val="19"/>
+          <w:szCs w:val="19"/>
+          <w:highlight w:val="white"/>
+        </w:rPr>
+        <w:t xml:space="preserve">; </w:t>
+      </w:r>
+      <w:proofErr w:type="spellStart"/>
+      <w:r>
+        <w:rPr>
+          <w:rFonts w:ascii="Cascadia Mono" w:hAnsi="Cascadia Mono" w:cs="Cascadia Mono"/>
+          <w:color w:val="FF0000"/>
+          <w:sz w:val="19"/>
+          <w:szCs w:val="19"/>
+          <w:highlight w:val="white"/>
+        </w:rPr>
+        <w:t>font-size</w:t>
+      </w:r>
+      <w:proofErr w:type="spellEnd"/>
+      <w:r>
+        <w:rPr>
+          <w:rFonts w:ascii="Cascadia Mono" w:hAnsi="Cascadia Mono" w:cs="Cascadia Mono"/>
+          <w:color w:val="000000"/>
+          <w:sz w:val="19"/>
+          <w:szCs w:val="19"/>
+          <w:highlight w:val="white"/>
+        </w:rPr>
+        <w:t xml:space="preserve">: </w:t>
+      </w:r>
+      <w:r>
+        <w:rPr>
+          <w:rFonts w:ascii="Cascadia Mono" w:hAnsi="Cascadia Mono" w:cs="Cascadia Mono"/>
+          <w:color w:val="0000FF"/>
+          <w:sz w:val="19"/>
+          <w:szCs w:val="19"/>
+          <w:highlight w:val="white"/>
+        </w:rPr>
+        <w:t>13px</w:t>
+      </w:r>
+      <w:r>
+        <w:rPr>
+          <w:rFonts w:ascii="Cascadia Mono" w:hAnsi="Cascadia Mono" w:cs="Cascadia Mono"/>
+          <w:color w:val="000000"/>
+          <w:sz w:val="19"/>
+          <w:szCs w:val="19"/>
+          <w:highlight w:val="white"/>
+        </w:rPr>
+        <w:t>; }</w:t>
+      </w:r>
+    </w:p>
+    <w:p>
+      <w:pPr>
+        <w:autoSpaceDE w:val="0"/>
+        <w:autoSpaceDN w:val="0"/>
+        <w:adjustRightInd w:val="0"/>
+        <w:spacing w:after="0" w:line="240" w:lineRule="auto"/>
+        <w:rPr>
+          <w:rFonts w:ascii="Cascadia Mono" w:hAnsi="Cascadia Mono" w:cs="Cascadia Mono"/>
+          <w:color w:val="000000"/>
+          <w:sz w:val="19"/>
+          <w:szCs w:val="19"/>
+          <w:highlight w:val="white"/>
+        </w:rPr>
+      </w:pPr>
+      <w:r>
+        <w:rPr>
+          <w:rFonts w:ascii="Cascadia Mono" w:hAnsi="Cascadia Mono" w:cs="Cascadia Mono"/>
+          <w:color w:val="000000"/>
+          <w:sz w:val="19"/>
+          <w:szCs w:val="19"/>
+          <w:highlight w:val="white"/>
+        </w:rPr>
+        <w:t xml:space="preserve">     </w:t>
+      </w:r>
+      <w:proofErr w:type="spellStart"/>
+      <w:r>
+        <w:rPr>
+          <w:rFonts w:ascii="Cascadia Mono" w:hAnsi="Cascadia Mono" w:cs="Cascadia Mono"/>
+          <w:color w:val="800000"/>
+          <w:sz w:val="19"/>
+          <w:szCs w:val="19"/>
+          <w:highlight w:val="white"/>
+        </w:rPr>
+        <w:t>select</w:t>
+      </w:r>
+      <w:proofErr w:type="spellEnd"/>
+      <w:r>
+        <w:rPr>
+          <w:rFonts w:ascii="Cascadia Mono" w:hAnsi="Cascadia Mono" w:cs="Cascadia Mono"/>
+          <w:color w:val="000000"/>
+          <w:sz w:val="19"/>
+          <w:szCs w:val="19"/>
+          <w:highlight w:val="white"/>
+        </w:rPr>
+        <w:t xml:space="preserve">, </w:t>
+      </w:r>
+      <w:r>
+        <w:rPr>
+          <w:rFonts w:ascii="Cascadia Mono" w:hAnsi="Cascadia Mono" w:cs="Cascadia Mono"/>
+          <w:color w:val="800000"/>
+          <w:sz w:val="19"/>
+          <w:szCs w:val="19"/>
+          <w:highlight w:val="white"/>
+        </w:rPr>
+        <w:t>input</w:t>
+      </w:r>
+      <w:r>
+        <w:rPr>
+          <w:rFonts w:ascii="Cascadia Mono" w:hAnsi="Cascadia Mono" w:cs="Cascadia Mono"/>
+          <w:color w:val="000000"/>
+          <w:sz w:val="19"/>
+          <w:szCs w:val="19"/>
+          <w:highlight w:val="white"/>
+        </w:rPr>
+        <w:t xml:space="preserve">, </w:t>
+      </w:r>
+      <w:proofErr w:type="spellStart"/>
+      <w:r>
+        <w:rPr>
+          <w:rFonts w:ascii="Cascadia Mono" w:hAnsi="Cascadia Mono" w:cs="Cascadia Mono"/>
+          <w:color w:val="800000"/>
+          <w:sz w:val="19"/>
+          <w:szCs w:val="19"/>
+          <w:highlight w:val="white"/>
+        </w:rPr>
+        <w:t>textarea</w:t>
+      </w:r>
+      <w:proofErr w:type="spellEnd"/>
+      <w:r>
+        <w:rPr>
+          <w:rFonts w:ascii="Cascadia Mono" w:hAnsi="Cascadia Mono" w:cs="Cascadia Mono"/>
+          <w:color w:val="000000"/>
+          <w:sz w:val="19"/>
+          <w:szCs w:val="19"/>
+          <w:highlight w:val="white"/>
+        </w:rPr>
+        <w:t xml:space="preserve">, </w:t>
+      </w:r>
+      <w:proofErr w:type="spellStart"/>
+      <w:r>
+        <w:rPr>
+          <w:rFonts w:ascii="Cascadia Mono" w:hAnsi="Cascadia Mono" w:cs="Cascadia Mono"/>
+          <w:color w:val="800000"/>
+          <w:sz w:val="19"/>
+          <w:szCs w:val="19"/>
+          <w:highlight w:val="white"/>
+        </w:rPr>
+        <w:t>button</w:t>
+      </w:r>
+      <w:proofErr w:type="spellEnd"/>
+      <w:r>
+        <w:rPr>
+          <w:rFonts w:ascii="Cascadia Mono" w:hAnsi="Cascadia Mono" w:cs="Cascadia Mono"/>
+          <w:color w:val="000000"/>
+          <w:sz w:val="19"/>
+          <w:szCs w:val="19"/>
+          <w:highlight w:val="white"/>
+        </w:rPr>
+        <w:t xml:space="preserve"> { </w:t>
+      </w:r>
+      <w:r>
+        <w:rPr>
+          <w:rFonts w:ascii="Cascadia Mono" w:hAnsi="Cascadia Mono" w:cs="Cascadia Mono"/>
+          <w:color w:val="FF0000"/>
+          <w:sz w:val="19"/>
+          <w:szCs w:val="19"/>
+          <w:highlight w:val="white"/>
+        </w:rPr>
+        <w:t>width</w:t>
+      </w:r>
+      <w:r>
+        <w:rPr>
+          <w:rFonts w:ascii="Cascadia Mono" w:hAnsi="Cascadia Mono" w:cs="Cascadia Mono"/>
+          <w:color w:val="000000"/>
+          <w:sz w:val="19"/>
+          <w:szCs w:val="19"/>
+          <w:highlight w:val="white"/>
+        </w:rPr>
+        <w:t>:</w:t>
+      </w:r>
+      <w:r>
+        <w:rPr>
+          <w:rFonts w:ascii="Cascadia Mono" w:hAnsi="Cascadia Mono" w:cs="Cascadia Mono"/>
+          <w:color w:val="0000FF"/>
+          <w:sz w:val="19"/>
+          <w:szCs w:val="19"/>
+          <w:highlight w:val="white"/>
+        </w:rPr>
+        <w:t>100%</w:t>
+      </w:r>
+      <w:r>
+        <w:rPr>
+          <w:rFonts w:ascii="Cascadia Mono" w:hAnsi="Cascadia Mono" w:cs="Cascadia Mono"/>
+          <w:color w:val="000000"/>
+          <w:sz w:val="19"/>
+          <w:szCs w:val="19"/>
+          <w:highlight w:val="white"/>
+        </w:rPr>
+        <w:t xml:space="preserve">; </w:t>
+      </w:r>
+      <w:r>
+        <w:rPr>
+          <w:rFonts w:ascii="Cascadia Mono" w:hAnsi="Cascadia Mono" w:cs="Cascadia Mono"/>
+          <w:color w:val="FF0000"/>
+          <w:sz w:val="19"/>
+          <w:szCs w:val="19"/>
+          <w:highlight w:val="white"/>
+        </w:rPr>
+        <w:t>box-</w:t>
+      </w:r>
+      <w:proofErr w:type="spellStart"/>
+      <w:r>
+        <w:rPr>
+          <w:rFonts w:ascii="Cascadia Mono" w:hAnsi="Cascadia Mono" w:cs="Cascadia Mono"/>
+          <w:color w:val="FF0000"/>
+          <w:sz w:val="19"/>
+          <w:szCs w:val="19"/>
+          <w:highlight w:val="white"/>
+        </w:rPr>
+        <w:t>sizing</w:t>
+      </w:r>
+      <w:r>
+        <w:rPr>
+          <w:rFonts w:ascii="Cascadia Mono" w:hAnsi="Cascadia Mono" w:cs="Cascadia Mono"/>
+          <w:color w:val="000000"/>
+          <w:sz w:val="19"/>
+          <w:szCs w:val="19"/>
+          <w:highlight w:val="white"/>
+        </w:rPr>
+        <w:t>:</w:t>
+      </w:r>
+      <w:r>
+        <w:rPr>
+          <w:rFonts w:ascii="Cascadia Mono" w:hAnsi="Cascadia Mono" w:cs="Cascadia Mono"/>
+          <w:color w:val="0000FF"/>
+          <w:sz w:val="19"/>
+          <w:szCs w:val="19"/>
+          <w:highlight w:val="white"/>
+        </w:rPr>
+        <w:t>border</w:t>
+      </w:r>
+      <w:proofErr w:type="spellEnd"/>
+      <w:r>
+        <w:rPr>
+          <w:rFonts w:ascii="Cascadia Mono" w:hAnsi="Cascadia Mono" w:cs="Cascadia Mono"/>
+          <w:color w:val="0000FF"/>
+          <w:sz w:val="19"/>
+          <w:szCs w:val="19"/>
+          <w:highlight w:val="white"/>
+        </w:rPr>
+        <w:t>-box</w:t>
+      </w:r>
+      <w:r>
+        <w:rPr>
+          <w:rFonts w:ascii="Cascadia Mono" w:hAnsi="Cascadia Mono" w:cs="Cascadia Mono"/>
+          <w:color w:val="000000"/>
+          <w:sz w:val="19"/>
+          <w:szCs w:val="19"/>
+          <w:highlight w:val="white"/>
+        </w:rPr>
+        <w:t xml:space="preserve">; </w:t>
+      </w:r>
+      <w:r>
+        <w:rPr>
+          <w:rFonts w:ascii="Cascadia Mono" w:hAnsi="Cascadia Mono" w:cs="Cascadia Mono"/>
+          <w:color w:val="FF0000"/>
+          <w:sz w:val="19"/>
+          <w:szCs w:val="19"/>
+          <w:highlight w:val="white"/>
+        </w:rPr>
+        <w:t>padding</w:t>
+      </w:r>
+      <w:r>
+        <w:rPr>
+          <w:rFonts w:ascii="Cascadia Mono" w:hAnsi="Cascadia Mono" w:cs="Cascadia Mono"/>
+          <w:color w:val="000000"/>
+          <w:sz w:val="19"/>
+          <w:szCs w:val="19"/>
+          <w:highlight w:val="white"/>
+        </w:rPr>
+        <w:t>:</w:t>
+      </w:r>
+      <w:r>
+        <w:rPr>
+          <w:rFonts w:ascii="Cascadia Mono" w:hAnsi="Cascadia Mono" w:cs="Cascadia Mono"/>
+          <w:color w:val="0000FF"/>
+          <w:sz w:val="19"/>
+          <w:szCs w:val="19"/>
+          <w:highlight w:val="white"/>
+        </w:rPr>
+        <w:t>8px</w:t>
+      </w:r>
+      <w:r>
+        <w:rPr>
+          <w:rFonts w:ascii="Cascadia Mono" w:hAnsi="Cascadia Mono" w:cs="Cascadia Mono"/>
+          <w:color w:val="000000"/>
+          <w:sz w:val="19"/>
+          <w:szCs w:val="19"/>
+          <w:highlight w:val="white"/>
+        </w:rPr>
+        <w:t xml:space="preserve">; </w:t>
+      </w:r>
+      <w:r>
+        <w:rPr>
+          <w:rFonts w:ascii="Cascadia Mono" w:hAnsi="Cascadia Mono" w:cs="Cascadia Mono"/>
+          <w:color w:val="FF0000"/>
+          <w:sz w:val="19"/>
+          <w:szCs w:val="19"/>
+          <w:highlight w:val="white"/>
+        </w:rPr>
+        <w:t>border-radius</w:t>
+      </w:r>
+      <w:r>
+        <w:rPr>
+          <w:rFonts w:ascii="Cascadia Mono" w:hAnsi="Cascadia Mono" w:cs="Cascadia Mono"/>
+          <w:color w:val="000000"/>
+          <w:sz w:val="19"/>
+          <w:szCs w:val="19"/>
+          <w:highlight w:val="white"/>
+        </w:rPr>
+        <w:t>:</w:t>
+      </w:r>
+      <w:r>
+        <w:rPr>
+          <w:rFonts w:ascii="Cascadia Mono" w:hAnsi="Cascadia Mono" w:cs="Cascadia Mono"/>
+          <w:color w:val="0000FF"/>
+          <w:sz w:val="19"/>
+          <w:szCs w:val="19"/>
+          <w:highlight w:val="white"/>
+        </w:rPr>
+        <w:t>10px</w:t>
+      </w:r>
+      <w:r>
+        <w:rPr>
+          <w:rFonts w:ascii="Cascadia Mono" w:hAnsi="Cascadia Mono" w:cs="Cascadia Mono"/>
+          <w:color w:val="000000"/>
+          <w:sz w:val="19"/>
+          <w:szCs w:val="19"/>
+          <w:highlight w:val="white"/>
+        </w:rPr>
+        <w:t xml:space="preserve">; </w:t>
+      </w:r>
+      <w:r>
+        <w:rPr>
+          <w:rFonts w:ascii="Cascadia Mono" w:hAnsi="Cascadia Mono" w:cs="Cascadia Mono"/>
+          <w:color w:val="FF0000"/>
+          <w:sz w:val="19"/>
+          <w:szCs w:val="19"/>
+          <w:highlight w:val="white"/>
+        </w:rPr>
+        <w:t>border</w:t>
+      </w:r>
+      <w:r>
+        <w:rPr>
+          <w:rFonts w:ascii="Cascadia Mono" w:hAnsi="Cascadia Mono" w:cs="Cascadia Mono"/>
+          <w:color w:val="000000"/>
+          <w:sz w:val="19"/>
+          <w:szCs w:val="19"/>
+          <w:highlight w:val="white"/>
+        </w:rPr>
+        <w:t>:</w:t>
+      </w:r>
+      <w:r>
+        <w:rPr>
+          <w:rFonts w:ascii="Cascadia Mono" w:hAnsi="Cascadia Mono" w:cs="Cascadia Mono"/>
+          <w:color w:val="0000FF"/>
+          <w:sz w:val="19"/>
+          <w:szCs w:val="19"/>
+          <w:highlight w:val="white"/>
+        </w:rPr>
+        <w:t>1px</w:t>
+      </w:r>
+      <w:r>
+        <w:rPr>
+          <w:rFonts w:ascii="Cascadia Mono" w:hAnsi="Cascadia Mono" w:cs="Cascadia Mono"/>
+          <w:color w:val="000000"/>
+          <w:sz w:val="19"/>
+          <w:szCs w:val="19"/>
+          <w:highlight w:val="white"/>
+        </w:rPr>
+        <w:t xml:space="preserve"> </w:t>
+      </w:r>
+      <w:proofErr w:type="spellStart"/>
+      <w:r>
+        <w:rPr>
+          <w:rFonts w:ascii="Cascadia Mono" w:hAnsi="Cascadia Mono" w:cs="Cascadia Mono"/>
+          <w:color w:val="0000FF"/>
+          <w:sz w:val="19"/>
+          <w:szCs w:val="19"/>
+          <w:highlight w:val="white"/>
+        </w:rPr>
+        <w:t>solid</w:t>
+      </w:r>
+      <w:proofErr w:type="spellEnd"/>
+      <w:r>
+        <w:rPr>
+          <w:rFonts w:ascii="Cascadia Mono" w:hAnsi="Cascadia Mono" w:cs="Cascadia Mono"/>
+          <w:color w:val="000000"/>
+          <w:sz w:val="19"/>
+          <w:szCs w:val="19"/>
+          <w:highlight w:val="white"/>
+        </w:rPr>
+        <w:t xml:space="preserve"> </w:t>
+      </w:r>
+      <w:proofErr w:type="spellStart"/>
+      <w:r>
+        <w:rPr>
+          <w:rFonts w:ascii="Cascadia Mono" w:hAnsi="Cascadia Mono" w:cs="Cascadia Mono"/>
+          <w:color w:val="0000FF"/>
+          <w:sz w:val="19"/>
+          <w:szCs w:val="19"/>
+          <w:highlight w:val="white"/>
+        </w:rPr>
+        <w:t>rgba</w:t>
+      </w:r>
+      <w:proofErr w:type="spellEnd"/>
+      <w:r>
+        <w:rPr>
+          <w:rFonts w:ascii="Cascadia Mono" w:hAnsi="Cascadia Mono" w:cs="Cascadia Mono"/>
+          <w:color w:val="0000FF"/>
+          <w:sz w:val="19"/>
+          <w:szCs w:val="19"/>
+          <w:highlight w:val="white"/>
+        </w:rPr>
+        <w:t>(148,163,184,.55)</w:t>
+      </w:r>
+      <w:r>
+        <w:rPr>
+          <w:rFonts w:ascii="Cascadia Mono" w:hAnsi="Cascadia Mono" w:cs="Cascadia Mono"/>
+          <w:color w:val="000000"/>
+          <w:sz w:val="19"/>
+          <w:szCs w:val="19"/>
+          <w:highlight w:val="white"/>
+        </w:rPr>
+        <w:t>; }</w:t>
+      </w:r>
+    </w:p>
+    <w:p>
+      <w:pPr>
+        <w:autoSpaceDE w:val="0"/>
+        <w:autoSpaceDN w:val="0"/>
+        <w:adjustRightInd w:val="0"/>
+        <w:spacing w:after="0" w:line="240" w:lineRule="auto"/>
+        <w:rPr>
+          <w:rFonts w:ascii="Cascadia Mono" w:hAnsi="Cascadia Mono" w:cs="Cascadia Mono"/>
+          <w:color w:val="000000"/>
+          <w:sz w:val="19"/>
+          <w:szCs w:val="19"/>
+          <w:highlight w:val="white"/>
+        </w:rPr>
+      </w:pPr>
+      <w:r>
+        <w:rPr>
+          <w:rFonts w:ascii="Cascadia Mono" w:hAnsi="Cascadia Mono" w:cs="Cascadia Mono"/>
+          <w:color w:val="000000"/>
+          <w:sz w:val="19"/>
+          <w:szCs w:val="19"/>
+          <w:highlight w:val="white"/>
+        </w:rPr>
+        <w:t xml:space="preserve">     </w:t>
+      </w:r>
+      <w:proofErr w:type="spellStart"/>
+      <w:proofErr w:type="gramStart"/>
+      <w:r>
+        <w:rPr>
+          <w:rFonts w:ascii="Cascadia Mono" w:hAnsi="Cascadia Mono" w:cs="Cascadia Mono"/>
+          <w:color w:val="800000"/>
+          <w:sz w:val="19"/>
+          <w:szCs w:val="19"/>
+          <w:highlight w:val="white"/>
+        </w:rPr>
+        <w:t>textarea</w:t>
+      </w:r>
+      <w:proofErr w:type="spellEnd"/>
+      <w:proofErr w:type="gramEnd"/>
+      <w:r>
+        <w:rPr>
+          <w:rFonts w:ascii="Cascadia Mono" w:hAnsi="Cascadia Mono" w:cs="Cascadia Mono"/>
+          <w:color w:val="000000"/>
+          <w:sz w:val="19"/>
+          <w:szCs w:val="19"/>
+          <w:highlight w:val="white"/>
+        </w:rPr>
+        <w:t xml:space="preserve"> { </w:t>
+      </w:r>
+      <w:proofErr w:type="spellStart"/>
+      <w:r>
+        <w:rPr>
+          <w:rFonts w:ascii="Cascadia Mono" w:hAnsi="Cascadia Mono" w:cs="Cascadia Mono"/>
+          <w:color w:val="FF0000"/>
+          <w:sz w:val="19"/>
+          <w:szCs w:val="19"/>
+          <w:highlight w:val="white"/>
+        </w:rPr>
+        <w:t>font-family</w:t>
+      </w:r>
+      <w:proofErr w:type="spellEnd"/>
+      <w:r>
+        <w:rPr>
+          <w:rFonts w:ascii="Cascadia Mono" w:hAnsi="Cascadia Mono" w:cs="Cascadia Mono"/>
+          <w:color w:val="000000"/>
+          <w:sz w:val="19"/>
+          <w:szCs w:val="19"/>
+          <w:highlight w:val="white"/>
+        </w:rPr>
+        <w:t xml:space="preserve">: </w:t>
+      </w:r>
+      <w:r>
+        <w:rPr>
+          <w:rFonts w:ascii="Cascadia Mono" w:hAnsi="Cascadia Mono" w:cs="Cascadia Mono"/>
+          <w:color w:val="0000FF"/>
+          <w:sz w:val="19"/>
+          <w:szCs w:val="19"/>
+          <w:highlight w:val="white"/>
+        </w:rPr>
+        <w:t>Consolas</w:t>
+      </w:r>
+      <w:r>
+        <w:rPr>
+          <w:rFonts w:ascii="Cascadia Mono" w:hAnsi="Cascadia Mono" w:cs="Cascadia Mono"/>
+          <w:color w:val="000000"/>
+          <w:sz w:val="19"/>
+          <w:szCs w:val="19"/>
+          <w:highlight w:val="white"/>
+        </w:rPr>
+        <w:t xml:space="preserve">, </w:t>
+      </w:r>
+      <w:proofErr w:type="spellStart"/>
+      <w:r>
+        <w:rPr>
+          <w:rFonts w:ascii="Cascadia Mono" w:hAnsi="Cascadia Mono" w:cs="Cascadia Mono"/>
+          <w:color w:val="0000FF"/>
+          <w:sz w:val="19"/>
+          <w:szCs w:val="19"/>
+          <w:highlight w:val="white"/>
+        </w:rPr>
+        <w:t>Monaco</w:t>
+      </w:r>
+      <w:proofErr w:type="spellEnd"/>
+      <w:r>
+        <w:rPr>
+          <w:rFonts w:ascii="Cascadia Mono" w:hAnsi="Cascadia Mono" w:cs="Cascadia Mono"/>
+          <w:color w:val="000000"/>
+          <w:sz w:val="19"/>
+          <w:szCs w:val="19"/>
+          <w:highlight w:val="white"/>
+        </w:rPr>
+        <w:t xml:space="preserve">, </w:t>
+      </w:r>
+      <w:proofErr w:type="spellStart"/>
+      <w:r>
+        <w:rPr>
+          <w:rFonts w:ascii="Cascadia Mono" w:hAnsi="Cascadia Mono" w:cs="Cascadia Mono"/>
+          <w:color w:val="0000FF"/>
+          <w:sz w:val="19"/>
+          <w:szCs w:val="19"/>
+          <w:highlight w:val="white"/>
+        </w:rPr>
+        <w:t>monospace</w:t>
+      </w:r>
+      <w:proofErr w:type="spellEnd"/>
+      <w:r>
+        <w:rPr>
+          <w:rFonts w:ascii="Cascadia Mono" w:hAnsi="Cascadia Mono" w:cs="Cascadia Mono"/>
+          <w:color w:val="000000"/>
+          <w:sz w:val="19"/>
+          <w:szCs w:val="19"/>
+          <w:highlight w:val="white"/>
+        </w:rPr>
+        <w:t xml:space="preserve">; </w:t>
+      </w:r>
+      <w:proofErr w:type="spellStart"/>
+      <w:r>
+        <w:rPr>
+          <w:rFonts w:ascii="Cascadia Mono" w:hAnsi="Cascadia Mono" w:cs="Cascadia Mono"/>
+          <w:color w:val="FF0000"/>
+          <w:sz w:val="19"/>
+          <w:szCs w:val="19"/>
+          <w:highlight w:val="white"/>
+        </w:rPr>
+        <w:t>font-size</w:t>
+      </w:r>
+      <w:proofErr w:type="spellEnd"/>
+      <w:r>
+        <w:rPr>
+          <w:rFonts w:ascii="Cascadia Mono" w:hAnsi="Cascadia Mono" w:cs="Cascadia Mono"/>
+          <w:color w:val="000000"/>
+          <w:sz w:val="19"/>
+          <w:szCs w:val="19"/>
+          <w:highlight w:val="white"/>
+        </w:rPr>
+        <w:t xml:space="preserve">: </w:t>
+      </w:r>
+      <w:r>
+        <w:rPr>
+          <w:rFonts w:ascii="Cascadia Mono" w:hAnsi="Cascadia Mono" w:cs="Cascadia Mono"/>
+          <w:color w:val="0000FF"/>
+          <w:sz w:val="19"/>
+          <w:szCs w:val="19"/>
+          <w:highlight w:val="white"/>
+        </w:rPr>
+        <w:t>12px</w:t>
+      </w:r>
+      <w:r>
+        <w:rPr>
+          <w:rFonts w:ascii="Cascadia Mono" w:hAnsi="Cascadia Mono" w:cs="Cascadia Mono"/>
+          <w:color w:val="000000"/>
+          <w:sz w:val="19"/>
+          <w:szCs w:val="19"/>
+          <w:highlight w:val="white"/>
+        </w:rPr>
+        <w:t>; }</w:t>
+      </w:r>
+    </w:p>
+    <w:p>
+      <w:pPr>
+        <w:autoSpaceDE w:val="0"/>
+        <w:autoSpaceDN w:val="0"/>
+        <w:adjustRightInd w:val="0"/>
+        <w:spacing w:after="0" w:line="240" w:lineRule="auto"/>
+        <w:rPr>
+          <w:rFonts w:ascii="Cascadia Mono" w:hAnsi="Cascadia Mono" w:cs="Cascadia Mono"/>
+          <w:color w:val="000000"/>
+          <w:sz w:val="19"/>
+          <w:szCs w:val="19"/>
+          <w:highlight w:val="white"/>
+        </w:rPr>
+      </w:pPr>
+      <w:r>
+        <w:rPr>
+          <w:rFonts w:ascii="Cascadia Mono" w:hAnsi="Cascadia Mono" w:cs="Cascadia Mono"/>
+          <w:color w:val="000000"/>
+          <w:sz w:val="19"/>
+          <w:szCs w:val="19"/>
+          <w:highlight w:val="white"/>
+        </w:rPr>
+        <w:t xml:space="preserve">     </w:t>
+      </w:r>
+      <w:r>
+        <w:rPr>
+          <w:rFonts w:ascii="Cascadia Mono" w:hAnsi="Cascadia Mono" w:cs="Cascadia Mono"/>
+          <w:color w:val="800000"/>
+          <w:sz w:val="19"/>
+          <w:szCs w:val="19"/>
+          <w:highlight w:val="white"/>
+        </w:rPr>
+        <w:t>.</w:t>
+      </w:r>
+      <w:proofErr w:type="spellStart"/>
+      <w:r>
+        <w:rPr>
+          <w:rFonts w:ascii="Cascadia Mono" w:hAnsi="Cascadia Mono" w:cs="Cascadia Mono"/>
+          <w:color w:val="800000"/>
+          <w:sz w:val="19"/>
+          <w:szCs w:val="19"/>
+          <w:highlight w:val="white"/>
+        </w:rPr>
+        <w:t>btn</w:t>
+      </w:r>
+      <w:proofErr w:type="spellEnd"/>
+      <w:r>
+        <w:rPr>
+          <w:rFonts w:ascii="Cascadia Mono" w:hAnsi="Cascadia Mono" w:cs="Cascadia Mono"/>
+          <w:color w:val="000000"/>
+          <w:sz w:val="19"/>
+          <w:szCs w:val="19"/>
+          <w:highlight w:val="white"/>
+        </w:rPr>
+        <w:t xml:space="preserve"> </w:t>
+      </w:r>
+      <w:proofErr w:type="gramStart"/>
+      <w:r>
+        <w:rPr>
+          <w:rFonts w:ascii="Cascadia Mono" w:hAnsi="Cascadia Mono" w:cs="Cascadia Mono"/>
+          <w:color w:val="000000"/>
+          <w:sz w:val="19"/>
+          <w:szCs w:val="19"/>
+          <w:highlight w:val="white"/>
+        </w:rPr>
+        <w:t xml:space="preserve">{ </w:t>
+      </w:r>
+      <w:proofErr w:type="spellStart"/>
+      <w:r>
+        <w:rPr>
+          <w:rFonts w:ascii="Cascadia Mono" w:hAnsi="Cascadia Mono" w:cs="Cascadia Mono"/>
+          <w:color w:val="FF0000"/>
+          <w:sz w:val="19"/>
+          <w:szCs w:val="19"/>
+          <w:highlight w:val="white"/>
+        </w:rPr>
+        <w:t>cursor</w:t>
+      </w:r>
+      <w:r>
+        <w:rPr>
+          <w:rFonts w:ascii="Cascadia Mono" w:hAnsi="Cascadia Mono" w:cs="Cascadia Mono"/>
+          <w:color w:val="000000"/>
+          <w:sz w:val="19"/>
+          <w:szCs w:val="19"/>
+          <w:highlight w:val="white"/>
+        </w:rPr>
+        <w:t>:</w:t>
+      </w:r>
+      <w:r>
+        <w:rPr>
+          <w:rFonts w:ascii="Cascadia Mono" w:hAnsi="Cascadia Mono" w:cs="Cascadia Mono"/>
+          <w:color w:val="0000FF"/>
+          <w:sz w:val="19"/>
+          <w:szCs w:val="19"/>
+          <w:highlight w:val="white"/>
+        </w:rPr>
+        <w:t>pointer</w:t>
+      </w:r>
+      <w:proofErr w:type="spellEnd"/>
+      <w:proofErr w:type="gramEnd"/>
+      <w:r>
+        <w:rPr>
+          <w:rFonts w:ascii="Cascadia Mono" w:hAnsi="Cascadia Mono" w:cs="Cascadia Mono"/>
+          <w:color w:val="000000"/>
+          <w:sz w:val="19"/>
+          <w:szCs w:val="19"/>
+          <w:highlight w:val="white"/>
+        </w:rPr>
+        <w:t xml:space="preserve">; </w:t>
+      </w:r>
+      <w:proofErr w:type="spellStart"/>
+      <w:r>
+        <w:rPr>
+          <w:rFonts w:ascii="Cascadia Mono" w:hAnsi="Cascadia Mono" w:cs="Cascadia Mono"/>
+          <w:color w:val="FF0000"/>
+          <w:sz w:val="19"/>
+          <w:szCs w:val="19"/>
+          <w:highlight w:val="white"/>
+        </w:rPr>
+        <w:t>background</w:t>
+      </w:r>
+      <w:proofErr w:type="spellEnd"/>
+      <w:r>
+        <w:rPr>
+          <w:rFonts w:ascii="Cascadia Mono" w:hAnsi="Cascadia Mono" w:cs="Cascadia Mono"/>
+          <w:color w:val="000000"/>
+          <w:sz w:val="19"/>
+          <w:szCs w:val="19"/>
+          <w:highlight w:val="white"/>
+        </w:rPr>
+        <w:t>:</w:t>
+      </w:r>
+      <w:r>
+        <w:rPr>
+          <w:rFonts w:ascii="Cascadia Mono" w:hAnsi="Cascadia Mono" w:cs="Cascadia Mono"/>
+          <w:color w:val="0000FF"/>
+          <w:sz w:val="19"/>
+          <w:szCs w:val="19"/>
+          <w:highlight w:val="white"/>
+        </w:rPr>
+        <w:t>#</w:t>
+      </w:r>
+      <w:proofErr w:type="spellStart"/>
+      <w:r>
+        <w:rPr>
+          <w:rFonts w:ascii="Cascadia Mono" w:hAnsi="Cascadia Mono" w:cs="Cascadia Mono"/>
+          <w:color w:val="0000FF"/>
+          <w:sz w:val="19"/>
+          <w:szCs w:val="19"/>
+          <w:highlight w:val="white"/>
+        </w:rPr>
+        <w:t>fff</w:t>
+      </w:r>
+      <w:proofErr w:type="spellEnd"/>
+      <w:r>
+        <w:rPr>
+          <w:rFonts w:ascii="Cascadia Mono" w:hAnsi="Cascadia Mono" w:cs="Cascadia Mono"/>
+          <w:color w:val="000000"/>
+          <w:sz w:val="19"/>
+          <w:szCs w:val="19"/>
+          <w:highlight w:val="white"/>
+        </w:rPr>
+        <w:t>; }</w:t>
+      </w:r>
+    </w:p>
+    <w:p>
+      <w:pPr>
+        <w:autoSpaceDE w:val="0"/>
+        <w:autoSpaceDN w:val="0"/>
+        <w:adjustRightInd w:val="0"/>
+        <w:spacing w:after="0" w:line="240" w:lineRule="auto"/>
+        <w:rPr>
+          <w:rFonts w:ascii="Cascadia Mono" w:hAnsi="Cascadia Mono" w:cs="Cascadia Mono"/>
+          <w:color w:val="000000"/>
+          <w:sz w:val="19"/>
+          <w:szCs w:val="19"/>
+          <w:highlight w:val="white"/>
+        </w:rPr>
+      </w:pPr>
+      <w:r>
+        <w:rPr>
+          <w:rFonts w:ascii="Cascadia Mono" w:hAnsi="Cascadia Mono" w:cs="Cascadia Mono"/>
+          <w:color w:val="000000"/>
+          <w:sz w:val="19"/>
+          <w:szCs w:val="19"/>
+          <w:highlight w:val="white"/>
+        </w:rPr>
+        <w:t xml:space="preserve">     </w:t>
+      </w:r>
+      <w:r>
+        <w:rPr>
+          <w:rFonts w:ascii="Cascadia Mono" w:hAnsi="Cascadia Mono" w:cs="Cascadia Mono"/>
+          <w:color w:val="800000"/>
+          <w:sz w:val="19"/>
+          <w:szCs w:val="19"/>
+          <w:highlight w:val="white"/>
+        </w:rPr>
+        <w:t>.</w:t>
+      </w:r>
+      <w:proofErr w:type="spellStart"/>
+      <w:r>
+        <w:rPr>
+          <w:rFonts w:ascii="Cascadia Mono" w:hAnsi="Cascadia Mono" w:cs="Cascadia Mono"/>
+          <w:color w:val="800000"/>
+          <w:sz w:val="19"/>
+          <w:szCs w:val="19"/>
+          <w:highlight w:val="white"/>
+        </w:rPr>
+        <w:t>btn-small</w:t>
+      </w:r>
+      <w:proofErr w:type="spellEnd"/>
+      <w:r>
+        <w:rPr>
+          <w:rFonts w:ascii="Cascadia Mono" w:hAnsi="Cascadia Mono" w:cs="Cascadia Mono"/>
+          <w:color w:val="000000"/>
+          <w:sz w:val="19"/>
+          <w:szCs w:val="19"/>
+          <w:highlight w:val="white"/>
+        </w:rPr>
+        <w:t xml:space="preserve"> </w:t>
+      </w:r>
+      <w:proofErr w:type="gramStart"/>
+      <w:r>
+        <w:rPr>
+          <w:rFonts w:ascii="Cascadia Mono" w:hAnsi="Cascadia Mono" w:cs="Cascadia Mono"/>
+          <w:color w:val="000000"/>
+          <w:sz w:val="19"/>
+          <w:szCs w:val="19"/>
+          <w:highlight w:val="white"/>
+        </w:rPr>
+        <w:t xml:space="preserve">{ </w:t>
+      </w:r>
+      <w:proofErr w:type="spellStart"/>
+      <w:r>
+        <w:rPr>
+          <w:rFonts w:ascii="Cascadia Mono" w:hAnsi="Cascadia Mono" w:cs="Cascadia Mono"/>
+          <w:color w:val="FF0000"/>
+          <w:sz w:val="19"/>
+          <w:szCs w:val="19"/>
+          <w:highlight w:val="white"/>
+        </w:rPr>
+        <w:t>width</w:t>
+      </w:r>
+      <w:r>
+        <w:rPr>
+          <w:rFonts w:ascii="Cascadia Mono" w:hAnsi="Cascadia Mono" w:cs="Cascadia Mono"/>
+          <w:color w:val="000000"/>
+          <w:sz w:val="19"/>
+          <w:szCs w:val="19"/>
+          <w:highlight w:val="white"/>
+        </w:rPr>
+        <w:t>:</w:t>
+      </w:r>
+      <w:r>
+        <w:rPr>
+          <w:rFonts w:ascii="Cascadia Mono" w:hAnsi="Cascadia Mono" w:cs="Cascadia Mono"/>
+          <w:color w:val="0000FF"/>
+          <w:sz w:val="19"/>
+          <w:szCs w:val="19"/>
+          <w:highlight w:val="white"/>
+        </w:rPr>
+        <w:t>auto</w:t>
+      </w:r>
+      <w:proofErr w:type="spellEnd"/>
+      <w:proofErr w:type="gramEnd"/>
+      <w:r>
+        <w:rPr>
+          <w:rFonts w:ascii="Cascadia Mono" w:hAnsi="Cascadia Mono" w:cs="Cascadia Mono"/>
+          <w:color w:val="000000"/>
+          <w:sz w:val="19"/>
+          <w:szCs w:val="19"/>
+          <w:highlight w:val="white"/>
+        </w:rPr>
+        <w:t xml:space="preserve">; </w:t>
+      </w:r>
+      <w:r>
+        <w:rPr>
+          <w:rFonts w:ascii="Cascadia Mono" w:hAnsi="Cascadia Mono" w:cs="Cascadia Mono"/>
+          <w:color w:val="FF0000"/>
+          <w:sz w:val="19"/>
+          <w:szCs w:val="19"/>
+          <w:highlight w:val="white"/>
+        </w:rPr>
+        <w:t>padding</w:t>
+      </w:r>
+      <w:r>
+        <w:rPr>
+          <w:rFonts w:ascii="Cascadia Mono" w:hAnsi="Cascadia Mono" w:cs="Cascadia Mono"/>
+          <w:color w:val="000000"/>
+          <w:sz w:val="19"/>
+          <w:szCs w:val="19"/>
+          <w:highlight w:val="white"/>
+        </w:rPr>
+        <w:t>:</w:t>
+      </w:r>
+      <w:r>
+        <w:rPr>
+          <w:rFonts w:ascii="Cascadia Mono" w:hAnsi="Cascadia Mono" w:cs="Cascadia Mono"/>
+          <w:color w:val="0000FF"/>
+          <w:sz w:val="19"/>
+          <w:szCs w:val="19"/>
+          <w:highlight w:val="white"/>
+        </w:rPr>
+        <w:t>8px</w:t>
+      </w:r>
+      <w:r>
+        <w:rPr>
+          <w:rFonts w:ascii="Cascadia Mono" w:hAnsi="Cascadia Mono" w:cs="Cascadia Mono"/>
+          <w:color w:val="000000"/>
+          <w:sz w:val="19"/>
+          <w:szCs w:val="19"/>
+          <w:highlight w:val="white"/>
+        </w:rPr>
+        <w:t xml:space="preserve"> </w:t>
+      </w:r>
+      <w:r>
+        <w:rPr>
+          <w:rFonts w:ascii="Cascadia Mono" w:hAnsi="Cascadia Mono" w:cs="Cascadia Mono"/>
+          <w:color w:val="0000FF"/>
+          <w:sz w:val="19"/>
+          <w:szCs w:val="19"/>
+          <w:highlight w:val="white"/>
+        </w:rPr>
+        <w:t>10px</w:t>
+      </w:r>
+      <w:r>
+        <w:rPr>
+          <w:rFonts w:ascii="Cascadia Mono" w:hAnsi="Cascadia Mono" w:cs="Cascadia Mono"/>
+          <w:color w:val="000000"/>
+          <w:sz w:val="19"/>
+          <w:szCs w:val="19"/>
+          <w:highlight w:val="white"/>
+        </w:rPr>
+        <w:t>; }</w:t>
+      </w:r>
+    </w:p>
+    <w:p>
+      <w:pPr>
+        <w:autoSpaceDE w:val="0"/>
+        <w:autoSpaceDN w:val="0"/>
+        <w:adjustRightInd w:val="0"/>
+        <w:spacing w:after="0" w:line="240" w:lineRule="auto"/>
+        <w:rPr>
+          <w:rFonts w:ascii="Cascadia Mono" w:hAnsi="Cascadia Mono" w:cs="Cascadia Mono"/>
+          <w:color w:val="000000"/>
+          <w:sz w:val="19"/>
+          <w:szCs w:val="19"/>
+          <w:highlight w:val="white"/>
+        </w:rPr>
+      </w:pPr>
+      <w:r>
+        <w:rPr>
+          <w:rFonts w:ascii="Cascadia Mono" w:hAnsi="Cascadia Mono" w:cs="Cascadia Mono"/>
+          <w:color w:val="000000"/>
+          <w:sz w:val="19"/>
+          <w:szCs w:val="19"/>
+          <w:highlight w:val="white"/>
+        </w:rPr>
+        <w:t xml:space="preserve">     </w:t>
+      </w:r>
+      <w:r>
+        <w:rPr>
+          <w:rFonts w:ascii="Cascadia Mono" w:hAnsi="Cascadia Mono" w:cs="Cascadia Mono"/>
+          <w:color w:val="800000"/>
+          <w:sz w:val="19"/>
+          <w:szCs w:val="19"/>
+          <w:highlight w:val="white"/>
+        </w:rPr>
+        <w:t>.</w:t>
+      </w:r>
+      <w:proofErr w:type="spellStart"/>
+      <w:r>
+        <w:rPr>
+          <w:rFonts w:ascii="Cascadia Mono" w:hAnsi="Cascadia Mono" w:cs="Cascadia Mono"/>
+          <w:color w:val="800000"/>
+          <w:sz w:val="19"/>
+          <w:szCs w:val="19"/>
+          <w:highlight w:val="white"/>
+        </w:rPr>
+        <w:t>grid</w:t>
+      </w:r>
+      <w:proofErr w:type="spellEnd"/>
+      <w:r>
+        <w:rPr>
+          <w:rFonts w:ascii="Cascadia Mono" w:hAnsi="Cascadia Mono" w:cs="Cascadia Mono"/>
+          <w:color w:val="000000"/>
+          <w:sz w:val="19"/>
+          <w:szCs w:val="19"/>
+          <w:highlight w:val="white"/>
+        </w:rPr>
+        <w:t xml:space="preserve"> </w:t>
+      </w:r>
+      <w:proofErr w:type="gramStart"/>
+      <w:r>
+        <w:rPr>
+          <w:rFonts w:ascii="Cascadia Mono" w:hAnsi="Cascadia Mono" w:cs="Cascadia Mono"/>
+          <w:color w:val="000000"/>
+          <w:sz w:val="19"/>
+          <w:szCs w:val="19"/>
+          <w:highlight w:val="white"/>
+        </w:rPr>
+        <w:t xml:space="preserve">{ </w:t>
+      </w:r>
+      <w:r>
+        <w:rPr>
+          <w:rFonts w:ascii="Cascadia Mono" w:hAnsi="Cascadia Mono" w:cs="Cascadia Mono"/>
+          <w:color w:val="FF0000"/>
+          <w:sz w:val="19"/>
+          <w:szCs w:val="19"/>
+          <w:highlight w:val="white"/>
+        </w:rPr>
+        <w:t>width</w:t>
+      </w:r>
+      <w:r>
+        <w:rPr>
+          <w:rFonts w:ascii="Cascadia Mono" w:hAnsi="Cascadia Mono" w:cs="Cascadia Mono"/>
+          <w:color w:val="000000"/>
+          <w:sz w:val="19"/>
+          <w:szCs w:val="19"/>
+          <w:highlight w:val="white"/>
+        </w:rPr>
+        <w:t>:</w:t>
+      </w:r>
+      <w:r>
+        <w:rPr>
+          <w:rFonts w:ascii="Cascadia Mono" w:hAnsi="Cascadia Mono" w:cs="Cascadia Mono"/>
+          <w:color w:val="0000FF"/>
+          <w:sz w:val="19"/>
+          <w:szCs w:val="19"/>
+          <w:highlight w:val="white"/>
+        </w:rPr>
+        <w:t>100</w:t>
+      </w:r>
+      <w:proofErr w:type="gramEnd"/>
+      <w:r>
+        <w:rPr>
+          <w:rFonts w:ascii="Cascadia Mono" w:hAnsi="Cascadia Mono" w:cs="Cascadia Mono"/>
+          <w:color w:val="0000FF"/>
+          <w:sz w:val="19"/>
+          <w:szCs w:val="19"/>
+          <w:highlight w:val="white"/>
+        </w:rPr>
+        <w:t>%</w:t>
+      </w:r>
+      <w:r>
+        <w:rPr>
+          <w:rFonts w:ascii="Cascadia Mono" w:hAnsi="Cascadia Mono" w:cs="Cascadia Mono"/>
+          <w:color w:val="000000"/>
+          <w:sz w:val="19"/>
+          <w:szCs w:val="19"/>
+          <w:highlight w:val="white"/>
+        </w:rPr>
+        <w:t xml:space="preserve">; </w:t>
+      </w:r>
+      <w:proofErr w:type="spellStart"/>
+      <w:r>
+        <w:rPr>
+          <w:rFonts w:ascii="Cascadia Mono" w:hAnsi="Cascadia Mono" w:cs="Cascadia Mono"/>
+          <w:color w:val="FF0000"/>
+          <w:sz w:val="19"/>
+          <w:szCs w:val="19"/>
+          <w:highlight w:val="white"/>
+        </w:rPr>
+        <w:t>border-collapse</w:t>
+      </w:r>
+      <w:proofErr w:type="spellEnd"/>
+      <w:r>
+        <w:rPr>
+          <w:rFonts w:ascii="Cascadia Mono" w:hAnsi="Cascadia Mono" w:cs="Cascadia Mono"/>
+          <w:color w:val="000000"/>
+          <w:sz w:val="19"/>
+          <w:szCs w:val="19"/>
+          <w:highlight w:val="white"/>
+        </w:rPr>
+        <w:t xml:space="preserve">: </w:t>
+      </w:r>
+      <w:proofErr w:type="spellStart"/>
+      <w:r>
+        <w:rPr>
+          <w:rFonts w:ascii="Cascadia Mono" w:hAnsi="Cascadia Mono" w:cs="Cascadia Mono"/>
+          <w:color w:val="0000FF"/>
+          <w:sz w:val="19"/>
+          <w:szCs w:val="19"/>
+          <w:highlight w:val="white"/>
+        </w:rPr>
+        <w:t>collapse</w:t>
+      </w:r>
+      <w:proofErr w:type="spellEnd"/>
+      <w:r>
+        <w:rPr>
+          <w:rFonts w:ascii="Cascadia Mono" w:hAnsi="Cascadia Mono" w:cs="Cascadia Mono"/>
+          <w:color w:val="000000"/>
+          <w:sz w:val="19"/>
+          <w:szCs w:val="19"/>
+          <w:highlight w:val="white"/>
+        </w:rPr>
+        <w:t xml:space="preserve">; </w:t>
+      </w:r>
+      <w:proofErr w:type="spellStart"/>
+      <w:r>
+        <w:rPr>
+          <w:rFonts w:ascii="Cascadia Mono" w:hAnsi="Cascadia Mono" w:cs="Cascadia Mono"/>
+          <w:color w:val="FF0000"/>
+          <w:sz w:val="19"/>
+          <w:szCs w:val="19"/>
+          <w:highlight w:val="white"/>
+        </w:rPr>
+        <w:t>margin</w:t>
+      </w:r>
+      <w:proofErr w:type="spellEnd"/>
+      <w:r>
+        <w:rPr>
+          <w:rFonts w:ascii="Cascadia Mono" w:hAnsi="Cascadia Mono" w:cs="Cascadia Mono"/>
+          <w:color w:val="FF0000"/>
+          <w:sz w:val="19"/>
+          <w:szCs w:val="19"/>
+          <w:highlight w:val="white"/>
+        </w:rPr>
+        <w:t>-top</w:t>
+      </w:r>
+      <w:r>
+        <w:rPr>
+          <w:rFonts w:ascii="Cascadia Mono" w:hAnsi="Cascadia Mono" w:cs="Cascadia Mono"/>
+          <w:color w:val="000000"/>
+          <w:sz w:val="19"/>
+          <w:szCs w:val="19"/>
+          <w:highlight w:val="white"/>
+        </w:rPr>
+        <w:t xml:space="preserve">: </w:t>
+      </w:r>
+      <w:r>
+        <w:rPr>
+          <w:rFonts w:ascii="Cascadia Mono" w:hAnsi="Cascadia Mono" w:cs="Cascadia Mono"/>
+          <w:color w:val="0000FF"/>
+          <w:sz w:val="19"/>
+          <w:szCs w:val="19"/>
+          <w:highlight w:val="white"/>
+        </w:rPr>
+        <w:t>10px</w:t>
+      </w:r>
+      <w:r>
+        <w:rPr>
+          <w:rFonts w:ascii="Cascadia Mono" w:hAnsi="Cascadia Mono" w:cs="Cascadia Mono"/>
+          <w:color w:val="000000"/>
+          <w:sz w:val="19"/>
+          <w:szCs w:val="19"/>
+          <w:highlight w:val="white"/>
+        </w:rPr>
+        <w:t>; }</w:t>
+      </w:r>
+    </w:p>
+    <w:p>
+      <w:pPr>
+        <w:autoSpaceDE w:val="0"/>
+        <w:autoSpaceDN w:val="0"/>
+        <w:adjustRightInd w:val="0"/>
+        <w:spacing w:after="0" w:line="240" w:lineRule="auto"/>
+        <w:rPr>
+          <w:rFonts w:ascii="Cascadia Mono" w:hAnsi="Cascadia Mono" w:cs="Cascadia Mono"/>
+          <w:color w:val="000000"/>
+          <w:sz w:val="19"/>
+          <w:szCs w:val="19"/>
+          <w:highlight w:val="white"/>
+        </w:rPr>
+      </w:pPr>
+      <w:r>
+        <w:rPr>
+          <w:rFonts w:ascii="Cascadia Mono" w:hAnsi="Cascadia Mono" w:cs="Cascadia Mono"/>
+          <w:color w:val="000000"/>
+          <w:sz w:val="19"/>
+          <w:szCs w:val="19"/>
+          <w:highlight w:val="white"/>
+        </w:rPr>
+        <w:t xml:space="preserve">     </w:t>
+      </w:r>
+      <w:r>
+        <w:rPr>
+          <w:rFonts w:ascii="Cascadia Mono" w:hAnsi="Cascadia Mono" w:cs="Cascadia Mono"/>
+          <w:color w:val="800000"/>
+          <w:sz w:val="19"/>
+          <w:szCs w:val="19"/>
+          <w:highlight w:val="white"/>
+        </w:rPr>
+        <w:t>.</w:t>
+      </w:r>
+      <w:proofErr w:type="spellStart"/>
+      <w:r>
+        <w:rPr>
+          <w:rFonts w:ascii="Cascadia Mono" w:hAnsi="Cascadia Mono" w:cs="Cascadia Mono"/>
+          <w:color w:val="800000"/>
+          <w:sz w:val="19"/>
+          <w:szCs w:val="19"/>
+          <w:highlight w:val="white"/>
+        </w:rPr>
+        <w:t>grid</w:t>
+      </w:r>
+      <w:proofErr w:type="spellEnd"/>
+      <w:r>
+        <w:rPr>
+          <w:rFonts w:ascii="Cascadia Mono" w:hAnsi="Cascadia Mono" w:cs="Cascadia Mono"/>
+          <w:color w:val="000000"/>
+          <w:sz w:val="19"/>
+          <w:szCs w:val="19"/>
+          <w:highlight w:val="white"/>
+        </w:rPr>
+        <w:t xml:space="preserve"> </w:t>
+      </w:r>
+      <w:proofErr w:type="spellStart"/>
+      <w:r>
+        <w:rPr>
+          <w:rFonts w:ascii="Cascadia Mono" w:hAnsi="Cascadia Mono" w:cs="Cascadia Mono"/>
+          <w:color w:val="800000"/>
+          <w:sz w:val="19"/>
+          <w:szCs w:val="19"/>
+          <w:highlight w:val="white"/>
+        </w:rPr>
+        <w:t>th</w:t>
+      </w:r>
+      <w:proofErr w:type="spellEnd"/>
+      <w:r>
+        <w:rPr>
+          <w:rFonts w:ascii="Cascadia Mono" w:hAnsi="Cascadia Mono" w:cs="Cascadia Mono"/>
+          <w:color w:val="000000"/>
+          <w:sz w:val="19"/>
+          <w:szCs w:val="19"/>
+          <w:highlight w:val="white"/>
+        </w:rPr>
+        <w:t xml:space="preserve">, </w:t>
+      </w:r>
+      <w:r>
+        <w:rPr>
+          <w:rFonts w:ascii="Cascadia Mono" w:hAnsi="Cascadia Mono" w:cs="Cascadia Mono"/>
+          <w:color w:val="800000"/>
+          <w:sz w:val="19"/>
+          <w:szCs w:val="19"/>
+          <w:highlight w:val="white"/>
+        </w:rPr>
+        <w:t>.</w:t>
+      </w:r>
+      <w:proofErr w:type="spellStart"/>
+      <w:r>
+        <w:rPr>
+          <w:rFonts w:ascii="Cascadia Mono" w:hAnsi="Cascadia Mono" w:cs="Cascadia Mono"/>
+          <w:color w:val="800000"/>
+          <w:sz w:val="19"/>
+          <w:szCs w:val="19"/>
+          <w:highlight w:val="white"/>
+        </w:rPr>
+        <w:t>grid</w:t>
+      </w:r>
+      <w:proofErr w:type="spellEnd"/>
+      <w:r>
+        <w:rPr>
+          <w:rFonts w:ascii="Cascadia Mono" w:hAnsi="Cascadia Mono" w:cs="Cascadia Mono"/>
+          <w:color w:val="000000"/>
+          <w:sz w:val="19"/>
+          <w:szCs w:val="19"/>
+          <w:highlight w:val="white"/>
+        </w:rPr>
+        <w:t xml:space="preserve"> </w:t>
+      </w:r>
+      <w:proofErr w:type="spellStart"/>
+      <w:r>
+        <w:rPr>
+          <w:rFonts w:ascii="Cascadia Mono" w:hAnsi="Cascadia Mono" w:cs="Cascadia Mono"/>
+          <w:color w:val="800000"/>
+          <w:sz w:val="19"/>
+          <w:szCs w:val="19"/>
+          <w:highlight w:val="white"/>
+        </w:rPr>
+        <w:t>td</w:t>
+      </w:r>
+      <w:proofErr w:type="spellEnd"/>
+      <w:r>
+        <w:rPr>
+          <w:rFonts w:ascii="Cascadia Mono" w:hAnsi="Cascadia Mono" w:cs="Cascadia Mono"/>
+          <w:color w:val="000000"/>
+          <w:sz w:val="19"/>
+          <w:szCs w:val="19"/>
+          <w:highlight w:val="white"/>
+        </w:rPr>
+        <w:t xml:space="preserve"> </w:t>
+      </w:r>
+      <w:proofErr w:type="gramStart"/>
+      <w:r>
+        <w:rPr>
+          <w:rFonts w:ascii="Cascadia Mono" w:hAnsi="Cascadia Mono" w:cs="Cascadia Mono"/>
+          <w:color w:val="000000"/>
+          <w:sz w:val="19"/>
+          <w:szCs w:val="19"/>
+          <w:highlight w:val="white"/>
+        </w:rPr>
+        <w:t xml:space="preserve">{ </w:t>
+      </w:r>
+      <w:proofErr w:type="spellStart"/>
+      <w:r>
+        <w:rPr>
+          <w:rFonts w:ascii="Cascadia Mono" w:hAnsi="Cascadia Mono" w:cs="Cascadia Mono"/>
+          <w:color w:val="FF0000"/>
+          <w:sz w:val="19"/>
+          <w:szCs w:val="19"/>
+          <w:highlight w:val="white"/>
+        </w:rPr>
+        <w:t>border</w:t>
+      </w:r>
+      <w:proofErr w:type="gramEnd"/>
+      <w:r>
+        <w:rPr>
+          <w:rFonts w:ascii="Cascadia Mono" w:hAnsi="Cascadia Mono" w:cs="Cascadia Mono"/>
+          <w:color w:val="FF0000"/>
+          <w:sz w:val="19"/>
+          <w:szCs w:val="19"/>
+          <w:highlight w:val="white"/>
+        </w:rPr>
+        <w:t>-bottom</w:t>
+      </w:r>
+      <w:proofErr w:type="spellEnd"/>
+      <w:r>
+        <w:rPr>
+          <w:rFonts w:ascii="Cascadia Mono" w:hAnsi="Cascadia Mono" w:cs="Cascadia Mono"/>
+          <w:color w:val="000000"/>
+          <w:sz w:val="19"/>
+          <w:szCs w:val="19"/>
+          <w:highlight w:val="white"/>
+        </w:rPr>
+        <w:t xml:space="preserve">: </w:t>
+      </w:r>
+      <w:r>
+        <w:rPr>
+          <w:rFonts w:ascii="Cascadia Mono" w:hAnsi="Cascadia Mono" w:cs="Cascadia Mono"/>
+          <w:color w:val="0000FF"/>
+          <w:sz w:val="19"/>
+          <w:szCs w:val="19"/>
+          <w:highlight w:val="white"/>
+        </w:rPr>
+        <w:t>1px</w:t>
+      </w:r>
+      <w:r>
+        <w:rPr>
+          <w:rFonts w:ascii="Cascadia Mono" w:hAnsi="Cascadia Mono" w:cs="Cascadia Mono"/>
+          <w:color w:val="000000"/>
+          <w:sz w:val="19"/>
+          <w:szCs w:val="19"/>
+          <w:highlight w:val="white"/>
+        </w:rPr>
+        <w:t xml:space="preserve"> </w:t>
+      </w:r>
+      <w:proofErr w:type="spellStart"/>
+      <w:r>
+        <w:rPr>
+          <w:rFonts w:ascii="Cascadia Mono" w:hAnsi="Cascadia Mono" w:cs="Cascadia Mono"/>
+          <w:color w:val="0000FF"/>
+          <w:sz w:val="19"/>
+          <w:szCs w:val="19"/>
+          <w:highlight w:val="white"/>
+        </w:rPr>
+        <w:t>solid</w:t>
+      </w:r>
+      <w:proofErr w:type="spellEnd"/>
+      <w:r>
+        <w:rPr>
+          <w:rFonts w:ascii="Cascadia Mono" w:hAnsi="Cascadia Mono" w:cs="Cascadia Mono"/>
+          <w:color w:val="000000"/>
+          <w:sz w:val="19"/>
+          <w:szCs w:val="19"/>
+          <w:highlight w:val="white"/>
+        </w:rPr>
+        <w:t xml:space="preserve"> </w:t>
+      </w:r>
+      <w:proofErr w:type="spellStart"/>
+      <w:r>
+        <w:rPr>
+          <w:rFonts w:ascii="Cascadia Mono" w:hAnsi="Cascadia Mono" w:cs="Cascadia Mono"/>
+          <w:color w:val="0000FF"/>
+          <w:sz w:val="19"/>
+          <w:szCs w:val="19"/>
+          <w:highlight w:val="white"/>
+        </w:rPr>
+        <w:t>rgba</w:t>
+      </w:r>
+      <w:proofErr w:type="spellEnd"/>
+      <w:r>
+        <w:rPr>
+          <w:rFonts w:ascii="Cascadia Mono" w:hAnsi="Cascadia Mono" w:cs="Cascadia Mono"/>
+          <w:color w:val="0000FF"/>
+          <w:sz w:val="19"/>
+          <w:szCs w:val="19"/>
+          <w:highlight w:val="white"/>
+        </w:rPr>
+        <w:t>(148,163,184,.25)</w:t>
+      </w:r>
+      <w:r>
+        <w:rPr>
+          <w:rFonts w:ascii="Cascadia Mono" w:hAnsi="Cascadia Mono" w:cs="Cascadia Mono"/>
+          <w:color w:val="000000"/>
+          <w:sz w:val="19"/>
+          <w:szCs w:val="19"/>
+          <w:highlight w:val="white"/>
+        </w:rPr>
+        <w:t xml:space="preserve">; </w:t>
+      </w:r>
+      <w:proofErr w:type="spellStart"/>
+      <w:r>
+        <w:rPr>
+          <w:rFonts w:ascii="Cascadia Mono" w:hAnsi="Cascadia Mono" w:cs="Cascadia Mono"/>
+          <w:color w:val="FF0000"/>
+          <w:sz w:val="19"/>
+          <w:szCs w:val="19"/>
+          <w:highlight w:val="white"/>
+        </w:rPr>
+        <w:t>padding</w:t>
+      </w:r>
+      <w:proofErr w:type="spellEnd"/>
+      <w:r>
+        <w:rPr>
+          <w:rFonts w:ascii="Cascadia Mono" w:hAnsi="Cascadia Mono" w:cs="Cascadia Mono"/>
+          <w:color w:val="000000"/>
+          <w:sz w:val="19"/>
+          <w:szCs w:val="19"/>
+          <w:highlight w:val="white"/>
+        </w:rPr>
+        <w:t xml:space="preserve">: </w:t>
+      </w:r>
+      <w:r>
+        <w:rPr>
+          <w:rFonts w:ascii="Cascadia Mono" w:hAnsi="Cascadia Mono" w:cs="Cascadia Mono"/>
+          <w:color w:val="0000FF"/>
+          <w:sz w:val="19"/>
+          <w:szCs w:val="19"/>
+          <w:highlight w:val="white"/>
+        </w:rPr>
+        <w:t>8px</w:t>
+      </w:r>
+      <w:r>
+        <w:rPr>
+          <w:rFonts w:ascii="Cascadia Mono" w:hAnsi="Cascadia Mono" w:cs="Cascadia Mono"/>
+          <w:color w:val="000000"/>
+          <w:sz w:val="19"/>
+          <w:szCs w:val="19"/>
+          <w:highlight w:val="white"/>
+        </w:rPr>
+        <w:t xml:space="preserve">; </w:t>
+      </w:r>
+      <w:proofErr w:type="spellStart"/>
+      <w:r>
+        <w:rPr>
+          <w:rFonts w:ascii="Cascadia Mono" w:hAnsi="Cascadia Mono" w:cs="Cascadia Mono"/>
+          <w:color w:val="FF0000"/>
+          <w:sz w:val="19"/>
+          <w:szCs w:val="19"/>
+          <w:highlight w:val="white"/>
+        </w:rPr>
+        <w:t>font-size</w:t>
+      </w:r>
+      <w:proofErr w:type="spellEnd"/>
+      <w:r>
+        <w:rPr>
+          <w:rFonts w:ascii="Cascadia Mono" w:hAnsi="Cascadia Mono" w:cs="Cascadia Mono"/>
+          <w:color w:val="000000"/>
+          <w:sz w:val="19"/>
+          <w:szCs w:val="19"/>
+          <w:highlight w:val="white"/>
+        </w:rPr>
+        <w:t xml:space="preserve">: </w:t>
+      </w:r>
+      <w:r>
+        <w:rPr>
+          <w:rFonts w:ascii="Cascadia Mono" w:hAnsi="Cascadia Mono" w:cs="Cascadia Mono"/>
+          <w:color w:val="0000FF"/>
+          <w:sz w:val="19"/>
+          <w:szCs w:val="19"/>
+          <w:highlight w:val="white"/>
+        </w:rPr>
+        <w:t>13px</w:t>
+      </w:r>
+      <w:r>
+        <w:rPr>
+          <w:rFonts w:ascii="Cascadia Mono" w:hAnsi="Cascadia Mono" w:cs="Cascadia Mono"/>
+          <w:color w:val="000000"/>
+          <w:sz w:val="19"/>
+          <w:szCs w:val="19"/>
+          <w:highlight w:val="white"/>
+        </w:rPr>
+        <w:t>; }</w:t>
+      </w:r>
+    </w:p>
+    <w:p>
+      <w:pPr>
+        <w:autoSpaceDE w:val="0"/>
+        <w:autoSpaceDN w:val="0"/>
+        <w:adjustRightInd w:val="0"/>
+        <w:spacing w:after="0" w:line="240" w:lineRule="auto"/>
+        <w:rPr>
+          <w:rFonts w:ascii="Cascadia Mono" w:hAnsi="Cascadia Mono" w:cs="Cascadia Mono"/>
+          <w:color w:val="000000"/>
+          <w:sz w:val="19"/>
+          <w:szCs w:val="19"/>
+          <w:highlight w:val="white"/>
+        </w:rPr>
+      </w:pPr>
+      <w:r>
+        <w:rPr>
+          <w:rFonts w:ascii="Cascadia Mono" w:hAnsi="Cascadia Mono" w:cs="Cascadia Mono"/>
+          <w:color w:val="000000"/>
+          <w:sz w:val="19"/>
+          <w:szCs w:val="19"/>
+          <w:highlight w:val="white"/>
+        </w:rPr>
+        <w:t xml:space="preserve">     </w:t>
+      </w:r>
+      <w:r>
+        <w:rPr>
+          <w:rFonts w:ascii="Cascadia Mono" w:hAnsi="Cascadia Mono" w:cs="Cascadia Mono"/>
+          <w:color w:val="800000"/>
+          <w:sz w:val="19"/>
+          <w:szCs w:val="19"/>
+          <w:highlight w:val="white"/>
+        </w:rPr>
+        <w:t>.</w:t>
+      </w:r>
+      <w:proofErr w:type="spellStart"/>
+      <w:r>
+        <w:rPr>
+          <w:rFonts w:ascii="Cascadia Mono" w:hAnsi="Cascadia Mono" w:cs="Cascadia Mono"/>
+          <w:color w:val="800000"/>
+          <w:sz w:val="19"/>
+          <w:szCs w:val="19"/>
+          <w:highlight w:val="white"/>
+        </w:rPr>
+        <w:t>muted</w:t>
+      </w:r>
+      <w:proofErr w:type="spellEnd"/>
+      <w:r>
+        <w:rPr>
+          <w:rFonts w:ascii="Cascadia Mono" w:hAnsi="Cascadia Mono" w:cs="Cascadia Mono"/>
+          <w:color w:val="000000"/>
+          <w:sz w:val="19"/>
+          <w:szCs w:val="19"/>
+          <w:highlight w:val="white"/>
+        </w:rPr>
+        <w:t xml:space="preserve"> </w:t>
+      </w:r>
+      <w:proofErr w:type="gramStart"/>
+      <w:r>
+        <w:rPr>
+          <w:rFonts w:ascii="Cascadia Mono" w:hAnsi="Cascadia Mono" w:cs="Cascadia Mono"/>
+          <w:color w:val="000000"/>
+          <w:sz w:val="19"/>
+          <w:szCs w:val="19"/>
+          <w:highlight w:val="white"/>
+        </w:rPr>
+        <w:t xml:space="preserve">{ </w:t>
+      </w:r>
+      <w:r>
+        <w:rPr>
+          <w:rFonts w:ascii="Cascadia Mono" w:hAnsi="Cascadia Mono" w:cs="Cascadia Mono"/>
+          <w:color w:val="FF0000"/>
+          <w:sz w:val="19"/>
+          <w:szCs w:val="19"/>
+          <w:highlight w:val="white"/>
+        </w:rPr>
+        <w:t>color</w:t>
+      </w:r>
+      <w:proofErr w:type="gramEnd"/>
+      <w:r>
+        <w:rPr>
+          <w:rFonts w:ascii="Cascadia Mono" w:hAnsi="Cascadia Mono" w:cs="Cascadia Mono"/>
+          <w:color w:val="000000"/>
+          <w:sz w:val="19"/>
+          <w:szCs w:val="19"/>
+          <w:highlight w:val="white"/>
+        </w:rPr>
+        <w:t>:</w:t>
+      </w:r>
+      <w:r>
+        <w:rPr>
+          <w:rFonts w:ascii="Cascadia Mono" w:hAnsi="Cascadia Mono" w:cs="Cascadia Mono"/>
+          <w:color w:val="0000FF"/>
+          <w:sz w:val="19"/>
+          <w:szCs w:val="19"/>
+          <w:highlight w:val="white"/>
+        </w:rPr>
+        <w:t>#475569</w:t>
+      </w:r>
+      <w:r>
+        <w:rPr>
+          <w:rFonts w:ascii="Cascadia Mono" w:hAnsi="Cascadia Mono" w:cs="Cascadia Mono"/>
+          <w:color w:val="000000"/>
+          <w:sz w:val="19"/>
+          <w:szCs w:val="19"/>
+          <w:highlight w:val="white"/>
+        </w:rPr>
+        <w:t xml:space="preserve">; </w:t>
+      </w:r>
+      <w:proofErr w:type="spellStart"/>
+      <w:r>
+        <w:rPr>
+          <w:rFonts w:ascii="Cascadia Mono" w:hAnsi="Cascadia Mono" w:cs="Cascadia Mono"/>
+          <w:color w:val="FF0000"/>
+          <w:sz w:val="19"/>
+          <w:szCs w:val="19"/>
+          <w:highlight w:val="white"/>
+        </w:rPr>
+        <w:t>font-size</w:t>
+      </w:r>
+      <w:proofErr w:type="spellEnd"/>
+      <w:r>
+        <w:rPr>
+          <w:rFonts w:ascii="Cascadia Mono" w:hAnsi="Cascadia Mono" w:cs="Cascadia Mono"/>
+          <w:color w:val="000000"/>
+          <w:sz w:val="19"/>
+          <w:szCs w:val="19"/>
+          <w:highlight w:val="white"/>
+        </w:rPr>
+        <w:t xml:space="preserve">: </w:t>
+      </w:r>
+      <w:r>
+        <w:rPr>
+          <w:rFonts w:ascii="Cascadia Mono" w:hAnsi="Cascadia Mono" w:cs="Cascadia Mono"/>
+          <w:color w:val="0000FF"/>
+          <w:sz w:val="19"/>
+          <w:szCs w:val="19"/>
+          <w:highlight w:val="white"/>
+        </w:rPr>
+        <w:t>12px</w:t>
+      </w:r>
+      <w:r>
+        <w:rPr>
+          <w:rFonts w:ascii="Cascadia Mono" w:hAnsi="Cascadia Mono" w:cs="Cascadia Mono"/>
+          <w:color w:val="000000"/>
+          <w:sz w:val="19"/>
+          <w:szCs w:val="19"/>
+          <w:highlight w:val="white"/>
+        </w:rPr>
+        <w:t>; }</w:t>
+      </w:r>
+    </w:p>
+    <w:p>
+      <w:pPr>
+        <w:autoSpaceDE w:val="0"/>
+        <w:autoSpaceDN w:val="0"/>
+        <w:adjustRightInd w:val="0"/>
+        <w:spacing w:after="0" w:line="240" w:lineRule="auto"/>
+        <w:rPr>
+          <w:rFonts w:ascii="Cascadia Mono" w:hAnsi="Cascadia Mono" w:cs="Cascadia Mono"/>
+          <w:color w:val="000000"/>
+          <w:sz w:val="19"/>
+          <w:szCs w:val="19"/>
+          <w:highlight w:val="white"/>
+        </w:rPr>
+      </w:pPr>
+      <w:r>
+        <w:rPr>
+          <w:rFonts w:ascii="Cascadia Mono" w:hAnsi="Cascadia Mono" w:cs="Cascadia Mono"/>
+          <w:color w:val="000000"/>
+          <w:sz w:val="19"/>
+          <w:szCs w:val="19"/>
+          <w:highlight w:val="white"/>
+        </w:rPr>
+        <w:t xml:space="preserve">     </w:t>
+      </w:r>
+      <w:proofErr w:type="gramStart"/>
+      <w:r>
+        <w:rPr>
+          <w:rFonts w:ascii="Cascadia Mono" w:hAnsi="Cascadia Mono" w:cs="Cascadia Mono"/>
+          <w:color w:val="800000"/>
+          <w:sz w:val="19"/>
+          <w:szCs w:val="19"/>
+          <w:highlight w:val="white"/>
+        </w:rPr>
+        <w:t>pre</w:t>
+      </w:r>
+      <w:proofErr w:type="gramEnd"/>
+      <w:r>
+        <w:rPr>
+          <w:rFonts w:ascii="Cascadia Mono" w:hAnsi="Cascadia Mono" w:cs="Cascadia Mono"/>
+          <w:color w:val="000000"/>
+          <w:sz w:val="19"/>
+          <w:szCs w:val="19"/>
+          <w:highlight w:val="white"/>
+        </w:rPr>
+        <w:t xml:space="preserve"> { </w:t>
+      </w:r>
+      <w:proofErr w:type="spellStart"/>
+      <w:r>
+        <w:rPr>
+          <w:rFonts w:ascii="Cascadia Mono" w:hAnsi="Cascadia Mono" w:cs="Cascadia Mono"/>
+          <w:color w:val="FF0000"/>
+          <w:sz w:val="19"/>
+          <w:szCs w:val="19"/>
+          <w:highlight w:val="white"/>
+        </w:rPr>
+        <w:t>white-space</w:t>
+      </w:r>
+      <w:proofErr w:type="spellEnd"/>
+      <w:r>
+        <w:rPr>
+          <w:rFonts w:ascii="Cascadia Mono" w:hAnsi="Cascadia Mono" w:cs="Cascadia Mono"/>
+          <w:color w:val="000000"/>
+          <w:sz w:val="19"/>
+          <w:szCs w:val="19"/>
+          <w:highlight w:val="white"/>
+        </w:rPr>
+        <w:t xml:space="preserve">: </w:t>
+      </w:r>
+      <w:r>
+        <w:rPr>
+          <w:rFonts w:ascii="Cascadia Mono" w:hAnsi="Cascadia Mono" w:cs="Cascadia Mono"/>
+          <w:color w:val="0000FF"/>
+          <w:sz w:val="19"/>
+          <w:szCs w:val="19"/>
+          <w:highlight w:val="white"/>
+        </w:rPr>
+        <w:t>pre-</w:t>
+      </w:r>
+      <w:proofErr w:type="spellStart"/>
+      <w:r>
+        <w:rPr>
+          <w:rFonts w:ascii="Cascadia Mono" w:hAnsi="Cascadia Mono" w:cs="Cascadia Mono"/>
+          <w:color w:val="0000FF"/>
+          <w:sz w:val="19"/>
+          <w:szCs w:val="19"/>
+          <w:highlight w:val="white"/>
+        </w:rPr>
+        <w:t>wrap</w:t>
+      </w:r>
+      <w:proofErr w:type="spellEnd"/>
+      <w:r>
+        <w:rPr>
+          <w:rFonts w:ascii="Cascadia Mono" w:hAnsi="Cascadia Mono" w:cs="Cascadia Mono"/>
+          <w:color w:val="000000"/>
+          <w:sz w:val="19"/>
+          <w:szCs w:val="19"/>
+          <w:highlight w:val="white"/>
+        </w:rPr>
+        <w:t xml:space="preserve">; </w:t>
+      </w:r>
+      <w:r>
+        <w:rPr>
+          <w:rFonts w:ascii="Cascadia Mono" w:hAnsi="Cascadia Mono" w:cs="Cascadia Mono"/>
+          <w:color w:val="FF0000"/>
+          <w:sz w:val="19"/>
+          <w:szCs w:val="19"/>
+          <w:highlight w:val="white"/>
+        </w:rPr>
+        <w:t>margin</w:t>
+      </w:r>
+      <w:r>
+        <w:rPr>
+          <w:rFonts w:ascii="Cascadia Mono" w:hAnsi="Cascadia Mono" w:cs="Cascadia Mono"/>
+          <w:color w:val="000000"/>
+          <w:sz w:val="19"/>
+          <w:szCs w:val="19"/>
+          <w:highlight w:val="white"/>
+        </w:rPr>
+        <w:t>:</w:t>
+      </w:r>
+      <w:r>
+        <w:rPr>
+          <w:rFonts w:ascii="Cascadia Mono" w:hAnsi="Cascadia Mono" w:cs="Cascadia Mono"/>
+          <w:color w:val="0000FF"/>
+          <w:sz w:val="19"/>
+          <w:szCs w:val="19"/>
+          <w:highlight w:val="white"/>
+        </w:rPr>
+        <w:t>0</w:t>
+      </w:r>
+      <w:r>
+        <w:rPr>
+          <w:rFonts w:ascii="Cascadia Mono" w:hAnsi="Cascadia Mono" w:cs="Cascadia Mono"/>
+          <w:color w:val="000000"/>
+          <w:sz w:val="19"/>
+          <w:szCs w:val="19"/>
+          <w:highlight w:val="white"/>
+        </w:rPr>
+        <w:t xml:space="preserve">; </w:t>
+      </w:r>
+      <w:proofErr w:type="spellStart"/>
+      <w:r>
+        <w:rPr>
+          <w:rFonts w:ascii="Cascadia Mono" w:hAnsi="Cascadia Mono" w:cs="Cascadia Mono"/>
+          <w:color w:val="FF0000"/>
+          <w:sz w:val="19"/>
+          <w:szCs w:val="19"/>
+          <w:highlight w:val="white"/>
+        </w:rPr>
+        <w:t>font-family</w:t>
+      </w:r>
+      <w:proofErr w:type="spellEnd"/>
+      <w:r>
+        <w:rPr>
+          <w:rFonts w:ascii="Cascadia Mono" w:hAnsi="Cascadia Mono" w:cs="Cascadia Mono"/>
+          <w:color w:val="000000"/>
+          <w:sz w:val="19"/>
+          <w:szCs w:val="19"/>
+          <w:highlight w:val="white"/>
+        </w:rPr>
+        <w:t xml:space="preserve">: </w:t>
+      </w:r>
+      <w:r>
+        <w:rPr>
+          <w:rFonts w:ascii="Cascadia Mono" w:hAnsi="Cascadia Mono" w:cs="Cascadia Mono"/>
+          <w:color w:val="0000FF"/>
+          <w:sz w:val="19"/>
+          <w:szCs w:val="19"/>
+          <w:highlight w:val="white"/>
+        </w:rPr>
+        <w:t>Consolas</w:t>
+      </w:r>
+      <w:r>
+        <w:rPr>
+          <w:rFonts w:ascii="Cascadia Mono" w:hAnsi="Cascadia Mono" w:cs="Cascadia Mono"/>
+          <w:color w:val="000000"/>
+          <w:sz w:val="19"/>
+          <w:szCs w:val="19"/>
+          <w:highlight w:val="white"/>
+        </w:rPr>
+        <w:t xml:space="preserve">, </w:t>
+      </w:r>
+      <w:proofErr w:type="spellStart"/>
+      <w:r>
+        <w:rPr>
+          <w:rFonts w:ascii="Cascadia Mono" w:hAnsi="Cascadia Mono" w:cs="Cascadia Mono"/>
+          <w:color w:val="0000FF"/>
+          <w:sz w:val="19"/>
+          <w:szCs w:val="19"/>
+          <w:highlight w:val="white"/>
+        </w:rPr>
+        <w:t>Monaco</w:t>
+      </w:r>
+      <w:proofErr w:type="spellEnd"/>
+      <w:r>
+        <w:rPr>
+          <w:rFonts w:ascii="Cascadia Mono" w:hAnsi="Cascadia Mono" w:cs="Cascadia Mono"/>
+          <w:color w:val="000000"/>
+          <w:sz w:val="19"/>
+          <w:szCs w:val="19"/>
+          <w:highlight w:val="white"/>
+        </w:rPr>
+        <w:t xml:space="preserve">, </w:t>
+      </w:r>
+      <w:proofErr w:type="spellStart"/>
+      <w:r>
+        <w:rPr>
+          <w:rFonts w:ascii="Cascadia Mono" w:hAnsi="Cascadia Mono" w:cs="Cascadia Mono"/>
+          <w:color w:val="0000FF"/>
+          <w:sz w:val="19"/>
+          <w:szCs w:val="19"/>
+          <w:highlight w:val="white"/>
+        </w:rPr>
+        <w:t>monospace</w:t>
+      </w:r>
+      <w:proofErr w:type="spellEnd"/>
+      <w:r>
+        <w:rPr>
+          <w:rFonts w:ascii="Cascadia Mono" w:hAnsi="Cascadia Mono" w:cs="Cascadia Mono"/>
+          <w:color w:val="000000"/>
+          <w:sz w:val="19"/>
+          <w:szCs w:val="19"/>
+          <w:highlight w:val="white"/>
+        </w:rPr>
+        <w:t xml:space="preserve">; </w:t>
+      </w:r>
+      <w:proofErr w:type="spellStart"/>
+      <w:r>
+        <w:rPr>
+          <w:rFonts w:ascii="Cascadia Mono" w:hAnsi="Cascadia Mono" w:cs="Cascadia Mono"/>
+          <w:color w:val="FF0000"/>
+          <w:sz w:val="19"/>
+          <w:szCs w:val="19"/>
+          <w:highlight w:val="white"/>
+        </w:rPr>
+        <w:t>font-size</w:t>
+      </w:r>
+      <w:proofErr w:type="spellEnd"/>
+      <w:r>
+        <w:rPr>
+          <w:rFonts w:ascii="Cascadia Mono" w:hAnsi="Cascadia Mono" w:cs="Cascadia Mono"/>
+          <w:color w:val="000000"/>
+          <w:sz w:val="19"/>
+          <w:szCs w:val="19"/>
+          <w:highlight w:val="white"/>
+        </w:rPr>
+        <w:t xml:space="preserve">: </w:t>
+      </w:r>
+      <w:r>
+        <w:rPr>
+          <w:rFonts w:ascii="Cascadia Mono" w:hAnsi="Cascadia Mono" w:cs="Cascadia Mono"/>
+          <w:color w:val="0000FF"/>
+          <w:sz w:val="19"/>
+          <w:szCs w:val="19"/>
+          <w:highlight w:val="white"/>
+        </w:rPr>
+        <w:t>12px</w:t>
+      </w:r>
+      <w:r>
+        <w:rPr>
+          <w:rFonts w:ascii="Cascadia Mono" w:hAnsi="Cascadia Mono" w:cs="Cascadia Mono"/>
+          <w:color w:val="000000"/>
+          <w:sz w:val="19"/>
+          <w:szCs w:val="19"/>
+          <w:highlight w:val="white"/>
+        </w:rPr>
+        <w:t>; }</w:t>
+      </w:r>
+    </w:p>
+    <w:p>
+      <w:pPr>
+        <w:autoSpaceDE w:val="0"/>
+        <w:autoSpaceDN w:val="0"/>
+        <w:adjustRightInd w:val="0"/>
+        <w:spacing w:after="0" w:line="240" w:lineRule="auto"/>
+        <w:rPr>
+          <w:rFonts w:ascii="Cascadia Mono" w:hAnsi="Cascadia Mono" w:cs="Cascadia Mono"/>
+          <w:color w:val="000000"/>
+          <w:sz w:val="19"/>
+          <w:szCs w:val="19"/>
+          <w:highlight w:val="white"/>
+        </w:rPr>
+      </w:pPr>
+      <w:r>
+        <w:rPr>
+          <w:rFonts w:ascii="Cascadia Mono" w:hAnsi="Cascadia Mono" w:cs="Cascadia Mono"/>
+          <w:color w:val="000000"/>
+          <w:sz w:val="19"/>
+          <w:szCs w:val="19"/>
+          <w:highlight w:val="white"/>
+        </w:rPr>
+        <w:t xml:space="preserve">     </w:t>
+      </w:r>
+      <w:r>
+        <w:rPr>
+          <w:rFonts w:ascii="Cascadia Mono" w:hAnsi="Cascadia Mono" w:cs="Cascadia Mono"/>
+          <w:color w:val="800000"/>
+          <w:sz w:val="19"/>
+          <w:szCs w:val="19"/>
+          <w:highlight w:val="white"/>
+        </w:rPr>
+        <w:t>.</w:t>
+      </w:r>
+      <w:proofErr w:type="spellStart"/>
+      <w:r>
+        <w:rPr>
+          <w:rFonts w:ascii="Cascadia Mono" w:hAnsi="Cascadia Mono" w:cs="Cascadia Mono"/>
+          <w:color w:val="800000"/>
+          <w:sz w:val="19"/>
+          <w:szCs w:val="19"/>
+          <w:highlight w:val="white"/>
+        </w:rPr>
+        <w:t>preview</w:t>
+      </w:r>
+      <w:proofErr w:type="spellEnd"/>
+      <w:r>
+        <w:rPr>
+          <w:rFonts w:ascii="Cascadia Mono" w:hAnsi="Cascadia Mono" w:cs="Cascadia Mono"/>
+          <w:color w:val="000000"/>
+          <w:sz w:val="19"/>
+          <w:szCs w:val="19"/>
+          <w:highlight w:val="white"/>
+        </w:rPr>
+        <w:t xml:space="preserve"> </w:t>
+      </w:r>
+      <w:proofErr w:type="gramStart"/>
+      <w:r>
+        <w:rPr>
+          <w:rFonts w:ascii="Cascadia Mono" w:hAnsi="Cascadia Mono" w:cs="Cascadia Mono"/>
+          <w:color w:val="000000"/>
+          <w:sz w:val="19"/>
+          <w:szCs w:val="19"/>
+          <w:highlight w:val="white"/>
+        </w:rPr>
+        <w:t xml:space="preserve">{ </w:t>
+      </w:r>
+      <w:proofErr w:type="spellStart"/>
+      <w:r>
+        <w:rPr>
+          <w:rFonts w:ascii="Cascadia Mono" w:hAnsi="Cascadia Mono" w:cs="Cascadia Mono"/>
+          <w:color w:val="FF0000"/>
+          <w:sz w:val="19"/>
+          <w:szCs w:val="19"/>
+          <w:highlight w:val="white"/>
+        </w:rPr>
+        <w:t>height</w:t>
+      </w:r>
+      <w:proofErr w:type="spellEnd"/>
+      <w:proofErr w:type="gramEnd"/>
+      <w:r>
+        <w:rPr>
+          <w:rFonts w:ascii="Cascadia Mono" w:hAnsi="Cascadia Mono" w:cs="Cascadia Mono"/>
+          <w:color w:val="000000"/>
+          <w:sz w:val="19"/>
+          <w:szCs w:val="19"/>
+          <w:highlight w:val="white"/>
+        </w:rPr>
+        <w:t xml:space="preserve">: </w:t>
+      </w:r>
+      <w:r>
+        <w:rPr>
+          <w:rFonts w:ascii="Cascadia Mono" w:hAnsi="Cascadia Mono" w:cs="Cascadia Mono"/>
+          <w:color w:val="0000FF"/>
+          <w:sz w:val="19"/>
+          <w:szCs w:val="19"/>
+          <w:highlight w:val="white"/>
+        </w:rPr>
+        <w:t>520px</w:t>
+      </w:r>
+      <w:r>
+        <w:rPr>
+          <w:rFonts w:ascii="Cascadia Mono" w:hAnsi="Cascadia Mono" w:cs="Cascadia Mono"/>
+          <w:color w:val="000000"/>
+          <w:sz w:val="19"/>
+          <w:szCs w:val="19"/>
+          <w:highlight w:val="white"/>
+        </w:rPr>
+        <w:t xml:space="preserve">; </w:t>
+      </w:r>
+      <w:proofErr w:type="spellStart"/>
+      <w:r>
+        <w:rPr>
+          <w:rFonts w:ascii="Cascadia Mono" w:hAnsi="Cascadia Mono" w:cs="Cascadia Mono"/>
+          <w:color w:val="FF0000"/>
+          <w:sz w:val="19"/>
+          <w:szCs w:val="19"/>
+          <w:highlight w:val="white"/>
+        </w:rPr>
+        <w:t>overflow</w:t>
+      </w:r>
+      <w:r>
+        <w:rPr>
+          <w:rFonts w:ascii="Cascadia Mono" w:hAnsi="Cascadia Mono" w:cs="Cascadia Mono"/>
+          <w:color w:val="000000"/>
+          <w:sz w:val="19"/>
+          <w:szCs w:val="19"/>
+          <w:highlight w:val="white"/>
+        </w:rPr>
+        <w:t>:</w:t>
+      </w:r>
+      <w:r>
+        <w:rPr>
+          <w:rFonts w:ascii="Cascadia Mono" w:hAnsi="Cascadia Mono" w:cs="Cascadia Mono"/>
+          <w:color w:val="0000FF"/>
+          <w:sz w:val="19"/>
+          <w:szCs w:val="19"/>
+          <w:highlight w:val="white"/>
+        </w:rPr>
+        <w:t>auto</w:t>
+      </w:r>
+      <w:proofErr w:type="spellEnd"/>
+      <w:r>
+        <w:rPr>
+          <w:rFonts w:ascii="Cascadia Mono" w:hAnsi="Cascadia Mono" w:cs="Cascadia Mono"/>
+          <w:color w:val="000000"/>
+          <w:sz w:val="19"/>
+          <w:szCs w:val="19"/>
+          <w:highlight w:val="white"/>
+        </w:rPr>
+        <w:t xml:space="preserve">; </w:t>
+      </w:r>
+      <w:proofErr w:type="spellStart"/>
+      <w:r>
+        <w:rPr>
+          <w:rFonts w:ascii="Cascadia Mono" w:hAnsi="Cascadia Mono" w:cs="Cascadia Mono"/>
+          <w:color w:val="FF0000"/>
+          <w:sz w:val="19"/>
+          <w:szCs w:val="19"/>
+          <w:highlight w:val="white"/>
+        </w:rPr>
+        <w:t>border</w:t>
+      </w:r>
+      <w:proofErr w:type="spellEnd"/>
+      <w:r>
+        <w:rPr>
+          <w:rFonts w:ascii="Cascadia Mono" w:hAnsi="Cascadia Mono" w:cs="Cascadia Mono"/>
+          <w:color w:val="000000"/>
+          <w:sz w:val="19"/>
+          <w:szCs w:val="19"/>
+          <w:highlight w:val="white"/>
+        </w:rPr>
+        <w:t xml:space="preserve">: </w:t>
+      </w:r>
+      <w:r>
+        <w:rPr>
+          <w:rFonts w:ascii="Cascadia Mono" w:hAnsi="Cascadia Mono" w:cs="Cascadia Mono"/>
+          <w:color w:val="0000FF"/>
+          <w:sz w:val="19"/>
+          <w:szCs w:val="19"/>
+          <w:highlight w:val="white"/>
+        </w:rPr>
+        <w:t>1px</w:t>
+      </w:r>
+      <w:r>
+        <w:rPr>
+          <w:rFonts w:ascii="Cascadia Mono" w:hAnsi="Cascadia Mono" w:cs="Cascadia Mono"/>
+          <w:color w:val="000000"/>
+          <w:sz w:val="19"/>
+          <w:szCs w:val="19"/>
+          <w:highlight w:val="white"/>
+        </w:rPr>
+        <w:t xml:space="preserve"> </w:t>
+      </w:r>
+      <w:proofErr w:type="spellStart"/>
+      <w:r>
+        <w:rPr>
+          <w:rFonts w:ascii="Cascadia Mono" w:hAnsi="Cascadia Mono" w:cs="Cascadia Mono"/>
+          <w:color w:val="0000FF"/>
+          <w:sz w:val="19"/>
+          <w:szCs w:val="19"/>
+          <w:highlight w:val="white"/>
+        </w:rPr>
+        <w:t>solid</w:t>
+      </w:r>
+      <w:proofErr w:type="spellEnd"/>
+      <w:r>
+        <w:rPr>
+          <w:rFonts w:ascii="Cascadia Mono" w:hAnsi="Cascadia Mono" w:cs="Cascadia Mono"/>
+          <w:color w:val="000000"/>
+          <w:sz w:val="19"/>
+          <w:szCs w:val="19"/>
+          <w:highlight w:val="white"/>
+        </w:rPr>
+        <w:t xml:space="preserve"> </w:t>
+      </w:r>
+      <w:proofErr w:type="spellStart"/>
+      <w:r>
+        <w:rPr>
+          <w:rFonts w:ascii="Cascadia Mono" w:hAnsi="Cascadia Mono" w:cs="Cascadia Mono"/>
+          <w:color w:val="0000FF"/>
+          <w:sz w:val="19"/>
+          <w:szCs w:val="19"/>
+          <w:highlight w:val="white"/>
+        </w:rPr>
+        <w:t>rgba</w:t>
+      </w:r>
+      <w:proofErr w:type="spellEnd"/>
+      <w:r>
+        <w:rPr>
+          <w:rFonts w:ascii="Cascadia Mono" w:hAnsi="Cascadia Mono" w:cs="Cascadia Mono"/>
+          <w:color w:val="0000FF"/>
+          <w:sz w:val="19"/>
+          <w:szCs w:val="19"/>
+          <w:highlight w:val="white"/>
+        </w:rPr>
+        <w:t>(148,163,184,.35)</w:t>
+      </w:r>
+      <w:r>
+        <w:rPr>
+          <w:rFonts w:ascii="Cascadia Mono" w:hAnsi="Cascadia Mono" w:cs="Cascadia Mono"/>
+          <w:color w:val="000000"/>
+          <w:sz w:val="19"/>
+          <w:szCs w:val="19"/>
+          <w:highlight w:val="white"/>
+        </w:rPr>
+        <w:t xml:space="preserve">; </w:t>
+      </w:r>
+      <w:proofErr w:type="spellStart"/>
+      <w:r>
+        <w:rPr>
+          <w:rFonts w:ascii="Cascadia Mono" w:hAnsi="Cascadia Mono" w:cs="Cascadia Mono"/>
+          <w:color w:val="FF0000"/>
+          <w:sz w:val="19"/>
+          <w:szCs w:val="19"/>
+          <w:highlight w:val="white"/>
+        </w:rPr>
+        <w:t>border</w:t>
+      </w:r>
+      <w:proofErr w:type="spellEnd"/>
+      <w:r>
+        <w:rPr>
+          <w:rFonts w:ascii="Cascadia Mono" w:hAnsi="Cascadia Mono" w:cs="Cascadia Mono"/>
+          <w:color w:val="FF0000"/>
+          <w:sz w:val="19"/>
+          <w:szCs w:val="19"/>
+          <w:highlight w:val="white"/>
+        </w:rPr>
+        <w:t>-</w:t>
+      </w:r>
+      <w:proofErr w:type="spellStart"/>
+      <w:r>
+        <w:rPr>
+          <w:rFonts w:ascii="Cascadia Mono" w:hAnsi="Cascadia Mono" w:cs="Cascadia Mono"/>
+          <w:color w:val="FF0000"/>
+          <w:sz w:val="19"/>
+          <w:szCs w:val="19"/>
+          <w:highlight w:val="white"/>
+        </w:rPr>
+        <w:t>radius</w:t>
+      </w:r>
+      <w:proofErr w:type="spellEnd"/>
+      <w:r>
+        <w:rPr>
+          <w:rFonts w:ascii="Cascadia Mono" w:hAnsi="Cascadia Mono" w:cs="Cascadia Mono"/>
+          <w:color w:val="000000"/>
+          <w:sz w:val="19"/>
+          <w:szCs w:val="19"/>
+          <w:highlight w:val="white"/>
+        </w:rPr>
+        <w:t xml:space="preserve">: </w:t>
+      </w:r>
+      <w:r>
+        <w:rPr>
+          <w:rFonts w:ascii="Cascadia Mono" w:hAnsi="Cascadia Mono" w:cs="Cascadia Mono"/>
+          <w:color w:val="0000FF"/>
+          <w:sz w:val="19"/>
+          <w:szCs w:val="19"/>
+          <w:highlight w:val="white"/>
+        </w:rPr>
+        <w:t>12px</w:t>
+      </w:r>
+      <w:r>
+        <w:rPr>
+          <w:rFonts w:ascii="Cascadia Mono" w:hAnsi="Cascadia Mono" w:cs="Cascadia Mono"/>
+          <w:color w:val="000000"/>
+          <w:sz w:val="19"/>
+          <w:szCs w:val="19"/>
+          <w:highlight w:val="white"/>
+        </w:rPr>
+        <w:t xml:space="preserve">; </w:t>
+      </w:r>
+      <w:proofErr w:type="spellStart"/>
+      <w:r>
+        <w:rPr>
+          <w:rFonts w:ascii="Cascadia Mono" w:hAnsi="Cascadia Mono" w:cs="Cascadia Mono"/>
+          <w:color w:val="FF0000"/>
+          <w:sz w:val="19"/>
+          <w:szCs w:val="19"/>
+          <w:highlight w:val="white"/>
+        </w:rPr>
+        <w:t>padding</w:t>
+      </w:r>
+      <w:proofErr w:type="spellEnd"/>
+      <w:r>
+        <w:rPr>
+          <w:rFonts w:ascii="Cascadia Mono" w:hAnsi="Cascadia Mono" w:cs="Cascadia Mono"/>
+          <w:color w:val="000000"/>
+          <w:sz w:val="19"/>
+          <w:szCs w:val="19"/>
+          <w:highlight w:val="white"/>
+        </w:rPr>
+        <w:t xml:space="preserve">: </w:t>
+      </w:r>
+      <w:r>
+        <w:rPr>
+          <w:rFonts w:ascii="Cascadia Mono" w:hAnsi="Cascadia Mono" w:cs="Cascadia Mono"/>
+          <w:color w:val="0000FF"/>
+          <w:sz w:val="19"/>
+          <w:szCs w:val="19"/>
+          <w:highlight w:val="white"/>
+        </w:rPr>
+        <w:t>10px</w:t>
+      </w:r>
+      <w:r>
+        <w:rPr>
+          <w:rFonts w:ascii="Cascadia Mono" w:hAnsi="Cascadia Mono" w:cs="Cascadia Mono"/>
+          <w:color w:val="000000"/>
+          <w:sz w:val="19"/>
+          <w:szCs w:val="19"/>
+          <w:highlight w:val="white"/>
+        </w:rPr>
+        <w:t>; }</w:t>
+      </w:r>
+    </w:p>
+    <w:p>
+      <w:pPr>
+        <w:autoSpaceDE w:val="0"/>
+        <w:autoSpaceDN w:val="0"/>
+        <w:adjustRightInd w:val="0"/>
+        <w:spacing w:after="0" w:line="240" w:lineRule="auto"/>
+        <w:rPr>
+          <w:rFonts w:ascii="Cascadia Mono" w:hAnsi="Cascadia Mono" w:cs="Cascadia Mono"/>
+          <w:color w:val="000000"/>
+          <w:sz w:val="19"/>
+          <w:szCs w:val="19"/>
+          <w:highlight w:val="white"/>
+        </w:rPr>
+      </w:pPr>
+      <w:r>
+        <w:rPr>
+          <w:rFonts w:ascii="Cascadia Mono" w:hAnsi="Cascadia Mono" w:cs="Cascadia Mono"/>
+          <w:color w:val="000000"/>
+          <w:sz w:val="19"/>
+          <w:szCs w:val="19"/>
+          <w:highlight w:val="white"/>
+        </w:rPr>
+        <w:t xml:space="preserve">     </w:t>
+      </w:r>
+      <w:r>
+        <w:rPr>
+          <w:rFonts w:ascii="Cascadia Mono" w:hAnsi="Cascadia Mono" w:cs="Cascadia Mono"/>
+          <w:color w:val="800000"/>
+          <w:sz w:val="19"/>
+          <w:szCs w:val="19"/>
+          <w:highlight w:val="white"/>
+        </w:rPr>
+        <w:t>.</w:t>
+      </w:r>
+      <w:proofErr w:type="spellStart"/>
+      <w:r>
+        <w:rPr>
+          <w:rFonts w:ascii="Cascadia Mono" w:hAnsi="Cascadia Mono" w:cs="Cascadia Mono"/>
+          <w:color w:val="800000"/>
+          <w:sz w:val="19"/>
+          <w:szCs w:val="19"/>
+          <w:highlight w:val="white"/>
+        </w:rPr>
+        <w:t>pill</w:t>
+      </w:r>
+      <w:proofErr w:type="spellEnd"/>
+      <w:r>
+        <w:rPr>
+          <w:rFonts w:ascii="Cascadia Mono" w:hAnsi="Cascadia Mono" w:cs="Cascadia Mono"/>
+          <w:color w:val="000000"/>
+          <w:sz w:val="19"/>
+          <w:szCs w:val="19"/>
+          <w:highlight w:val="white"/>
+        </w:rPr>
+        <w:t xml:space="preserve"> </w:t>
+      </w:r>
+      <w:proofErr w:type="gramStart"/>
+      <w:r>
+        <w:rPr>
+          <w:rFonts w:ascii="Cascadia Mono" w:hAnsi="Cascadia Mono" w:cs="Cascadia Mono"/>
+          <w:color w:val="000000"/>
+          <w:sz w:val="19"/>
+          <w:szCs w:val="19"/>
+          <w:highlight w:val="white"/>
+        </w:rPr>
+        <w:t xml:space="preserve">{ </w:t>
+      </w:r>
+      <w:proofErr w:type="spellStart"/>
+      <w:r>
+        <w:rPr>
+          <w:rFonts w:ascii="Cascadia Mono" w:hAnsi="Cascadia Mono" w:cs="Cascadia Mono"/>
+          <w:color w:val="FF0000"/>
+          <w:sz w:val="19"/>
+          <w:szCs w:val="19"/>
+          <w:highlight w:val="white"/>
+        </w:rPr>
+        <w:t>display</w:t>
+      </w:r>
+      <w:r>
+        <w:rPr>
+          <w:rFonts w:ascii="Cascadia Mono" w:hAnsi="Cascadia Mono" w:cs="Cascadia Mono"/>
+          <w:color w:val="000000"/>
+          <w:sz w:val="19"/>
+          <w:szCs w:val="19"/>
+          <w:highlight w:val="white"/>
+        </w:rPr>
+        <w:t>:</w:t>
+      </w:r>
+      <w:r>
+        <w:rPr>
+          <w:rFonts w:ascii="Cascadia Mono" w:hAnsi="Cascadia Mono" w:cs="Cascadia Mono"/>
+          <w:color w:val="0000FF"/>
+          <w:sz w:val="19"/>
+          <w:szCs w:val="19"/>
+          <w:highlight w:val="white"/>
+        </w:rPr>
+        <w:t>inline</w:t>
+      </w:r>
+      <w:proofErr w:type="spellEnd"/>
+      <w:proofErr w:type="gramEnd"/>
+      <w:r>
+        <w:rPr>
+          <w:rFonts w:ascii="Cascadia Mono" w:hAnsi="Cascadia Mono" w:cs="Cascadia Mono"/>
+          <w:color w:val="0000FF"/>
+          <w:sz w:val="19"/>
+          <w:szCs w:val="19"/>
+          <w:highlight w:val="white"/>
+        </w:rPr>
+        <w:t>-block</w:t>
+      </w:r>
+      <w:r>
+        <w:rPr>
+          <w:rFonts w:ascii="Cascadia Mono" w:hAnsi="Cascadia Mono" w:cs="Cascadia Mono"/>
+          <w:color w:val="000000"/>
+          <w:sz w:val="19"/>
+          <w:szCs w:val="19"/>
+          <w:highlight w:val="white"/>
+        </w:rPr>
+        <w:t xml:space="preserve">; </w:t>
+      </w:r>
+      <w:r>
+        <w:rPr>
+          <w:rFonts w:ascii="Cascadia Mono" w:hAnsi="Cascadia Mono" w:cs="Cascadia Mono"/>
+          <w:color w:val="FF0000"/>
+          <w:sz w:val="19"/>
+          <w:szCs w:val="19"/>
+          <w:highlight w:val="white"/>
+        </w:rPr>
+        <w:t>padding</w:t>
+      </w:r>
+      <w:r>
+        <w:rPr>
+          <w:rFonts w:ascii="Cascadia Mono" w:hAnsi="Cascadia Mono" w:cs="Cascadia Mono"/>
+          <w:color w:val="000000"/>
+          <w:sz w:val="19"/>
+          <w:szCs w:val="19"/>
+          <w:highlight w:val="white"/>
+        </w:rPr>
+        <w:t>:</w:t>
+      </w:r>
+      <w:r>
+        <w:rPr>
+          <w:rFonts w:ascii="Cascadia Mono" w:hAnsi="Cascadia Mono" w:cs="Cascadia Mono"/>
+          <w:color w:val="0000FF"/>
+          <w:sz w:val="19"/>
+          <w:szCs w:val="19"/>
+          <w:highlight w:val="white"/>
+        </w:rPr>
+        <w:t>4px</w:t>
+      </w:r>
+      <w:r>
+        <w:rPr>
+          <w:rFonts w:ascii="Cascadia Mono" w:hAnsi="Cascadia Mono" w:cs="Cascadia Mono"/>
+          <w:color w:val="000000"/>
+          <w:sz w:val="19"/>
+          <w:szCs w:val="19"/>
+          <w:highlight w:val="white"/>
+        </w:rPr>
+        <w:t xml:space="preserve"> </w:t>
+      </w:r>
+      <w:r>
+        <w:rPr>
+          <w:rFonts w:ascii="Cascadia Mono" w:hAnsi="Cascadia Mono" w:cs="Cascadia Mono"/>
+          <w:color w:val="0000FF"/>
+          <w:sz w:val="19"/>
+          <w:szCs w:val="19"/>
+          <w:highlight w:val="white"/>
+        </w:rPr>
+        <w:t>8px</w:t>
+      </w:r>
+      <w:r>
+        <w:rPr>
+          <w:rFonts w:ascii="Cascadia Mono" w:hAnsi="Cascadia Mono" w:cs="Cascadia Mono"/>
+          <w:color w:val="000000"/>
+          <w:sz w:val="19"/>
+          <w:szCs w:val="19"/>
+          <w:highlight w:val="white"/>
+        </w:rPr>
+        <w:t xml:space="preserve">; </w:t>
+      </w:r>
+      <w:proofErr w:type="spellStart"/>
+      <w:r>
+        <w:rPr>
+          <w:rFonts w:ascii="Cascadia Mono" w:hAnsi="Cascadia Mono" w:cs="Cascadia Mono"/>
+          <w:color w:val="FF0000"/>
+          <w:sz w:val="19"/>
+          <w:szCs w:val="19"/>
+          <w:highlight w:val="white"/>
+        </w:rPr>
+        <w:t>border</w:t>
+      </w:r>
+      <w:proofErr w:type="spellEnd"/>
+      <w:r>
+        <w:rPr>
+          <w:rFonts w:ascii="Cascadia Mono" w:hAnsi="Cascadia Mono" w:cs="Cascadia Mono"/>
+          <w:color w:val="FF0000"/>
+          <w:sz w:val="19"/>
+          <w:szCs w:val="19"/>
+          <w:highlight w:val="white"/>
+        </w:rPr>
+        <w:t>-</w:t>
+      </w:r>
+      <w:proofErr w:type="spellStart"/>
+      <w:r>
+        <w:rPr>
+          <w:rFonts w:ascii="Cascadia Mono" w:hAnsi="Cascadia Mono" w:cs="Cascadia Mono"/>
+          <w:color w:val="FF0000"/>
+          <w:sz w:val="19"/>
+          <w:szCs w:val="19"/>
+          <w:highlight w:val="white"/>
+        </w:rPr>
+        <w:t>radius</w:t>
+      </w:r>
+      <w:proofErr w:type="spellEnd"/>
+      <w:r>
+        <w:rPr>
+          <w:rFonts w:ascii="Cascadia Mono" w:hAnsi="Cascadia Mono" w:cs="Cascadia Mono"/>
+          <w:color w:val="000000"/>
+          <w:sz w:val="19"/>
+          <w:szCs w:val="19"/>
+          <w:highlight w:val="white"/>
+        </w:rPr>
+        <w:t xml:space="preserve">: </w:t>
+      </w:r>
+      <w:r>
+        <w:rPr>
+          <w:rFonts w:ascii="Cascadia Mono" w:hAnsi="Cascadia Mono" w:cs="Cascadia Mono"/>
+          <w:color w:val="0000FF"/>
+          <w:sz w:val="19"/>
+          <w:szCs w:val="19"/>
+          <w:highlight w:val="white"/>
+        </w:rPr>
+        <w:t>999px</w:t>
+      </w:r>
+      <w:r>
+        <w:rPr>
+          <w:rFonts w:ascii="Cascadia Mono" w:hAnsi="Cascadia Mono" w:cs="Cascadia Mono"/>
+          <w:color w:val="000000"/>
+          <w:sz w:val="19"/>
+          <w:szCs w:val="19"/>
+          <w:highlight w:val="white"/>
+        </w:rPr>
+        <w:t xml:space="preserve">; </w:t>
+      </w:r>
+      <w:proofErr w:type="spellStart"/>
+      <w:r>
+        <w:rPr>
+          <w:rFonts w:ascii="Cascadia Mono" w:hAnsi="Cascadia Mono" w:cs="Cascadia Mono"/>
+          <w:color w:val="FF0000"/>
+          <w:sz w:val="19"/>
+          <w:szCs w:val="19"/>
+          <w:highlight w:val="white"/>
+        </w:rPr>
+        <w:t>border</w:t>
+      </w:r>
+      <w:proofErr w:type="spellEnd"/>
+      <w:r>
+        <w:rPr>
+          <w:rFonts w:ascii="Cascadia Mono" w:hAnsi="Cascadia Mono" w:cs="Cascadia Mono"/>
+          <w:color w:val="000000"/>
+          <w:sz w:val="19"/>
+          <w:szCs w:val="19"/>
+          <w:highlight w:val="white"/>
+        </w:rPr>
+        <w:t xml:space="preserve">: </w:t>
+      </w:r>
+      <w:r>
+        <w:rPr>
+          <w:rFonts w:ascii="Cascadia Mono" w:hAnsi="Cascadia Mono" w:cs="Cascadia Mono"/>
+          <w:color w:val="0000FF"/>
+          <w:sz w:val="19"/>
+          <w:szCs w:val="19"/>
+          <w:highlight w:val="white"/>
+        </w:rPr>
+        <w:t>1px</w:t>
+      </w:r>
+      <w:r>
+        <w:rPr>
+          <w:rFonts w:ascii="Cascadia Mono" w:hAnsi="Cascadia Mono" w:cs="Cascadia Mono"/>
+          <w:color w:val="000000"/>
+          <w:sz w:val="19"/>
+          <w:szCs w:val="19"/>
+          <w:highlight w:val="white"/>
+        </w:rPr>
+        <w:t xml:space="preserve"> </w:t>
+      </w:r>
+      <w:proofErr w:type="spellStart"/>
+      <w:r>
+        <w:rPr>
+          <w:rFonts w:ascii="Cascadia Mono" w:hAnsi="Cascadia Mono" w:cs="Cascadia Mono"/>
+          <w:color w:val="0000FF"/>
+          <w:sz w:val="19"/>
+          <w:szCs w:val="19"/>
+          <w:highlight w:val="white"/>
+        </w:rPr>
+        <w:t>solid</w:t>
+      </w:r>
+      <w:proofErr w:type="spellEnd"/>
+      <w:r>
+        <w:rPr>
+          <w:rFonts w:ascii="Cascadia Mono" w:hAnsi="Cascadia Mono" w:cs="Cascadia Mono"/>
+          <w:color w:val="000000"/>
+          <w:sz w:val="19"/>
+          <w:szCs w:val="19"/>
+          <w:highlight w:val="white"/>
+        </w:rPr>
+        <w:t xml:space="preserve"> </w:t>
+      </w:r>
+      <w:proofErr w:type="spellStart"/>
+      <w:r>
+        <w:rPr>
+          <w:rFonts w:ascii="Cascadia Mono" w:hAnsi="Cascadia Mono" w:cs="Cascadia Mono"/>
+          <w:color w:val="0000FF"/>
+          <w:sz w:val="19"/>
+          <w:szCs w:val="19"/>
+          <w:highlight w:val="white"/>
+        </w:rPr>
+        <w:t>rgba</w:t>
+      </w:r>
+      <w:proofErr w:type="spellEnd"/>
+      <w:r>
+        <w:rPr>
+          <w:rFonts w:ascii="Cascadia Mono" w:hAnsi="Cascadia Mono" w:cs="Cascadia Mono"/>
+          <w:color w:val="0000FF"/>
+          <w:sz w:val="19"/>
+          <w:szCs w:val="19"/>
+          <w:highlight w:val="white"/>
+        </w:rPr>
+        <w:t>(148,163,184,.35)</w:t>
+      </w:r>
+      <w:r>
+        <w:rPr>
+          <w:rFonts w:ascii="Cascadia Mono" w:hAnsi="Cascadia Mono" w:cs="Cascadia Mono"/>
+          <w:color w:val="000000"/>
+          <w:sz w:val="19"/>
+          <w:szCs w:val="19"/>
+          <w:highlight w:val="white"/>
+        </w:rPr>
+        <w:t xml:space="preserve">; </w:t>
+      </w:r>
+      <w:proofErr w:type="spellStart"/>
+      <w:r>
+        <w:rPr>
+          <w:rFonts w:ascii="Cascadia Mono" w:hAnsi="Cascadia Mono" w:cs="Cascadia Mono"/>
+          <w:color w:val="FF0000"/>
+          <w:sz w:val="19"/>
+          <w:szCs w:val="19"/>
+          <w:highlight w:val="white"/>
+        </w:rPr>
+        <w:t>font-size</w:t>
+      </w:r>
+      <w:proofErr w:type="spellEnd"/>
+      <w:r>
+        <w:rPr>
+          <w:rFonts w:ascii="Cascadia Mono" w:hAnsi="Cascadia Mono" w:cs="Cascadia Mono"/>
+          <w:color w:val="000000"/>
+          <w:sz w:val="19"/>
+          <w:szCs w:val="19"/>
+          <w:highlight w:val="white"/>
+        </w:rPr>
+        <w:t xml:space="preserve">: </w:t>
+      </w:r>
+      <w:r>
+        <w:rPr>
+          <w:rFonts w:ascii="Cascadia Mono" w:hAnsi="Cascadia Mono" w:cs="Cascadia Mono"/>
+          <w:color w:val="0000FF"/>
+          <w:sz w:val="19"/>
+          <w:szCs w:val="19"/>
+          <w:highlight w:val="white"/>
+        </w:rPr>
+        <w:t>12px</w:t>
+      </w:r>
+      <w:r>
+        <w:rPr>
+          <w:rFonts w:ascii="Cascadia Mono" w:hAnsi="Cascadia Mono" w:cs="Cascadia Mono"/>
+          <w:color w:val="000000"/>
+          <w:sz w:val="19"/>
+          <w:szCs w:val="19"/>
+          <w:highlight w:val="white"/>
+        </w:rPr>
+        <w:t>; }</w:t>
+      </w:r>
+    </w:p>
+    <w:p>
+      <w:pPr>
+        <w:autoSpaceDE w:val="0"/>
+        <w:autoSpaceDN w:val="0"/>
+        <w:adjustRightInd w:val="0"/>
+        <w:spacing w:after="0" w:line="240" w:lineRule="auto"/>
+        <w:rPr>
+          <w:rFonts w:ascii="Cascadia Mono" w:hAnsi="Cascadia Mono" w:cs="Cascadia Mono"/>
+          <w:color w:val="000000"/>
+          <w:sz w:val="19"/>
+          <w:szCs w:val="19"/>
+          <w:highlight w:val="white"/>
+        </w:rPr>
+      </w:pPr>
+      <w:r>
+        <w:rPr>
+          <w:rFonts w:ascii="Cascadia Mono" w:hAnsi="Cascadia Mono" w:cs="Cascadia Mono"/>
+          <w:color w:val="000000"/>
+          <w:sz w:val="19"/>
+          <w:szCs w:val="19"/>
+          <w:highlight w:val="white"/>
+        </w:rPr>
+        <w:t xml:space="preserve">     </w:t>
+      </w:r>
+      <w:r>
+        <w:rPr>
+          <w:rFonts w:ascii="Cascadia Mono" w:hAnsi="Cascadia Mono" w:cs="Cascadia Mono"/>
+          <w:color w:val="800000"/>
+          <w:sz w:val="19"/>
+          <w:szCs w:val="19"/>
+          <w:highlight w:val="white"/>
+        </w:rPr>
+        <w:t>.ok</w:t>
+      </w:r>
+      <w:r>
+        <w:rPr>
+          <w:rFonts w:ascii="Cascadia Mono" w:hAnsi="Cascadia Mono" w:cs="Cascadia Mono"/>
+          <w:color w:val="000000"/>
+          <w:sz w:val="19"/>
+          <w:szCs w:val="19"/>
+          <w:highlight w:val="white"/>
+        </w:rPr>
+        <w:t xml:space="preserve"> </w:t>
+      </w:r>
+      <w:proofErr w:type="gramStart"/>
+      <w:r>
+        <w:rPr>
+          <w:rFonts w:ascii="Cascadia Mono" w:hAnsi="Cascadia Mono" w:cs="Cascadia Mono"/>
+          <w:color w:val="000000"/>
+          <w:sz w:val="19"/>
+          <w:szCs w:val="19"/>
+          <w:highlight w:val="white"/>
+        </w:rPr>
+        <w:t xml:space="preserve">{ </w:t>
+      </w:r>
+      <w:r>
+        <w:rPr>
+          <w:rFonts w:ascii="Cascadia Mono" w:hAnsi="Cascadia Mono" w:cs="Cascadia Mono"/>
+          <w:color w:val="FF0000"/>
+          <w:sz w:val="19"/>
+          <w:szCs w:val="19"/>
+          <w:highlight w:val="white"/>
+        </w:rPr>
+        <w:t>color</w:t>
+      </w:r>
+      <w:proofErr w:type="gramEnd"/>
+      <w:r>
+        <w:rPr>
+          <w:rFonts w:ascii="Cascadia Mono" w:hAnsi="Cascadia Mono" w:cs="Cascadia Mono"/>
+          <w:color w:val="000000"/>
+          <w:sz w:val="19"/>
+          <w:szCs w:val="19"/>
+          <w:highlight w:val="white"/>
+        </w:rPr>
+        <w:t xml:space="preserve">: </w:t>
+      </w:r>
+      <w:r>
+        <w:rPr>
+          <w:rFonts w:ascii="Cascadia Mono" w:hAnsi="Cascadia Mono" w:cs="Cascadia Mono"/>
+          <w:color w:val="0000FF"/>
+          <w:sz w:val="19"/>
+          <w:szCs w:val="19"/>
+          <w:highlight w:val="white"/>
+        </w:rPr>
+        <w:t>#065f46</w:t>
+      </w:r>
+      <w:r>
+        <w:rPr>
+          <w:rFonts w:ascii="Cascadia Mono" w:hAnsi="Cascadia Mono" w:cs="Cascadia Mono"/>
+          <w:color w:val="000000"/>
+          <w:sz w:val="19"/>
+          <w:szCs w:val="19"/>
+          <w:highlight w:val="white"/>
+        </w:rPr>
+        <w:t>; }</w:t>
+      </w:r>
+    </w:p>
+    <w:p>
+      <w:pPr>
+        <w:autoSpaceDE w:val="0"/>
+        <w:autoSpaceDN w:val="0"/>
+        <w:adjustRightInd w:val="0"/>
+        <w:spacing w:after="0" w:line="240" w:lineRule="auto"/>
+        <w:rPr>
+          <w:rFonts w:ascii="Cascadia Mono" w:hAnsi="Cascadia Mono" w:cs="Cascadia Mono"/>
+          <w:color w:val="000000"/>
+          <w:sz w:val="19"/>
+          <w:szCs w:val="19"/>
+          <w:highlight w:val="white"/>
+        </w:rPr>
+      </w:pPr>
+      <w:r>
+        <w:rPr>
+          <w:rFonts w:ascii="Cascadia Mono" w:hAnsi="Cascadia Mono" w:cs="Cascadia Mono"/>
+          <w:color w:val="000000"/>
+          <w:sz w:val="19"/>
+          <w:szCs w:val="19"/>
+          <w:highlight w:val="white"/>
+        </w:rPr>
+        <w:t xml:space="preserve">     </w:t>
+      </w:r>
+      <w:r>
+        <w:rPr>
+          <w:rFonts w:ascii="Cascadia Mono" w:hAnsi="Cascadia Mono" w:cs="Cascadia Mono"/>
+          <w:color w:val="800000"/>
+          <w:sz w:val="19"/>
+          <w:szCs w:val="19"/>
+          <w:highlight w:val="white"/>
+        </w:rPr>
+        <w:t>.</w:t>
+      </w:r>
+      <w:proofErr w:type="spellStart"/>
+      <w:r>
+        <w:rPr>
+          <w:rFonts w:ascii="Cascadia Mono" w:hAnsi="Cascadia Mono" w:cs="Cascadia Mono"/>
+          <w:color w:val="800000"/>
+          <w:sz w:val="19"/>
+          <w:szCs w:val="19"/>
+          <w:highlight w:val="white"/>
+        </w:rPr>
+        <w:t>bad</w:t>
+      </w:r>
+      <w:proofErr w:type="spellEnd"/>
+      <w:r>
+        <w:rPr>
+          <w:rFonts w:ascii="Cascadia Mono" w:hAnsi="Cascadia Mono" w:cs="Cascadia Mono"/>
+          <w:color w:val="000000"/>
+          <w:sz w:val="19"/>
+          <w:szCs w:val="19"/>
+          <w:highlight w:val="white"/>
+        </w:rPr>
+        <w:t xml:space="preserve"> </w:t>
+      </w:r>
+      <w:proofErr w:type="gramStart"/>
+      <w:r>
+        <w:rPr>
+          <w:rFonts w:ascii="Cascadia Mono" w:hAnsi="Cascadia Mono" w:cs="Cascadia Mono"/>
+          <w:color w:val="000000"/>
+          <w:sz w:val="19"/>
+          <w:szCs w:val="19"/>
+          <w:highlight w:val="white"/>
+        </w:rPr>
+        <w:t xml:space="preserve">{ </w:t>
+      </w:r>
+      <w:r>
+        <w:rPr>
+          <w:rFonts w:ascii="Cascadia Mono" w:hAnsi="Cascadia Mono" w:cs="Cascadia Mono"/>
+          <w:color w:val="FF0000"/>
+          <w:sz w:val="19"/>
+          <w:szCs w:val="19"/>
+          <w:highlight w:val="white"/>
+        </w:rPr>
+        <w:t>color</w:t>
+      </w:r>
+      <w:proofErr w:type="gramEnd"/>
+      <w:r>
+        <w:rPr>
+          <w:rFonts w:ascii="Cascadia Mono" w:hAnsi="Cascadia Mono" w:cs="Cascadia Mono"/>
+          <w:color w:val="000000"/>
+          <w:sz w:val="19"/>
+          <w:szCs w:val="19"/>
+          <w:highlight w:val="white"/>
+        </w:rPr>
+        <w:t xml:space="preserve">: </w:t>
+      </w:r>
+      <w:r>
+        <w:rPr>
+          <w:rFonts w:ascii="Cascadia Mono" w:hAnsi="Cascadia Mono" w:cs="Cascadia Mono"/>
+          <w:color w:val="0000FF"/>
+          <w:sz w:val="19"/>
+          <w:szCs w:val="19"/>
+          <w:highlight w:val="white"/>
+        </w:rPr>
+        <w:t>#991b1b</w:t>
+      </w:r>
+      <w:r>
+        <w:rPr>
+          <w:rFonts w:ascii="Cascadia Mono" w:hAnsi="Cascadia Mono" w:cs="Cascadia Mono"/>
+          <w:color w:val="000000"/>
+          <w:sz w:val="19"/>
+          <w:szCs w:val="19"/>
+          <w:highlight w:val="white"/>
+        </w:rPr>
+        <w:t>; }</w:t>
+      </w:r>
+    </w:p>
+    <w:p>
+      <w:r>
+        <w:rPr>
+          <w:rFonts w:ascii="Cascadia Mono" w:hAnsi="Cascadia Mono" w:cs="Cascadia Mono"/>
+          <w:color w:val="000000"/>
+          <w:sz w:val="19"/>
+          <w:szCs w:val="19"/>
+          <w:highlight w:val="white"/>
+        </w:rPr>
+        <w:t xml:space="preserve"> </w:t>
+      </w:r>
+      <w:r>
+        <w:rPr>
+          <w:rFonts w:ascii="Cascadia Mono" w:hAnsi="Cascadia Mono" w:cs="Cascadia Mono"/>
+          <w:color w:val="0000FF"/>
+          <w:sz w:val="19"/>
+          <w:szCs w:val="19"/>
+          <w:highlight w:val="white"/>
+        </w:rPr>
+        <w:t>&lt;/</w:t>
+      </w:r>
+      <w:proofErr w:type="spellStart"/>
+      <w:proofErr w:type="gramStart"/>
+      <w:r>
+        <w:rPr>
+          <w:rFonts w:ascii="Cascadia Mono" w:hAnsi="Cascadia Mono" w:cs="Cascadia Mono"/>
+          <w:color w:val="800000"/>
+          <w:sz w:val="19"/>
+          <w:szCs w:val="19"/>
+          <w:highlight w:val="white"/>
+        </w:rPr>
+        <w:t>style</w:t>
+      </w:r>
+      <w:proofErr w:type="spellEnd"/>
+      <w:proofErr w:type="gramEnd"/>
+      <w:r>
+        <w:rPr>
+          <w:rFonts w:ascii="Cascadia Mono" w:hAnsi="Cascadia Mono" w:cs="Cascadia Mono"/>
+          <w:color w:val="0000FF"/>
+          <w:sz w:val="19"/>
+          <w:szCs w:val="19"/>
+          <w:highlight w:val="white"/>
+        </w:rPr>
+        <w:t>&gt;</w:t>
       </w:r>
     </w:p>
     <w:sectPr>
@@ -289,6 +8017,34 @@
     <w:uiPriority w:val="99"/>
     <w:semiHidden/>
     <w:unhideWhenUsed/>
+  </w:style>
+  <w:style w:type="character" w:styleId="Textoennegrita">
+    <w:name w:val="Strong"/>
+    <w:basedOn w:val="Fuentedeprrafopredeter"/>
+    <w:uiPriority w:val="22"/>
+    <w:qFormat/>
+    <w:rsid w:val="001F313D"/>
+    <w:rPr>
+      <w:b/>
+      <w:bCs/>
+    </w:rPr>
+  </w:style>
+  <w:style w:type="paragraph" w:styleId="NormalWeb">
+    <w:name w:val="Normal (Web)"/>
+    <w:basedOn w:val="Normal"/>
+    <w:uiPriority w:val="99"/>
+    <w:semiHidden/>
+    <w:unhideWhenUsed/>
+    <w:rsid w:val="00617DF3"/>
+    <w:pPr>
+      <w:spacing w:before="100" w:beforeAutospacing="1" w:after="100" w:afterAutospacing="1" w:line="240" w:lineRule="auto"/>
+    </w:pPr>
+    <w:rPr>
+      <w:rFonts w:ascii="Times New Roman" w:eastAsia="Times New Roman" w:hAnsi="Times New Roman" w:cs="Times New Roman"/>
+      <w:sz w:val="24"/>
+      <w:szCs w:val="24"/>
+      <w:lang w:eastAsia="es-ES"/>
+    </w:rPr>
   </w:style>
 </w:styles>
 </file>
